--- a/Infos zu Ameisensystemen & TSP.docx
+++ b/Infos zu Ameisensystemen & TSP.docx
@@ -12,21 +12,22 @@
     </w:p>
     <w:sdt>
       <w:sdtPr>
+        <w:rPr>
+          <w:rFonts w:asciiTheme="minorHAnsi" w:eastAsiaTheme="minorHAnsi" w:hAnsiTheme="minorHAnsi" w:cstheme="minorBidi"/>
+          <w:b w:val="0"/>
+          <w:bCs w:val="0"/>
+          <w:color w:val="auto"/>
+          <w:sz w:val="22"/>
+          <w:szCs w:val="22"/>
+          <w:lang w:eastAsia="en-US"/>
+        </w:rPr>
         <w:id w:val="1170518238"/>
         <w:docPartObj>
           <w:docPartGallery w:val="Table of Contents"/>
           <w:docPartUnique/>
         </w:docPartObj>
       </w:sdtPr>
-      <w:sdtEndPr>
-        <w:rPr>
-          <w:rFonts w:asciiTheme="minorHAnsi" w:eastAsiaTheme="minorHAnsi" w:hAnsiTheme="minorHAnsi" w:cstheme="minorBidi"/>
-          <w:color w:val="auto"/>
-          <w:sz w:val="22"/>
-          <w:szCs w:val="22"/>
-          <w:lang w:eastAsia="en-US"/>
-        </w:rPr>
-      </w:sdtEndPr>
+      <w:sdtEndPr/>
       <w:sdtContent>
         <w:p>
           <w:pPr>
@@ -315,59 +316,15 @@
           <w:sz w:val="24"/>
           <w:szCs w:val="24"/>
         </w:rPr>
-        <w:t>z</w:t>
-      </w:r>
-      <w:r>
-        <w:rPr>
-          <w:rFonts w:ascii="Times New Roman" w:hAnsi="Times New Roman" w:cs="Times New Roman"/>
-          <w:sz w:val="24"/>
-          <w:szCs w:val="24"/>
-        </w:rPr>
-        <w:t xml:space="preserve">ur Lösung von NP-schweren Problemen (Zeitaufwand für Lösung nicht </w:t>
-      </w:r>
-      <w:proofErr w:type="spellStart"/>
-      <w:r>
-        <w:rPr>
-          <w:rFonts w:ascii="Times New Roman" w:hAnsi="Times New Roman" w:cs="Times New Roman"/>
-          <w:sz w:val="24"/>
-          <w:szCs w:val="24"/>
-        </w:rPr>
-        <w:t>polynomiell</w:t>
-      </w:r>
-      <w:proofErr w:type="spellEnd"/>
-      <w:r>
-        <w:rPr>
-          <w:rFonts w:ascii="Times New Roman" w:hAnsi="Times New Roman" w:cs="Times New Roman"/>
-          <w:sz w:val="24"/>
-          <w:szCs w:val="24"/>
-        </w:rPr>
-        <w:t xml:space="preserve"> </w:t>
-      </w:r>
-      <w:r>
-        <w:rPr>
-          <w:rFonts w:ascii="Times New Roman" w:hAnsi="Times New Roman" w:cs="Times New Roman"/>
-          <w:sz w:val="24"/>
-          <w:szCs w:val="24"/>
-        </w:rPr>
-        <w:t xml:space="preserve">on Problemgröße abhängig) werden häufig </w:t>
-      </w:r>
-      <w:proofErr w:type="spellStart"/>
-      <w:r>
-        <w:rPr>
-          <w:rFonts w:ascii="Times New Roman" w:hAnsi="Times New Roman" w:cs="Times New Roman"/>
-          <w:sz w:val="24"/>
-          <w:szCs w:val="24"/>
-        </w:rPr>
-        <w:t>Heuristiken</w:t>
-      </w:r>
-      <w:proofErr w:type="spellEnd"/>
-      <w:r>
-        <w:rPr>
-          <w:rFonts w:ascii="Times New Roman" w:hAnsi="Times New Roman" w:cs="Times New Roman"/>
-          <w:sz w:val="24"/>
-          <w:szCs w:val="24"/>
-        </w:rPr>
-        <w:t xml:space="preserve"> </w:t>
+        <w:t xml:space="preserve">zur Lösung von NP-schweren Problemen (Zeitaufwand für Lösung nicht polynomiell on Problemgröße abhängig) werden häufig </w:t>
+      </w:r>
+      <w:r>
+        <w:rPr>
+          <w:rFonts w:ascii="Times New Roman" w:hAnsi="Times New Roman" w:cs="Times New Roman"/>
+          <w:sz w:val="24"/>
+          <w:szCs w:val="24"/>
+        </w:rPr>
+        <w:t xml:space="preserve">Heuristiken </w:t>
       </w:r>
       <w:r>
         <w:rPr>
@@ -392,23 +349,13 @@
           <w:szCs w:val="24"/>
         </w:rPr>
       </w:pPr>
-      <w:proofErr w:type="spellStart"/>
-      <w:r>
-        <w:rPr>
-          <w:rFonts w:ascii="Times New Roman" w:hAnsi="Times New Roman" w:cs="Times New Roman"/>
-          <w:sz w:val="24"/>
-          <w:szCs w:val="24"/>
-        </w:rPr>
-        <w:t>Heuristiken</w:t>
-      </w:r>
-      <w:proofErr w:type="spellEnd"/>
-      <w:r>
-        <w:rPr>
-          <w:rFonts w:ascii="Times New Roman" w:hAnsi="Times New Roman" w:cs="Times New Roman"/>
-          <w:sz w:val="24"/>
-          <w:szCs w:val="24"/>
-        </w:rPr>
-        <w:t xml:space="preserve"> </w:t>
+      <w:r>
+        <w:rPr>
+          <w:rFonts w:ascii="Times New Roman" w:hAnsi="Times New Roman" w:cs="Times New Roman"/>
+          <w:sz w:val="24"/>
+          <w:szCs w:val="24"/>
+        </w:rPr>
+        <w:t xml:space="preserve">Heuristiken </w:t>
       </w:r>
       <w:r>
         <w:rPr>
@@ -471,57 +418,23 @@
           <w:sz w:val="24"/>
           <w:szCs w:val="24"/>
         </w:rPr>
-        <w:t xml:space="preserve">gehören zu den </w:t>
-      </w:r>
-      <w:proofErr w:type="spellStart"/>
-      <w:r>
-        <w:rPr>
-          <w:rFonts w:ascii="Times New Roman" w:hAnsi="Times New Roman" w:cs="Times New Roman"/>
-          <w:sz w:val="24"/>
-          <w:szCs w:val="24"/>
-        </w:rPr>
-        <w:t>Metaheuristiken</w:t>
-      </w:r>
-      <w:proofErr w:type="spellEnd"/>
-      <w:r>
-        <w:rPr>
-          <w:rFonts w:ascii="Times New Roman" w:hAnsi="Times New Roman" w:cs="Times New Roman"/>
-          <w:sz w:val="24"/>
-          <w:szCs w:val="24"/>
-        </w:rPr>
-        <w:t xml:space="preserve"> (sind Algorithmen</w:t>
-      </w:r>
-      <w:r>
-        <w:rPr>
-          <w:rFonts w:ascii="Times New Roman" w:hAnsi="Times New Roman" w:cs="Times New Roman"/>
-          <w:sz w:val="24"/>
-          <w:szCs w:val="24"/>
-        </w:rPr>
-        <w:t xml:space="preserve"> z</w:t>
-      </w:r>
-      <w:r>
-        <w:rPr>
-          <w:rFonts w:ascii="Times New Roman" w:hAnsi="Times New Roman" w:cs="Times New Roman"/>
-          <w:sz w:val="24"/>
-          <w:szCs w:val="24"/>
-        </w:rPr>
-        <w:t>ur näherungsweisen Lösung)</w:t>
-      </w:r>
-      <w:r>
-        <w:rPr>
-          <w:rFonts w:ascii="Times New Roman" w:hAnsi="Times New Roman" w:cs="Times New Roman"/>
-          <w:sz w:val="24"/>
-          <w:szCs w:val="24"/>
-        </w:rPr>
-        <w:t xml:space="preserve"> für Verfahren der </w:t>
-      </w:r>
-      <w:r>
-        <w:rPr>
-          <w:rFonts w:ascii="Times New Roman" w:hAnsi="Times New Roman" w:cs="Times New Roman"/>
-          <w:sz w:val="24"/>
-          <w:szCs w:val="24"/>
-        </w:rPr>
-        <w:t>kombinatorischen Optimierung</w:t>
+        <w:t>gehören zu den Metaheuristiken</w:t>
+      </w:r>
+      <w:r>
+        <w:rPr>
+          <w:rFonts w:ascii="Times New Roman" w:hAnsi="Times New Roman" w:cs="Times New Roman"/>
+          <w:sz w:val="24"/>
+          <w:szCs w:val="24"/>
+        </w:rPr>
+        <w:t xml:space="preserve"> (sind Algorithmen zur näherungsweisen Lösung)</w:t>
+      </w:r>
+      <w:r>
+        <w:rPr>
+          <w:rFonts w:ascii="Times New Roman" w:hAnsi="Times New Roman" w:cs="Times New Roman"/>
+          <w:sz w:val="24"/>
+          <w:szCs w:val="24"/>
+        </w:rPr>
+        <w:t xml:space="preserve"> für Verfahren der kombinatorischen Optimierung</w:t>
       </w:r>
     </w:p>
     <w:p>
@@ -538,23 +451,13 @@
           <w:szCs w:val="24"/>
         </w:rPr>
       </w:pPr>
-      <w:proofErr w:type="spellStart"/>
-      <w:r>
-        <w:rPr>
-          <w:rFonts w:ascii="Times New Roman" w:hAnsi="Times New Roman" w:cs="Times New Roman"/>
-          <w:sz w:val="24"/>
-          <w:szCs w:val="24"/>
-        </w:rPr>
-        <w:t>Metaheuristiken</w:t>
-      </w:r>
-      <w:proofErr w:type="spellEnd"/>
-      <w:r>
-        <w:rPr>
-          <w:rFonts w:ascii="Times New Roman" w:hAnsi="Times New Roman" w:cs="Times New Roman"/>
-          <w:sz w:val="24"/>
-          <w:szCs w:val="24"/>
-        </w:rPr>
-        <w:t xml:space="preserve"> hingegen nutzen allgemeine und abstrakte algorithmische Regeln, </w:t>
+      <w:r>
+        <w:rPr>
+          <w:rFonts w:ascii="Times New Roman" w:hAnsi="Times New Roman" w:cs="Times New Roman"/>
+          <w:sz w:val="24"/>
+          <w:szCs w:val="24"/>
+        </w:rPr>
+        <w:t xml:space="preserve">Metaheuristiken hingegen nutzen allgemeine und abstrakte algorithmische Regeln, </w:t>
       </w:r>
       <w:r>
         <w:rPr>
@@ -623,31 +526,7 @@
           <w:sz w:val="24"/>
           <w:szCs w:val="24"/>
         </w:rPr>
-        <w:t>basieren auf dem modellhaften</w:t>
-      </w:r>
-      <w:r>
-        <w:rPr>
-          <w:rFonts w:ascii="Times New Roman" w:hAnsi="Times New Roman" w:cs="Times New Roman"/>
-          <w:sz w:val="24"/>
-          <w:szCs w:val="24"/>
-        </w:rPr>
-        <w:t xml:space="preserve"> Verhalten von realen </w:t>
-      </w:r>
-      <w:r>
-        <w:rPr>
-          <w:rFonts w:ascii="Times New Roman" w:hAnsi="Times New Roman" w:cs="Times New Roman"/>
-          <w:sz w:val="24"/>
-          <w:szCs w:val="24"/>
-        </w:rPr>
-        <w:t>Ameisen</w:t>
-      </w:r>
-      <w:r>
-        <w:rPr>
-          <w:rFonts w:ascii="Times New Roman" w:hAnsi="Times New Roman" w:cs="Times New Roman"/>
-          <w:sz w:val="24"/>
-          <w:szCs w:val="24"/>
-        </w:rPr>
-        <w:t xml:space="preserve"> bei der Futtersuche</w:t>
+        <w:t>basieren auf dem modellhaften Verhalten von realen Ameisen bei der Futtersuche</w:t>
       </w:r>
     </w:p>
     <w:p>
@@ -733,58 +612,16 @@
           <w:szCs w:val="24"/>
         </w:rPr>
         <w:lastRenderedPageBreak/>
-        <w:t xml:space="preserve">die erste </w:t>
-      </w:r>
-      <w:r>
-        <w:rPr>
-          <w:rFonts w:ascii="Times New Roman" w:hAnsi="Times New Roman" w:cs="Times New Roman"/>
-          <w:sz w:val="24"/>
-          <w:szCs w:val="24"/>
-        </w:rPr>
-        <w:t xml:space="preserve">Ameise findet eine Futterquelle </w:t>
-      </w:r>
-      <w:r>
-        <w:rPr>
-          <w:rFonts w:ascii="Times New Roman" w:hAnsi="Times New Roman" w:cs="Times New Roman"/>
-          <w:sz w:val="24"/>
-          <w:szCs w:val="24"/>
-        </w:rPr>
-        <w:t>(F), benu</w:t>
-      </w:r>
-      <w:r>
-        <w:rPr>
-          <w:rFonts w:ascii="Times New Roman" w:hAnsi="Times New Roman" w:cs="Times New Roman"/>
-          <w:sz w:val="24"/>
-          <w:szCs w:val="24"/>
-        </w:rPr>
-        <w:t xml:space="preserve">tzt den Weg (a), dann erreicht sie das Nest </w:t>
-      </w:r>
-      <w:r>
-        <w:rPr>
-          <w:rFonts w:ascii="Times New Roman" w:hAnsi="Times New Roman" w:cs="Times New Roman"/>
-          <w:sz w:val="24"/>
-          <w:szCs w:val="24"/>
-        </w:rPr>
-        <w:t>(N), und hi</w:t>
-      </w:r>
-      <w:r>
-        <w:rPr>
-          <w:rFonts w:ascii="Times New Roman" w:hAnsi="Times New Roman" w:cs="Times New Roman"/>
-          <w:sz w:val="24"/>
-          <w:szCs w:val="24"/>
-        </w:rPr>
-        <w:t xml:space="preserve">nterlässt eine </w:t>
-      </w:r>
-      <w:proofErr w:type="spellStart"/>
-      <w:r>
-        <w:rPr>
-          <w:rFonts w:ascii="Times New Roman" w:hAnsi="Times New Roman" w:cs="Times New Roman"/>
-          <w:sz w:val="24"/>
-          <w:szCs w:val="24"/>
-        </w:rPr>
-        <w:t>Pheromonspur</w:t>
-      </w:r>
-      <w:proofErr w:type="spellEnd"/>
+        <w:t>die erste Ameise findet eine Futterquelle (F), benutzt den Weg (a), dann erreicht sie das Nest (N), und hi</w:t>
+      </w:r>
+      <w:r>
+        <w:rPr>
+          <w:rFonts w:ascii="Times New Roman" w:hAnsi="Times New Roman" w:cs="Times New Roman"/>
+          <w:sz w:val="24"/>
+          <w:szCs w:val="24"/>
+        </w:rPr>
+        <w:t>nterlässt eine Pheromonspur</w:t>
+      </w:r>
     </w:p>
     <w:p>
       <w:pPr>
@@ -806,15 +643,7 @@
           <w:sz w:val="24"/>
           <w:szCs w:val="24"/>
         </w:rPr>
-        <w:t>andere Ameisen folgen der er</w:t>
-      </w:r>
-      <w:r>
-        <w:rPr>
-          <w:rFonts w:ascii="Times New Roman" w:hAnsi="Times New Roman" w:cs="Times New Roman"/>
-          <w:sz w:val="24"/>
-          <w:szCs w:val="24"/>
-        </w:rPr>
-        <w:t>sten auf</w:t>
+        <w:t>andere Ameisen folgen der ersten auf</w:t>
       </w:r>
       <w:r>
         <w:rPr>
@@ -880,7 +709,6 @@
           <w:szCs w:val="24"/>
         </w:rPr>
       </w:pPr>
-      <w:proofErr w:type="spellStart"/>
       <w:r>
         <w:rPr>
           <w:rFonts w:ascii="Times New Roman" w:hAnsi="Times New Roman" w:cs="Times New Roman"/>
@@ -888,57 +716,7 @@
           <w:sz w:val="24"/>
           <w:szCs w:val="24"/>
         </w:rPr>
-        <w:t>Ant</w:t>
-      </w:r>
-      <w:proofErr w:type="spellEnd"/>
-      <w:r>
-        <w:rPr>
-          <w:rFonts w:ascii="Times New Roman" w:hAnsi="Times New Roman" w:cs="Times New Roman"/>
-          <w:bCs/>
-          <w:sz w:val="24"/>
-          <w:szCs w:val="24"/>
-        </w:rPr>
-        <w:t xml:space="preserve"> </w:t>
-      </w:r>
-      <w:proofErr w:type="spellStart"/>
-      <w:r>
-        <w:rPr>
-          <w:rFonts w:ascii="Times New Roman" w:hAnsi="Times New Roman" w:cs="Times New Roman"/>
-          <w:bCs/>
-          <w:sz w:val="24"/>
-          <w:szCs w:val="24"/>
-        </w:rPr>
-        <w:t>Colony</w:t>
-      </w:r>
-      <w:proofErr w:type="spellEnd"/>
-      <w:r>
-        <w:rPr>
-          <w:rFonts w:ascii="Times New Roman" w:hAnsi="Times New Roman" w:cs="Times New Roman"/>
-          <w:bCs/>
-          <w:sz w:val="24"/>
-          <w:szCs w:val="24"/>
-        </w:rPr>
-        <w:t xml:space="preserve"> </w:t>
-      </w:r>
-      <w:proofErr w:type="spellStart"/>
-      <w:r>
-        <w:rPr>
-          <w:rFonts w:ascii="Times New Roman" w:hAnsi="Times New Roman" w:cs="Times New Roman"/>
-          <w:bCs/>
-          <w:sz w:val="24"/>
-          <w:szCs w:val="24"/>
-        </w:rPr>
-        <w:t>Optimization</w:t>
-      </w:r>
-      <w:proofErr w:type="spellEnd"/>
-      <w:r>
-        <w:rPr>
-          <w:rFonts w:ascii="Times New Roman" w:hAnsi="Times New Roman" w:cs="Times New Roman"/>
-          <w:bCs/>
-          <w:sz w:val="24"/>
-          <w:szCs w:val="24"/>
-        </w:rPr>
-        <w:t xml:space="preserve"> (ACO) = Inspiration</w:t>
+        <w:t>Ant Colony Optimization (ACO) = Inspiration</w:t>
       </w:r>
       <w:r>
         <w:rPr>
@@ -1068,18 +846,8 @@
           <w:sz w:val="24"/>
           <w:szCs w:val="24"/>
         </w:rPr>
-        <w:t xml:space="preserve">an der Intensität der </w:t>
-      </w:r>
-      <w:proofErr w:type="spellStart"/>
-      <w:r>
-        <w:rPr>
-          <w:rFonts w:ascii="Times New Roman" w:hAnsi="Times New Roman" w:cs="Times New Roman"/>
-          <w:sz w:val="24"/>
-          <w:szCs w:val="24"/>
-        </w:rPr>
-        <w:t>Duftspur</w:t>
-      </w:r>
-      <w:proofErr w:type="spellEnd"/>
+        <w:t>an der Intensität der Duftspur</w:t>
+      </w:r>
     </w:p>
     <w:p>
       <w:pPr>
@@ -1144,15 +912,7 @@
           <w:sz w:val="24"/>
           <w:szCs w:val="24"/>
         </w:rPr>
-        <w:t xml:space="preserve">nicht alle Ameisen nehmen die kurzen </w:t>
-      </w:r>
-      <w:r>
-        <w:rPr>
-          <w:rFonts w:ascii="Times New Roman" w:hAnsi="Times New Roman" w:cs="Times New Roman"/>
-          <w:sz w:val="24"/>
-          <w:szCs w:val="24"/>
-        </w:rPr>
-        <w:t xml:space="preserve">Wege </w:t>
+        <w:t xml:space="preserve">nicht alle Ameisen nehmen die kurzen Wege </w:t>
       </w:r>
     </w:p>
     <w:p>
@@ -1174,23 +934,7 @@
           <w:sz w:val="24"/>
           <w:szCs w:val="24"/>
         </w:rPr>
-        <w:t xml:space="preserve">mit einer gewissen Wahrscheinlichkeit nehmen einige Ameisen </w:t>
-      </w:r>
-      <w:r>
-        <w:rPr>
-          <w:rFonts w:ascii="Times New Roman" w:hAnsi="Times New Roman" w:cs="Times New Roman"/>
-          <w:sz w:val="24"/>
-          <w:szCs w:val="24"/>
-        </w:rPr>
-        <w:t xml:space="preserve">weiterhin die </w:t>
-      </w:r>
-      <w:r>
-        <w:rPr>
-          <w:rFonts w:ascii="Times New Roman" w:hAnsi="Times New Roman" w:cs="Times New Roman"/>
-          <w:sz w:val="24"/>
-          <w:szCs w:val="24"/>
-        </w:rPr>
-        <w:t xml:space="preserve">langen Wege </w:t>
+        <w:t xml:space="preserve">mit einer gewissen Wahrscheinlichkeit nehmen einige Ameisen weiterhin die langen Wege </w:t>
       </w:r>
       <w:r>
         <w:rPr>
@@ -1206,15 +950,7 @@
           <w:sz w:val="24"/>
           <w:szCs w:val="24"/>
         </w:rPr>
-        <w:t xml:space="preserve"> </w:t>
-      </w:r>
-      <w:r>
-        <w:rPr>
-          <w:rFonts w:ascii="Times New Roman" w:hAnsi="Times New Roman" w:cs="Times New Roman"/>
-          <w:sz w:val="24"/>
-          <w:szCs w:val="24"/>
-        </w:rPr>
-        <w:t>Suchverhalten</w:t>
+        <w:t xml:space="preserve"> Suchverhalten</w:t>
       </w:r>
     </w:p>
     <w:p>
@@ -1236,25 +972,7 @@
           <w:sz w:val="24"/>
           <w:szCs w:val="24"/>
         </w:rPr>
-        <w:t xml:space="preserve">nicht garantiert, dass die </w:t>
-      </w:r>
-      <w:proofErr w:type="spellStart"/>
-      <w:r>
-        <w:rPr>
-          <w:rFonts w:ascii="Times New Roman" w:hAnsi="Times New Roman" w:cs="Times New Roman"/>
-          <w:sz w:val="24"/>
-          <w:szCs w:val="24"/>
-        </w:rPr>
-        <w:t>Pheromonspur</w:t>
-      </w:r>
-      <w:proofErr w:type="spellEnd"/>
-      <w:r>
-        <w:rPr>
-          <w:rFonts w:ascii="Times New Roman" w:hAnsi="Times New Roman" w:cs="Times New Roman"/>
-          <w:sz w:val="24"/>
-          <w:szCs w:val="24"/>
-        </w:rPr>
-        <w:t xml:space="preserve"> bereits auf dem global kürzesten Weg konvergiert ist</w:t>
+        <w:t>nicht garantiert, dass die Pheromonspur bereits auf dem global kürzesten Weg konvergiert ist</w:t>
       </w:r>
     </w:p>
     <w:p>
@@ -1617,7 +1335,6 @@
         </w:rPr>
         <w:t xml:space="preserve">Individuelle Wegentscheidungen = </w:t>
       </w:r>
-      <w:proofErr w:type="spellStart"/>
       <w:r>
         <w:rPr>
           <w:rFonts w:ascii="Times New Roman" w:hAnsi="Times New Roman" w:cs="Times New Roman"/>
@@ -1626,7 +1343,6 @@
         </w:rPr>
         <w:t>probalistisch</w:t>
       </w:r>
-      <w:proofErr w:type="spellEnd"/>
     </w:p>
     <w:p>
       <w:pPr>
@@ -1669,25 +1385,7 @@
           <w:sz w:val="24"/>
           <w:szCs w:val="24"/>
         </w:rPr>
-        <w:t xml:space="preserve">bei der </w:t>
-      </w:r>
-      <w:proofErr w:type="spellStart"/>
-      <w:r>
-        <w:rPr>
-          <w:rFonts w:ascii="Times New Roman" w:hAnsi="Times New Roman" w:cs="Times New Roman"/>
-          <w:sz w:val="24"/>
-          <w:szCs w:val="24"/>
-        </w:rPr>
-        <w:t>Pheromonaktualisierung</w:t>
-      </w:r>
-      <w:proofErr w:type="spellEnd"/>
-      <w:r>
-        <w:rPr>
-          <w:rFonts w:ascii="Times New Roman" w:hAnsi="Times New Roman" w:cs="Times New Roman"/>
-          <w:sz w:val="24"/>
-          <w:szCs w:val="24"/>
-        </w:rPr>
-        <w:t xml:space="preserve"> rückwirkend die Qualität (Länge) der </w:t>
+        <w:t xml:space="preserve">bei der Pheromonaktualisierung rückwirkend die Qualität (Länge) der </w:t>
       </w:r>
       <w:r>
         <w:rPr>
@@ -1755,15 +1453,7 @@
           <w:sz w:val="24"/>
           <w:szCs w:val="24"/>
         </w:rPr>
-        <w:t xml:space="preserve"> bzw. beim</w:t>
-      </w:r>
-      <w:r>
-        <w:rPr>
-          <w:rFonts w:ascii="Times New Roman" w:hAnsi="Times New Roman" w:cs="Times New Roman"/>
-          <w:sz w:val="24"/>
-          <w:szCs w:val="24"/>
-        </w:rPr>
-        <w:t xml:space="preserve"> </w:t>
+        <w:t xml:space="preserve"> bzw. beim </w:t>
       </w:r>
       <w:r>
         <w:rPr>
@@ -2229,25 +1919,7 @@
           <w:sz w:val="24"/>
           <w:szCs w:val="24"/>
         </w:rPr>
-        <w:t>der</w:t>
-      </w:r>
-      <w:r>
-        <w:rPr>
-          <w:rStyle w:val="haupttext"/>
-          <w:rFonts w:ascii="Times New Roman" w:hAnsi="Times New Roman" w:cs="Times New Roman"/>
-          <w:sz w:val="24"/>
-          <w:szCs w:val="24"/>
-        </w:rPr>
-        <w:t xml:space="preserve"> Strenge des Zusammenhanges zwischen den einzelnen </w:t>
-      </w:r>
-      <w:r>
-        <w:rPr>
-          <w:rStyle w:val="haupttext"/>
-          <w:rFonts w:ascii="Times New Roman" w:hAnsi="Times New Roman" w:cs="Times New Roman"/>
-          <w:sz w:val="24"/>
-          <w:szCs w:val="24"/>
-        </w:rPr>
-        <w:t>Variablen</w:t>
+        <w:t>der Strenge des Zusammenhanges zwischen den einzelnen Variablen</w:t>
       </w:r>
       <w:r>
         <w:rPr>
@@ -2271,31 +1943,7 @@
           <w:sz w:val="24"/>
           <w:szCs w:val="24"/>
         </w:rPr>
-        <w:t xml:space="preserve">Regressionsanalysen (Feststellung von </w:t>
-      </w:r>
-      <w:r>
-        <w:rPr>
-          <w:rFonts w:ascii="Times New Roman" w:hAnsi="Times New Roman" w:cs="Times New Roman"/>
-          <w:sz w:val="24"/>
-          <w:szCs w:val="24"/>
-        </w:rPr>
-        <w:t xml:space="preserve">Beziehungen zwischen einer abhängigen und einer oder mehreren unabhängigen </w:t>
-      </w:r>
-      <w:r>
-        <w:rPr>
-          <w:rFonts w:ascii="Times New Roman" w:hAnsi="Times New Roman" w:cs="Times New Roman"/>
-          <w:sz w:val="24"/>
-          <w:szCs w:val="24"/>
-        </w:rPr>
-        <w:t xml:space="preserve">Variablen) zwischen Parametern, Problemstruktur </w:t>
-      </w:r>
-      <w:r>
-        <w:rPr>
-          <w:rFonts w:ascii="Times New Roman" w:hAnsi="Times New Roman" w:cs="Times New Roman"/>
-          <w:sz w:val="24"/>
-          <w:szCs w:val="24"/>
-        </w:rPr>
-        <w:t>und Lösung</w:t>
+        <w:t>Regressionsanalysen (Feststellung von Beziehungen zwischen einer abhängigen und einer oder mehreren unabhängigen Variablen) zwischen Parametern, Problemstruktur und Lösung</w:t>
       </w:r>
     </w:p>
     <w:p>
@@ -2562,15 +2210,7 @@
           <w:sz w:val="24"/>
           <w:szCs w:val="24"/>
         </w:rPr>
-        <w:t>Kosten der Erkundung des Lös</w:t>
-      </w:r>
-      <w:r>
-        <w:rPr>
-          <w:rFonts w:ascii="Times New Roman" w:hAnsi="Times New Roman" w:cs="Times New Roman"/>
-          <w:sz w:val="24"/>
-          <w:szCs w:val="24"/>
-        </w:rPr>
-        <w:t>ungsraums</w:t>
+        <w:t>Kosten der Erkundung des Lösungsraums</w:t>
       </w:r>
     </w:p>
     <w:p>
@@ -2592,25 +2232,7 @@
           <w:sz w:val="24"/>
           <w:szCs w:val="24"/>
         </w:rPr>
-        <w:t xml:space="preserve">wird Verdunstung der </w:t>
-      </w:r>
-      <w:proofErr w:type="spellStart"/>
-      <w:r>
-        <w:rPr>
-          <w:rFonts w:ascii="Times New Roman" w:hAnsi="Times New Roman" w:cs="Times New Roman"/>
-          <w:sz w:val="24"/>
-          <w:szCs w:val="24"/>
-        </w:rPr>
-        <w:t>Pheromonspur</w:t>
-      </w:r>
-      <w:proofErr w:type="spellEnd"/>
-      <w:r>
-        <w:rPr>
-          <w:rFonts w:ascii="Times New Roman" w:hAnsi="Times New Roman" w:cs="Times New Roman"/>
-          <w:sz w:val="24"/>
-          <w:szCs w:val="24"/>
-        </w:rPr>
-        <w:t xml:space="preserve"> simuliert:</w:t>
+        <w:t>wird Verdunstung der Pheromonspur simuliert:</w:t>
       </w:r>
     </w:p>
     <w:p>
@@ -2916,23 +2538,7 @@
           <w:sz w:val="24"/>
           <w:szCs w:val="24"/>
         </w:rPr>
-        <w:t>α &lt;</w:t>
-      </w:r>
-      <w:r>
-        <w:rPr>
-          <w:rFonts w:ascii="Times New Roman" w:hAnsi="Times New Roman" w:cs="Times New Roman"/>
-          <w:sz w:val="24"/>
-          <w:szCs w:val="24"/>
-        </w:rPr>
-        <w:t xml:space="preserve"> β</w:t>
-      </w:r>
-      <w:r>
-        <w:rPr>
-          <w:rFonts w:ascii="Times New Roman" w:hAnsi="Times New Roman" w:cs="Times New Roman"/>
-          <w:sz w:val="24"/>
-          <w:szCs w:val="24"/>
-        </w:rPr>
-        <w:t>:</w:t>
+        <w:t>α &lt; β:</w:t>
       </w:r>
     </w:p>
     <w:p>
@@ -3103,15 +2709,7 @@
           <w:sz w:val="24"/>
           <w:szCs w:val="24"/>
         </w:rPr>
-        <w:t>angepassten</w:t>
-      </w:r>
-      <w:r>
-        <w:rPr>
-          <w:rFonts w:ascii="Times New Roman" w:hAnsi="Times New Roman" w:cs="Times New Roman"/>
-          <w:sz w:val="24"/>
-          <w:szCs w:val="24"/>
-        </w:rPr>
-        <w:t xml:space="preserve"> Vere</w:t>
+        <w:t>angepassten Vere</w:t>
       </w:r>
       <w:r>
         <w:rPr>
@@ -3284,23 +2882,7 @@
           <w:sz w:val="24"/>
           <w:szCs w:val="24"/>
         </w:rPr>
-        <w:t>in vie</w:t>
-      </w:r>
-      <w:r>
-        <w:rPr>
-          <w:rFonts w:ascii="Times New Roman" w:hAnsi="Times New Roman" w:cs="Times New Roman"/>
-          <w:sz w:val="24"/>
-          <w:szCs w:val="24"/>
-        </w:rPr>
-        <w:t>lfältigen Bereichen angewandt</w:t>
-      </w:r>
-      <w:r>
-        <w:rPr>
-          <w:rFonts w:ascii="Times New Roman" w:hAnsi="Times New Roman" w:cs="Times New Roman"/>
-          <w:sz w:val="24"/>
-          <w:szCs w:val="24"/>
-        </w:rPr>
-        <w:t xml:space="preserve"> werden</w:t>
+        <w:t>in vielfältigen Bereichen angewandt werden</w:t>
       </w:r>
     </w:p>
     <w:p>
@@ -3322,18 +2904,8 @@
           <w:sz w:val="24"/>
           <w:szCs w:val="24"/>
         </w:rPr>
-        <w:t xml:space="preserve">Stärke = </w:t>
-      </w:r>
-      <w:proofErr w:type="spellStart"/>
-      <w:r>
-        <w:rPr>
-          <w:rFonts w:ascii="Times New Roman" w:hAnsi="Times New Roman" w:cs="Times New Roman"/>
-          <w:sz w:val="24"/>
-          <w:szCs w:val="24"/>
-        </w:rPr>
-        <w:t>graphenbasierte</w:t>
-      </w:r>
-      <w:proofErr w:type="spellEnd"/>
+        <w:t>Stärke = graphenbasierte</w:t>
+      </w:r>
       <w:r>
         <w:rPr>
           <w:rFonts w:ascii="Times New Roman" w:hAnsi="Times New Roman" w:cs="Times New Roman"/>
@@ -3400,25 +2972,7 @@
           <w:sz w:val="24"/>
           <w:szCs w:val="24"/>
         </w:rPr>
-        <w:t>Routenplanung (</w:t>
-      </w:r>
-      <w:proofErr w:type="spellStart"/>
-      <w:r>
-        <w:rPr>
-          <w:rFonts w:ascii="Times New Roman" w:hAnsi="Times New Roman" w:cs="Times New Roman"/>
-          <w:sz w:val="24"/>
-          <w:szCs w:val="24"/>
-        </w:rPr>
-        <w:t>routing</w:t>
-      </w:r>
-      <w:proofErr w:type="spellEnd"/>
-      <w:r>
-        <w:rPr>
-          <w:rFonts w:ascii="Times New Roman" w:hAnsi="Times New Roman" w:cs="Times New Roman"/>
-          <w:sz w:val="24"/>
-          <w:szCs w:val="24"/>
-        </w:rPr>
-        <w:t>)</w:t>
+        <w:t>Routenplanung (routing)</w:t>
       </w:r>
     </w:p>
     <w:p>
@@ -3502,8 +3056,6 @@
         </w:rPr>
         <w:t xml:space="preserve">Bsp.: </w:t>
       </w:r>
-      <w:bookmarkStart w:id="1" w:name="_GoBack"/>
-      <w:bookmarkEnd w:id="1"/>
       <w:r>
         <w:rPr>
           <w:rFonts w:ascii="Times New Roman" w:hAnsi="Times New Roman" w:cs="Times New Roman"/>
@@ -3532,25 +3084,7 @@
           <w:sz w:val="24"/>
           <w:szCs w:val="24"/>
         </w:rPr>
-        <w:t>Zuordnung (</w:t>
-      </w:r>
-      <w:proofErr w:type="spellStart"/>
-      <w:r>
-        <w:rPr>
-          <w:rFonts w:ascii="Times New Roman" w:hAnsi="Times New Roman" w:cs="Times New Roman"/>
-          <w:sz w:val="24"/>
-          <w:szCs w:val="24"/>
-        </w:rPr>
-        <w:t>assignment</w:t>
-      </w:r>
-      <w:proofErr w:type="spellEnd"/>
-      <w:r>
-        <w:rPr>
-          <w:rFonts w:ascii="Times New Roman" w:hAnsi="Times New Roman" w:cs="Times New Roman"/>
-          <w:sz w:val="24"/>
-          <w:szCs w:val="24"/>
-        </w:rPr>
-        <w:t>)</w:t>
+        <w:t>Zuordnung (assignment)</w:t>
       </w:r>
     </w:p>
     <w:p>
@@ -3640,25 +3174,7 @@
           <w:sz w:val="24"/>
           <w:szCs w:val="24"/>
         </w:rPr>
-        <w:t>Ablaufplanung (</w:t>
-      </w:r>
-      <w:proofErr w:type="spellStart"/>
-      <w:r>
-        <w:rPr>
-          <w:rFonts w:ascii="Times New Roman" w:hAnsi="Times New Roman" w:cs="Times New Roman"/>
-          <w:sz w:val="24"/>
-          <w:szCs w:val="24"/>
-        </w:rPr>
-        <w:t>scheduling</w:t>
-      </w:r>
-      <w:proofErr w:type="spellEnd"/>
-      <w:r>
-        <w:rPr>
-          <w:rFonts w:ascii="Times New Roman" w:hAnsi="Times New Roman" w:cs="Times New Roman"/>
-          <w:sz w:val="24"/>
-          <w:szCs w:val="24"/>
-        </w:rPr>
-        <w:t>)</w:t>
+        <w:t>Ablaufplanung (scheduling)</w:t>
       </w:r>
     </w:p>
     <w:p>
@@ -3726,25 +3242,7 @@
           <w:sz w:val="24"/>
           <w:szCs w:val="24"/>
         </w:rPr>
-        <w:t>Teilmengen (</w:t>
-      </w:r>
-      <w:proofErr w:type="spellStart"/>
-      <w:r>
-        <w:rPr>
-          <w:rFonts w:ascii="Times New Roman" w:hAnsi="Times New Roman" w:cs="Times New Roman"/>
-          <w:sz w:val="24"/>
-          <w:szCs w:val="24"/>
-        </w:rPr>
-        <w:t>subset</w:t>
-      </w:r>
-      <w:proofErr w:type="spellEnd"/>
-      <w:r>
-        <w:rPr>
-          <w:rFonts w:ascii="Times New Roman" w:hAnsi="Times New Roman" w:cs="Times New Roman"/>
-          <w:sz w:val="24"/>
-          <w:szCs w:val="24"/>
-        </w:rPr>
-        <w:t>)</w:t>
+        <w:t>Teilmengen (subset)</w:t>
       </w:r>
     </w:p>
     <w:p>
@@ -3836,15 +3334,7 @@
           <w:sz w:val="24"/>
           <w:szCs w:val="24"/>
         </w:rPr>
-        <w:t xml:space="preserve">Optimierung der </w:t>
-      </w:r>
-      <w:r>
-        <w:rPr>
-          <w:rFonts w:ascii="Times New Roman" w:hAnsi="Times New Roman" w:cs="Times New Roman"/>
-          <w:sz w:val="24"/>
-          <w:szCs w:val="24"/>
-        </w:rPr>
-        <w:t>Zielfunktion</w:t>
+        <w:t>Optimierung der Zielfunktion</w:t>
       </w:r>
     </w:p>
     <w:p>
@@ -3890,7 +3380,6 @@
         </w:rPr>
         <w:t xml:space="preserve">Komponenten beinhalten die </w:t>
       </w:r>
-      <w:proofErr w:type="spellStart"/>
       <w:r>
         <w:rPr>
           <w:rFonts w:ascii="Times New Roman" w:hAnsi="Times New Roman" w:cs="Times New Roman"/>
@@ -3899,7 +3388,6 @@
         </w:rPr>
         <w:t>Pheromonspuren</w:t>
       </w:r>
-      <w:proofErr w:type="spellEnd"/>
     </w:p>
     <w:p>
       <w:pPr>
@@ -3950,41 +3438,3248 @@
     </w:p>
     <w:p>
       <w:pPr>
+        <w:rPr>
+          <w:rFonts w:ascii="Times New Roman" w:hAnsi="Times New Roman" w:cs="Times New Roman"/>
+          <w:sz w:val="24"/>
+          <w:szCs w:val="24"/>
+        </w:rPr>
+      </w:pPr>
+    </w:p>
+    <w:p>
+      <w:pPr>
+        <w:rPr>
+          <w:rFonts w:ascii="Times New Roman" w:hAnsi="Times New Roman" w:cs="Times New Roman"/>
+          <w:sz w:val="24"/>
+          <w:szCs w:val="24"/>
+        </w:rPr>
+      </w:pPr>
+    </w:p>
+    <w:p>
+      <w:pPr>
+        <w:rPr>
+          <w:rFonts w:ascii="Times New Roman" w:hAnsi="Times New Roman" w:cs="Times New Roman"/>
+          <w:sz w:val="24"/>
+          <w:szCs w:val="24"/>
+        </w:rPr>
+      </w:pPr>
+    </w:p>
+    <w:p>
+      <w:pPr>
+        <w:rPr>
+          <w:rFonts w:ascii="Times New Roman" w:hAnsi="Times New Roman" w:cs="Times New Roman"/>
+          <w:sz w:val="24"/>
+          <w:szCs w:val="24"/>
+        </w:rPr>
+      </w:pPr>
+    </w:p>
+    <w:p>
+      <w:pPr>
         <w:pStyle w:val="berschrift1"/>
       </w:pPr>
-      <w:bookmarkStart w:id="2" w:name="_Toc305746043"/>
-      <w:r>
+      <w:bookmarkStart w:id="1" w:name="_Toc305746043"/>
+      <w:r>
+        <w:lastRenderedPageBreak/>
         <w:t>TSP</w:t>
       </w:r>
+      <w:bookmarkEnd w:id="1"/>
+    </w:p>
+    <w:p>
+      <w:pPr>
+        <w:spacing w:line="360" w:lineRule="auto"/>
+        <w:rPr>
+          <w:rFonts w:ascii="Times New Roman" w:hAnsi="Times New Roman" w:cs="Times New Roman"/>
+          <w:sz w:val="24"/>
+          <w:szCs w:val="24"/>
+        </w:rPr>
+      </w:pPr>
+    </w:p>
+    <w:p>
+      <w:pPr>
+        <w:spacing w:line="360" w:lineRule="auto"/>
+        <w:rPr>
+          <w:rFonts w:ascii="Times New Roman" w:hAnsi="Times New Roman" w:cs="Times New Roman"/>
+          <w:b/>
+          <w:sz w:val="24"/>
+          <w:szCs w:val="24"/>
+          <w:u w:val="single"/>
+        </w:rPr>
+      </w:pPr>
+      <w:r>
+        <w:rPr>
+          <w:rFonts w:ascii="Times New Roman" w:hAnsi="Times New Roman" w:cs="Times New Roman"/>
+          <w:b/>
+          <w:sz w:val="24"/>
+          <w:szCs w:val="24"/>
+          <w:u w:val="single"/>
+        </w:rPr>
+        <w:t>Was ist das Handelsreisendenproblem?</w:t>
+      </w:r>
+    </w:p>
+    <w:p>
+      <w:pPr>
+        <w:pStyle w:val="Listenabsatz"/>
+        <w:numPr>
+          <w:ilvl w:val="0"/>
+          <w:numId w:val="15"/>
+        </w:numPr>
+        <w:spacing w:line="360" w:lineRule="auto"/>
+        <w:rPr>
+          <w:rFonts w:ascii="Times New Roman" w:hAnsi="Times New Roman" w:cs="Times New Roman"/>
+          <w:sz w:val="24"/>
+          <w:szCs w:val="24"/>
+        </w:rPr>
+      </w:pPr>
+      <w:r>
+        <w:rPr>
+          <w:rFonts w:ascii="Times New Roman" w:hAnsi="Times New Roman" w:cs="Times New Roman"/>
+          <w:sz w:val="24"/>
+          <w:szCs w:val="24"/>
+        </w:rPr>
+        <w:t>Travelling Salesman Problem (TSP)</w:t>
+      </w:r>
+    </w:p>
+    <w:p>
+      <w:pPr>
+        <w:pStyle w:val="Listenabsatz"/>
+        <w:numPr>
+          <w:ilvl w:val="0"/>
+          <w:numId w:val="15"/>
+        </w:numPr>
+        <w:spacing w:line="360" w:lineRule="auto"/>
+        <w:rPr>
+          <w:rFonts w:ascii="Times New Roman" w:hAnsi="Times New Roman" w:cs="Times New Roman"/>
+          <w:sz w:val="24"/>
+          <w:szCs w:val="24"/>
+        </w:rPr>
+      </w:pPr>
+      <w:r>
+        <w:rPr>
+          <w:rFonts w:ascii="Times New Roman" w:hAnsi="Times New Roman" w:cs="Times New Roman"/>
+          <w:sz w:val="24"/>
+          <w:szCs w:val="24"/>
+        </w:rPr>
+        <w:t>Handelsreisender mö</w:t>
+      </w:r>
+      <w:r>
+        <w:rPr>
+          <w:rFonts w:ascii="Times New Roman" w:hAnsi="Times New Roman" w:cs="Times New Roman"/>
+          <w:sz w:val="24"/>
+          <w:szCs w:val="24"/>
+        </w:rPr>
+        <w:t>chte eine vorgegebene Menge</w:t>
+      </w:r>
+      <w:r>
+        <w:rPr>
+          <w:rFonts w:ascii="Times New Roman" w:hAnsi="Times New Roman" w:cs="Times New Roman"/>
+          <w:sz w:val="24"/>
+          <w:szCs w:val="24"/>
+        </w:rPr>
+        <w:t xml:space="preserve"> </w:t>
+      </w:r>
+      <w:r>
+        <w:rPr>
+          <w:rFonts w:ascii="Times New Roman" w:hAnsi="Times New Roman" w:cs="Times New Roman"/>
+          <w:sz w:val="24"/>
+          <w:szCs w:val="24"/>
+        </w:rPr>
+        <w:t>von Stä</w:t>
+      </w:r>
+      <w:r>
+        <w:rPr>
+          <w:rFonts w:ascii="Times New Roman" w:hAnsi="Times New Roman" w:cs="Times New Roman"/>
+          <w:sz w:val="24"/>
+          <w:szCs w:val="24"/>
+        </w:rPr>
+        <w:t>dten nacheinander besuchen</w:t>
+      </w:r>
+    </w:p>
+    <w:p>
+      <w:pPr>
+        <w:pStyle w:val="Listenabsatz"/>
+        <w:numPr>
+          <w:ilvl w:val="0"/>
+          <w:numId w:val="15"/>
+        </w:numPr>
+        <w:spacing w:line="360" w:lineRule="auto"/>
+        <w:rPr>
+          <w:rFonts w:ascii="Times New Roman" w:hAnsi="Times New Roman" w:cs="Times New Roman"/>
+          <w:sz w:val="24"/>
+          <w:szCs w:val="24"/>
+        </w:rPr>
+      </w:pPr>
+      <w:r>
+        <w:rPr>
+          <w:rFonts w:ascii="Times New Roman" w:hAnsi="Times New Roman" w:cs="Times New Roman"/>
+          <w:sz w:val="24"/>
+          <w:szCs w:val="24"/>
+        </w:rPr>
+        <w:t>Am Ende = Rückkehr zum Ausgangsort</w:t>
+      </w:r>
+    </w:p>
+    <w:p>
+      <w:pPr>
+        <w:pStyle w:val="Listenabsatz"/>
+        <w:numPr>
+          <w:ilvl w:val="0"/>
+          <w:numId w:val="15"/>
+        </w:numPr>
+        <w:spacing w:line="360" w:lineRule="auto"/>
+        <w:rPr>
+          <w:rFonts w:ascii="Times New Roman" w:hAnsi="Times New Roman" w:cs="Times New Roman"/>
+          <w:sz w:val="24"/>
+          <w:szCs w:val="24"/>
+        </w:rPr>
+      </w:pPr>
+      <w:r>
+        <w:rPr>
+          <w:rFonts w:ascii="Times New Roman" w:hAnsi="Times New Roman" w:cs="Times New Roman"/>
+          <w:sz w:val="24"/>
+          <w:szCs w:val="24"/>
+        </w:rPr>
+        <w:t>Reihenfolge, in der er die Stä</w:t>
+      </w:r>
+      <w:r>
+        <w:rPr>
+          <w:rFonts w:ascii="Times New Roman" w:hAnsi="Times New Roman" w:cs="Times New Roman"/>
+          <w:sz w:val="24"/>
+          <w:szCs w:val="24"/>
+        </w:rPr>
+        <w:t>dte besucht, kann er</w:t>
+      </w:r>
+      <w:r>
+        <w:rPr>
+          <w:rFonts w:ascii="Times New Roman" w:hAnsi="Times New Roman" w:cs="Times New Roman"/>
+          <w:sz w:val="24"/>
+          <w:szCs w:val="24"/>
+        </w:rPr>
+        <w:t xml:space="preserve"> </w:t>
+      </w:r>
+      <w:r>
+        <w:rPr>
+          <w:rFonts w:ascii="Times New Roman" w:hAnsi="Times New Roman" w:cs="Times New Roman"/>
+          <w:sz w:val="24"/>
+          <w:szCs w:val="24"/>
+        </w:rPr>
+        <w:t>selbst festlegen</w:t>
+      </w:r>
+    </w:p>
+    <w:p>
+      <w:pPr>
+        <w:pStyle w:val="Listenabsatz"/>
+        <w:numPr>
+          <w:ilvl w:val="0"/>
+          <w:numId w:val="15"/>
+        </w:numPr>
+        <w:spacing w:line="360" w:lineRule="auto"/>
+        <w:rPr>
+          <w:rFonts w:ascii="Times New Roman" w:hAnsi="Times New Roman" w:cs="Times New Roman"/>
+          <w:sz w:val="24"/>
+          <w:szCs w:val="24"/>
+        </w:rPr>
+      </w:pPr>
+      <w:r>
+        <w:rPr>
+          <w:rFonts w:ascii="Times New Roman" w:hAnsi="Times New Roman" w:cs="Times New Roman"/>
+          <w:sz w:val="24"/>
+          <w:szCs w:val="24"/>
+        </w:rPr>
+        <w:t>Reise nenn</w:t>
+      </w:r>
+      <w:r>
+        <w:rPr>
+          <w:rFonts w:ascii="Times New Roman" w:hAnsi="Times New Roman" w:cs="Times New Roman"/>
+          <w:sz w:val="24"/>
+          <w:szCs w:val="24"/>
+        </w:rPr>
+        <w:t>t man Tour durch alle Stä</w:t>
+      </w:r>
+      <w:r>
+        <w:rPr>
+          <w:rFonts w:ascii="Times New Roman" w:hAnsi="Times New Roman" w:cs="Times New Roman"/>
+          <w:sz w:val="24"/>
+          <w:szCs w:val="24"/>
+        </w:rPr>
+        <w:t>dte</w:t>
+      </w:r>
+    </w:p>
+    <w:p>
+      <w:pPr>
+        <w:pStyle w:val="Listenabsatz"/>
+        <w:numPr>
+          <w:ilvl w:val="0"/>
+          <w:numId w:val="15"/>
+        </w:numPr>
+        <w:spacing w:line="360" w:lineRule="auto"/>
+        <w:rPr>
+          <w:rFonts w:ascii="Times New Roman" w:hAnsi="Times New Roman" w:cs="Times New Roman"/>
+          <w:sz w:val="24"/>
+          <w:szCs w:val="24"/>
+        </w:rPr>
+      </w:pPr>
+      <w:r>
+        <w:rPr>
+          <w:rFonts w:ascii="Times New Roman" w:hAnsi="Times New Roman" w:cs="Times New Roman"/>
+          <w:sz w:val="24"/>
+          <w:szCs w:val="24"/>
+        </w:rPr>
+        <w:t>hat einen Plan zur V</w:t>
+      </w:r>
+      <w:r>
+        <w:rPr>
+          <w:rFonts w:ascii="Times New Roman" w:hAnsi="Times New Roman" w:cs="Times New Roman"/>
+          <w:sz w:val="24"/>
+          <w:szCs w:val="24"/>
+        </w:rPr>
+        <w:t>erfügung, der ihm alle Entfer</w:t>
+      </w:r>
+      <w:r>
+        <w:rPr>
+          <w:rFonts w:ascii="Times New Roman" w:hAnsi="Times New Roman" w:cs="Times New Roman"/>
+          <w:sz w:val="24"/>
+          <w:szCs w:val="24"/>
+        </w:rPr>
+        <w:t>nunge</w:t>
+      </w:r>
+      <w:r>
+        <w:rPr>
+          <w:rFonts w:ascii="Times New Roman" w:hAnsi="Times New Roman" w:cs="Times New Roman"/>
+          <w:sz w:val="24"/>
+          <w:szCs w:val="24"/>
+        </w:rPr>
+        <w:t xml:space="preserve">n </w:t>
+      </w:r>
+      <w:r>
+        <w:rPr>
+          <w:rFonts w:ascii="Times New Roman" w:hAnsi="Times New Roman" w:cs="Times New Roman"/>
+          <w:sz w:val="24"/>
+          <w:szCs w:val="24"/>
+        </w:rPr>
+        <w:t>(z.B. in Kilome</w:t>
+      </w:r>
+      <w:r>
+        <w:rPr>
+          <w:rFonts w:ascii="Times New Roman" w:hAnsi="Times New Roman" w:cs="Times New Roman"/>
+          <w:sz w:val="24"/>
+          <w:szCs w:val="24"/>
+        </w:rPr>
+        <w:t>ter) zwischen jeweils zwei Stä</w:t>
+      </w:r>
+      <w:r>
+        <w:rPr>
+          <w:rFonts w:ascii="Times New Roman" w:hAnsi="Times New Roman" w:cs="Times New Roman"/>
+          <w:sz w:val="24"/>
+          <w:szCs w:val="24"/>
+        </w:rPr>
+        <w:t>dten anzeigt</w:t>
+      </w:r>
+    </w:p>
+    <w:p>
+      <w:pPr>
+        <w:pStyle w:val="Listenabsatz"/>
+        <w:numPr>
+          <w:ilvl w:val="0"/>
+          <w:numId w:val="15"/>
+        </w:numPr>
+        <w:spacing w:line="360" w:lineRule="auto"/>
+        <w:rPr>
+          <w:rFonts w:ascii="Times New Roman" w:hAnsi="Times New Roman" w:cs="Times New Roman"/>
+          <w:sz w:val="24"/>
+          <w:szCs w:val="24"/>
+        </w:rPr>
+      </w:pPr>
+      <w:r>
+        <w:rPr>
+          <w:rFonts w:ascii="Times New Roman" w:hAnsi="Times New Roman" w:cs="Times New Roman"/>
+          <w:sz w:val="24"/>
+          <w:szCs w:val="24"/>
+        </w:rPr>
+        <w:t>Jede Tour liefert Gesamtlä</w:t>
+      </w:r>
+      <w:r>
+        <w:rPr>
+          <w:rFonts w:ascii="Times New Roman" w:hAnsi="Times New Roman" w:cs="Times New Roman"/>
+          <w:sz w:val="24"/>
+          <w:szCs w:val="24"/>
+        </w:rPr>
+        <w:t>nge, die der</w:t>
+      </w:r>
+      <w:r>
+        <w:rPr>
+          <w:rFonts w:ascii="Times New Roman" w:hAnsi="Times New Roman" w:cs="Times New Roman"/>
+          <w:sz w:val="24"/>
+          <w:szCs w:val="24"/>
+        </w:rPr>
+        <w:t xml:space="preserve"> Handelsreisende fü</w:t>
+      </w:r>
+      <w:r>
+        <w:rPr>
+          <w:rFonts w:ascii="Times New Roman" w:hAnsi="Times New Roman" w:cs="Times New Roman"/>
+          <w:sz w:val="24"/>
+          <w:szCs w:val="24"/>
+        </w:rPr>
+        <w:t>r diese Tour zu</w:t>
+      </w:r>
+      <w:r>
+        <w:rPr>
+          <w:rFonts w:ascii="Times New Roman" w:hAnsi="Times New Roman" w:cs="Times New Roman"/>
+          <w:sz w:val="24"/>
+          <w:szCs w:val="24"/>
+        </w:rPr>
+        <w:t>rü</w:t>
+      </w:r>
+      <w:r>
+        <w:rPr>
+          <w:rFonts w:ascii="Times New Roman" w:hAnsi="Times New Roman" w:cs="Times New Roman"/>
+          <w:sz w:val="24"/>
+          <w:szCs w:val="24"/>
+        </w:rPr>
+        <w:t>cklegen muss</w:t>
+      </w:r>
+    </w:p>
+    <w:p>
+      <w:pPr>
+        <w:pStyle w:val="Listenabsatz"/>
+        <w:numPr>
+          <w:ilvl w:val="0"/>
+          <w:numId w:val="15"/>
+        </w:numPr>
+        <w:spacing w:line="360" w:lineRule="auto"/>
+        <w:rPr>
+          <w:rFonts w:ascii="Times New Roman" w:hAnsi="Times New Roman" w:cs="Times New Roman"/>
+          <w:sz w:val="24"/>
+          <w:szCs w:val="24"/>
+        </w:rPr>
+      </w:pPr>
+      <w:r>
+        <w:rPr>
+          <w:rFonts w:ascii="Times New Roman" w:hAnsi="Times New Roman" w:cs="Times New Roman"/>
+          <w:sz w:val="24"/>
+          <w:szCs w:val="24"/>
+        </w:rPr>
+        <w:t>Er kann zwei Ziele verfolgen</w:t>
+      </w:r>
+      <w:r>
+        <w:rPr>
+          <w:rFonts w:ascii="Times New Roman" w:hAnsi="Times New Roman" w:cs="Times New Roman"/>
+          <w:sz w:val="24"/>
+          <w:szCs w:val="24"/>
+        </w:rPr>
+        <w:t>:</w:t>
+      </w:r>
+    </w:p>
+    <w:p>
+      <w:pPr>
+        <w:pStyle w:val="Listenabsatz"/>
+        <w:numPr>
+          <w:ilvl w:val="1"/>
+          <w:numId w:val="15"/>
+        </w:numPr>
+        <w:spacing w:line="360" w:lineRule="auto"/>
+        <w:rPr>
+          <w:rFonts w:ascii="Times New Roman" w:hAnsi="Times New Roman" w:cs="Times New Roman"/>
+          <w:sz w:val="24"/>
+          <w:szCs w:val="24"/>
+        </w:rPr>
+      </w:pPr>
+      <w:r>
+        <w:rPr>
+          <w:rFonts w:ascii="Times New Roman" w:hAnsi="Times New Roman" w:cs="Times New Roman"/>
+          <w:sz w:val="24"/>
+          <w:szCs w:val="24"/>
+        </w:rPr>
+        <w:t>Das hö</w:t>
+      </w:r>
+      <w:r>
+        <w:rPr>
+          <w:rFonts w:ascii="Times New Roman" w:hAnsi="Times New Roman" w:cs="Times New Roman"/>
+          <w:sz w:val="24"/>
+          <w:szCs w:val="24"/>
+        </w:rPr>
+        <w:t>chste Ziel:</w:t>
+      </w:r>
+    </w:p>
+    <w:p>
+      <w:pPr>
+        <w:pStyle w:val="Listenabsatz"/>
+        <w:numPr>
+          <w:ilvl w:val="2"/>
+          <w:numId w:val="15"/>
+        </w:numPr>
+        <w:spacing w:line="360" w:lineRule="auto"/>
+        <w:rPr>
+          <w:rFonts w:ascii="Times New Roman" w:hAnsi="Times New Roman" w:cs="Times New Roman"/>
+          <w:sz w:val="24"/>
+          <w:szCs w:val="24"/>
+        </w:rPr>
+      </w:pPr>
+      <w:r>
+        <w:rPr>
+          <w:rFonts w:ascii="Times New Roman" w:hAnsi="Times New Roman" w:cs="Times New Roman"/>
+          <w:sz w:val="24"/>
+          <w:szCs w:val="24"/>
+        </w:rPr>
+        <w:t>Tour mit minimaler Gesamtlä</w:t>
+      </w:r>
+      <w:r>
+        <w:rPr>
+          <w:rFonts w:ascii="Times New Roman" w:hAnsi="Times New Roman" w:cs="Times New Roman"/>
+          <w:sz w:val="24"/>
+          <w:szCs w:val="24"/>
+        </w:rPr>
+        <w:t>nge</w:t>
+      </w:r>
+    </w:p>
+    <w:p>
+      <w:pPr>
+        <w:pStyle w:val="Listenabsatz"/>
+        <w:numPr>
+          <w:ilvl w:val="1"/>
+          <w:numId w:val="15"/>
+        </w:numPr>
+        <w:spacing w:line="360" w:lineRule="auto"/>
+        <w:rPr>
+          <w:rFonts w:ascii="Times New Roman" w:hAnsi="Times New Roman" w:cs="Times New Roman"/>
+          <w:sz w:val="24"/>
+          <w:szCs w:val="24"/>
+        </w:rPr>
+      </w:pPr>
+      <w:r>
+        <w:rPr>
+          <w:rFonts w:ascii="Times New Roman" w:hAnsi="Times New Roman" w:cs="Times New Roman"/>
+          <w:sz w:val="24"/>
+          <w:szCs w:val="24"/>
+        </w:rPr>
+        <w:t>Falls ihm dieses Ziel zu ehrgeizig ist:</w:t>
+      </w:r>
+    </w:p>
+    <w:p>
+      <w:pPr>
+        <w:pStyle w:val="Listenabsatz"/>
+        <w:numPr>
+          <w:ilvl w:val="2"/>
+          <w:numId w:val="15"/>
+        </w:numPr>
+        <w:spacing w:line="360" w:lineRule="auto"/>
+        <w:rPr>
+          <w:rFonts w:ascii="Times New Roman" w:hAnsi="Times New Roman" w:cs="Times New Roman"/>
+          <w:sz w:val="24"/>
+          <w:szCs w:val="24"/>
+        </w:rPr>
+      </w:pPr>
+      <w:r>
+        <w:rPr>
+          <w:rFonts w:ascii="Times New Roman" w:hAnsi="Times New Roman" w:cs="Times New Roman"/>
+          <w:sz w:val="24"/>
+          <w:szCs w:val="24"/>
+        </w:rPr>
+        <w:t>Tour mit möglichst kleiner Gesamtlä</w:t>
+      </w:r>
+      <w:r>
+        <w:rPr>
+          <w:rFonts w:ascii="Times New Roman" w:hAnsi="Times New Roman" w:cs="Times New Roman"/>
+          <w:sz w:val="24"/>
+          <w:szCs w:val="24"/>
+        </w:rPr>
+        <w:t>nge</w:t>
+      </w:r>
+    </w:p>
+    <w:p>
+      <w:pPr>
+        <w:spacing w:line="360" w:lineRule="auto"/>
+        <w:rPr>
+          <w:rFonts w:ascii="Times New Roman" w:hAnsi="Times New Roman" w:cs="Times New Roman"/>
+          <w:b/>
+          <w:sz w:val="24"/>
+          <w:szCs w:val="24"/>
+          <w:u w:val="single"/>
+        </w:rPr>
+      </w:pPr>
+      <w:r>
+        <w:rPr>
+          <w:rFonts w:ascii="Times New Roman" w:hAnsi="Times New Roman" w:cs="Times New Roman"/>
+          <w:b/>
+          <w:sz w:val="24"/>
+          <w:szCs w:val="24"/>
+          <w:u w:val="single"/>
+        </w:rPr>
+        <w:t>Bedeutung des Handelsreisendenproblems</w:t>
+      </w:r>
+    </w:p>
+    <w:p>
+      <w:pPr>
+        <w:pStyle w:val="Listenabsatz"/>
+        <w:numPr>
+          <w:ilvl w:val="0"/>
+          <w:numId w:val="16"/>
+        </w:numPr>
+        <w:spacing w:line="360" w:lineRule="auto"/>
+        <w:rPr>
+          <w:rFonts w:ascii="Times New Roman" w:hAnsi="Times New Roman" w:cs="Times New Roman"/>
+          <w:sz w:val="24"/>
+          <w:szCs w:val="24"/>
+        </w:rPr>
+      </w:pPr>
+      <w:r>
+        <w:rPr>
+          <w:rFonts w:ascii="Times New Roman" w:hAnsi="Times New Roman" w:cs="Times New Roman"/>
+          <w:sz w:val="24"/>
+          <w:szCs w:val="24"/>
+        </w:rPr>
+        <w:t>eines der bekanntesten</w:t>
+      </w:r>
+      <w:r>
+        <w:rPr>
+          <w:rFonts w:ascii="Times New Roman" w:hAnsi="Times New Roman" w:cs="Times New Roman"/>
+          <w:sz w:val="24"/>
+          <w:szCs w:val="24"/>
+        </w:rPr>
+        <w:t xml:space="preserve"> </w:t>
+      </w:r>
+      <w:r>
+        <w:rPr>
+          <w:rFonts w:ascii="Times New Roman" w:hAnsi="Times New Roman" w:cs="Times New Roman"/>
+          <w:sz w:val="24"/>
+          <w:szCs w:val="24"/>
+        </w:rPr>
+        <w:t>Probleme der Theo</w:t>
+      </w:r>
+      <w:r>
+        <w:rPr>
+          <w:rFonts w:ascii="Times New Roman" w:hAnsi="Times New Roman" w:cs="Times New Roman"/>
+          <w:sz w:val="24"/>
+          <w:szCs w:val="24"/>
+        </w:rPr>
+        <w:t>retischen und Praktischen Infor</w:t>
+      </w:r>
+      <w:r>
+        <w:rPr>
+          <w:rFonts w:ascii="Times New Roman" w:hAnsi="Times New Roman" w:cs="Times New Roman"/>
+          <w:sz w:val="24"/>
+          <w:szCs w:val="24"/>
+        </w:rPr>
+        <w:t>matik</w:t>
+      </w:r>
+    </w:p>
+    <w:p>
+      <w:pPr>
+        <w:pStyle w:val="Listenabsatz"/>
+        <w:numPr>
+          <w:ilvl w:val="0"/>
+          <w:numId w:val="16"/>
+        </w:numPr>
+        <w:spacing w:line="360" w:lineRule="auto"/>
+        <w:rPr>
+          <w:rFonts w:ascii="Times New Roman" w:hAnsi="Times New Roman" w:cs="Times New Roman"/>
+          <w:sz w:val="24"/>
+          <w:szCs w:val="24"/>
+        </w:rPr>
+      </w:pPr>
+      <w:r>
+        <w:rPr>
+          <w:rFonts w:ascii="Times New Roman" w:hAnsi="Times New Roman" w:cs="Times New Roman"/>
+          <w:sz w:val="24"/>
+          <w:szCs w:val="24"/>
+        </w:rPr>
+        <w:t>Gründe:</w:t>
+      </w:r>
+    </w:p>
+    <w:p>
+      <w:pPr>
+        <w:pStyle w:val="Listenabsatz"/>
+        <w:numPr>
+          <w:ilvl w:val="1"/>
+          <w:numId w:val="16"/>
+        </w:numPr>
+        <w:spacing w:line="360" w:lineRule="auto"/>
+        <w:rPr>
+          <w:rFonts w:ascii="Times New Roman" w:hAnsi="Times New Roman" w:cs="Times New Roman"/>
+          <w:sz w:val="24"/>
+          <w:szCs w:val="24"/>
+        </w:rPr>
+      </w:pPr>
+      <w:r>
+        <w:rPr>
+          <w:rFonts w:ascii="Times New Roman" w:hAnsi="Times New Roman" w:cs="Times New Roman"/>
+          <w:sz w:val="24"/>
+          <w:szCs w:val="24"/>
+        </w:rPr>
+        <w:t>Einfach zu verstehen</w:t>
+      </w:r>
+    </w:p>
+    <w:p>
+      <w:pPr>
+        <w:pStyle w:val="Listenabsatz"/>
+        <w:numPr>
+          <w:ilvl w:val="1"/>
+          <w:numId w:val="16"/>
+        </w:numPr>
+        <w:spacing w:line="360" w:lineRule="auto"/>
+        <w:rPr>
+          <w:rFonts w:ascii="Times New Roman" w:hAnsi="Times New Roman" w:cs="Times New Roman"/>
+          <w:sz w:val="24"/>
+          <w:szCs w:val="24"/>
+        </w:rPr>
+      </w:pPr>
+      <w:r>
+        <w:rPr>
+          <w:rFonts w:ascii="Times New Roman" w:hAnsi="Times New Roman" w:cs="Times New Roman"/>
+          <w:sz w:val="24"/>
+          <w:szCs w:val="24"/>
+        </w:rPr>
+        <w:t>Schwer zu lösen</w:t>
+      </w:r>
+    </w:p>
+    <w:p>
+      <w:pPr>
+        <w:pStyle w:val="Listenabsatz"/>
+        <w:numPr>
+          <w:ilvl w:val="1"/>
+          <w:numId w:val="16"/>
+        </w:numPr>
+        <w:spacing w:line="360" w:lineRule="auto"/>
+        <w:rPr>
+          <w:rFonts w:ascii="Times New Roman" w:hAnsi="Times New Roman" w:cs="Times New Roman"/>
+          <w:sz w:val="24"/>
+          <w:szCs w:val="24"/>
+        </w:rPr>
+      </w:pPr>
+      <w:r>
+        <w:rPr>
+          <w:rFonts w:ascii="Times New Roman" w:hAnsi="Times New Roman" w:cs="Times New Roman"/>
+          <w:sz w:val="24"/>
+          <w:szCs w:val="24"/>
+        </w:rPr>
+        <w:t>Man kann praktisch test</w:t>
+      </w:r>
+      <w:r>
+        <w:rPr>
+          <w:rFonts w:ascii="Times New Roman" w:hAnsi="Times New Roman" w:cs="Times New Roman"/>
+          <w:sz w:val="24"/>
+          <w:szCs w:val="24"/>
+        </w:rPr>
+        <w:t>en, was Computerprogramme für bestimmte Beispiele leisten kö</w:t>
+      </w:r>
+      <w:r>
+        <w:rPr>
+          <w:rFonts w:ascii="Times New Roman" w:hAnsi="Times New Roman" w:cs="Times New Roman"/>
+          <w:sz w:val="24"/>
+          <w:szCs w:val="24"/>
+        </w:rPr>
+        <w:t>nnen:</w:t>
+      </w:r>
+    </w:p>
+    <w:p>
+      <w:pPr>
+        <w:pStyle w:val="Listenabsatz"/>
+        <w:numPr>
+          <w:ilvl w:val="2"/>
+          <w:numId w:val="16"/>
+        </w:numPr>
+        <w:spacing w:line="360" w:lineRule="auto"/>
+        <w:rPr>
+          <w:rFonts w:ascii="Times New Roman" w:hAnsi="Times New Roman" w:cs="Times New Roman"/>
+          <w:sz w:val="24"/>
+          <w:szCs w:val="24"/>
+        </w:rPr>
+      </w:pPr>
+      <w:r>
+        <w:rPr>
+          <w:rFonts w:ascii="Times New Roman" w:hAnsi="Times New Roman" w:cs="Times New Roman"/>
+          <w:sz w:val="24"/>
+          <w:szCs w:val="24"/>
+        </w:rPr>
+        <w:t>In welcher Laufzeit fi</w:t>
+      </w:r>
+      <w:r>
+        <w:rPr>
+          <w:rFonts w:ascii="Times New Roman" w:hAnsi="Times New Roman" w:cs="Times New Roman"/>
+          <w:sz w:val="24"/>
+          <w:szCs w:val="24"/>
+        </w:rPr>
+        <w:t xml:space="preserve">nden </w:t>
+      </w:r>
+      <w:r>
+        <w:rPr>
+          <w:rFonts w:ascii="Times New Roman" w:hAnsi="Times New Roman" w:cs="Times New Roman"/>
+          <w:sz w:val="24"/>
+          <w:szCs w:val="24"/>
+        </w:rPr>
+        <w:t>sie Touren mit welcher Qualitä</w:t>
+      </w:r>
+      <w:r>
+        <w:rPr>
+          <w:rFonts w:ascii="Times New Roman" w:hAnsi="Times New Roman" w:cs="Times New Roman"/>
+          <w:sz w:val="24"/>
+          <w:szCs w:val="24"/>
+        </w:rPr>
+        <w:t>t?</w:t>
+      </w:r>
+    </w:p>
+    <w:p>
+      <w:pPr>
+        <w:spacing w:line="360" w:lineRule="auto"/>
+        <w:rPr>
+          <w:rFonts w:ascii="Times New Roman" w:hAnsi="Times New Roman" w:cs="Times New Roman"/>
+          <w:b/>
+          <w:sz w:val="24"/>
+          <w:szCs w:val="24"/>
+          <w:u w:val="single"/>
+        </w:rPr>
+      </w:pPr>
+      <w:r>
+        <w:rPr>
+          <w:rFonts w:ascii="Times New Roman" w:hAnsi="Times New Roman" w:cs="Times New Roman"/>
+          <w:b/>
+          <w:sz w:val="24"/>
+          <w:szCs w:val="24"/>
+          <w:u w:val="single"/>
+        </w:rPr>
+        <w:t>Anwendung en in der Praxis</w:t>
+      </w:r>
+    </w:p>
+    <w:p>
+      <w:pPr>
+        <w:pStyle w:val="Listenabsatz"/>
+        <w:numPr>
+          <w:ilvl w:val="0"/>
+          <w:numId w:val="17"/>
+        </w:numPr>
+        <w:spacing w:line="360" w:lineRule="auto"/>
+        <w:rPr>
+          <w:rFonts w:ascii="Times New Roman" w:hAnsi="Times New Roman" w:cs="Times New Roman"/>
+          <w:sz w:val="24"/>
+          <w:szCs w:val="24"/>
+        </w:rPr>
+      </w:pPr>
+      <w:r>
+        <w:rPr>
+          <w:rFonts w:ascii="Times New Roman" w:hAnsi="Times New Roman" w:cs="Times New Roman"/>
+          <w:sz w:val="24"/>
+          <w:szCs w:val="24"/>
+        </w:rPr>
+        <w:t>Netzfahrplan</w:t>
+      </w:r>
+    </w:p>
+    <w:p>
+      <w:pPr>
+        <w:pStyle w:val="Listenabsatz"/>
+        <w:numPr>
+          <w:ilvl w:val="1"/>
+          <w:numId w:val="17"/>
+        </w:numPr>
+        <w:spacing w:line="360" w:lineRule="auto"/>
+        <w:rPr>
+          <w:rFonts w:ascii="Times New Roman" w:hAnsi="Times New Roman" w:cs="Times New Roman"/>
+          <w:sz w:val="24"/>
+          <w:szCs w:val="24"/>
+        </w:rPr>
+      </w:pPr>
+      <w:r>
+        <w:rPr>
+          <w:rFonts w:ascii="Times New Roman" w:hAnsi="Times New Roman" w:cs="Times New Roman"/>
+          <w:sz w:val="24"/>
+          <w:szCs w:val="24"/>
+        </w:rPr>
+        <w:t>Verkehrsmittel fähr</w:t>
+      </w:r>
+      <w:r>
+        <w:rPr>
+          <w:rFonts w:ascii="Times New Roman" w:hAnsi="Times New Roman" w:cs="Times New Roman"/>
+          <w:sz w:val="24"/>
+          <w:szCs w:val="24"/>
+        </w:rPr>
+        <w:t>t vorgegebene</w:t>
+      </w:r>
+      <w:r>
+        <w:rPr>
+          <w:rFonts w:ascii="Times New Roman" w:hAnsi="Times New Roman" w:cs="Times New Roman"/>
+          <w:sz w:val="24"/>
+          <w:szCs w:val="24"/>
+        </w:rPr>
+        <w:t xml:space="preserve"> </w:t>
+      </w:r>
+      <w:r>
+        <w:rPr>
+          <w:rFonts w:ascii="Times New Roman" w:hAnsi="Times New Roman" w:cs="Times New Roman"/>
+          <w:sz w:val="24"/>
+          <w:szCs w:val="24"/>
+        </w:rPr>
+        <w:t>Haltestellen an</w:t>
+      </w:r>
+    </w:p>
+    <w:p>
+      <w:pPr>
+        <w:pStyle w:val="Listenabsatz"/>
+        <w:numPr>
+          <w:ilvl w:val="0"/>
+          <w:numId w:val="17"/>
+        </w:numPr>
+        <w:spacing w:line="360" w:lineRule="auto"/>
+        <w:rPr>
+          <w:rFonts w:ascii="Times New Roman" w:hAnsi="Times New Roman" w:cs="Times New Roman"/>
+          <w:sz w:val="24"/>
+          <w:szCs w:val="24"/>
+        </w:rPr>
+      </w:pPr>
+      <w:r>
+        <w:rPr>
+          <w:rFonts w:ascii="Times New Roman" w:hAnsi="Times New Roman" w:cs="Times New Roman"/>
+          <w:sz w:val="24"/>
+          <w:szCs w:val="24"/>
+        </w:rPr>
+        <w:t>Lagerlogistik</w:t>
+      </w:r>
+    </w:p>
+    <w:p>
+      <w:pPr>
+        <w:pStyle w:val="Listenabsatz"/>
+        <w:numPr>
+          <w:ilvl w:val="1"/>
+          <w:numId w:val="17"/>
+        </w:numPr>
+        <w:spacing w:line="360" w:lineRule="auto"/>
+        <w:rPr>
+          <w:rFonts w:ascii="Times New Roman" w:hAnsi="Times New Roman" w:cs="Times New Roman"/>
+          <w:sz w:val="24"/>
+          <w:szCs w:val="24"/>
+        </w:rPr>
+      </w:pPr>
+      <w:r>
+        <w:rPr>
+          <w:rFonts w:ascii="Times New Roman" w:hAnsi="Times New Roman" w:cs="Times New Roman"/>
+          <w:sz w:val="24"/>
+          <w:szCs w:val="24"/>
+        </w:rPr>
+        <w:t>Einzelposten einer Bestellung werden im</w:t>
+      </w:r>
+      <w:r>
+        <w:rPr>
+          <w:rFonts w:ascii="Times New Roman" w:hAnsi="Times New Roman" w:cs="Times New Roman"/>
+          <w:sz w:val="24"/>
+          <w:szCs w:val="24"/>
+        </w:rPr>
+        <w:t xml:space="preserve"> </w:t>
+      </w:r>
+      <w:r>
+        <w:rPr>
+          <w:rFonts w:ascii="Times New Roman" w:hAnsi="Times New Roman" w:cs="Times New Roman"/>
+          <w:sz w:val="24"/>
+          <w:szCs w:val="24"/>
+        </w:rPr>
+        <w:t>Lager zusammengesucht</w:t>
+      </w:r>
+    </w:p>
+    <w:p>
+      <w:pPr>
+        <w:pStyle w:val="Listenabsatz"/>
+        <w:numPr>
+          <w:ilvl w:val="0"/>
+          <w:numId w:val="17"/>
+        </w:numPr>
+        <w:spacing w:line="360" w:lineRule="auto"/>
+        <w:rPr>
+          <w:rFonts w:ascii="Times New Roman" w:hAnsi="Times New Roman" w:cs="Times New Roman"/>
+          <w:sz w:val="24"/>
+          <w:szCs w:val="24"/>
+        </w:rPr>
+      </w:pPr>
+      <w:r>
+        <w:rPr>
+          <w:rFonts w:ascii="Times New Roman" w:hAnsi="Times New Roman" w:cs="Times New Roman"/>
+          <w:sz w:val="24"/>
+          <w:szCs w:val="24"/>
+        </w:rPr>
+        <w:lastRenderedPageBreak/>
+        <w:t>Tourenplanung</w:t>
+      </w:r>
+    </w:p>
+    <w:p>
+      <w:pPr>
+        <w:pStyle w:val="Listenabsatz"/>
+        <w:numPr>
+          <w:ilvl w:val="1"/>
+          <w:numId w:val="17"/>
+        </w:numPr>
+        <w:spacing w:line="360" w:lineRule="auto"/>
+        <w:rPr>
+          <w:rFonts w:ascii="Times New Roman" w:hAnsi="Times New Roman" w:cs="Times New Roman"/>
+          <w:sz w:val="24"/>
+          <w:szCs w:val="24"/>
+        </w:rPr>
+      </w:pPr>
+      <w:r>
+        <w:rPr>
+          <w:rFonts w:ascii="Times New Roman" w:hAnsi="Times New Roman" w:cs="Times New Roman"/>
+          <w:sz w:val="24"/>
+          <w:szCs w:val="24"/>
+        </w:rPr>
+        <w:t>Einsatzfahrzeug fähr</w:t>
+      </w:r>
+      <w:r>
+        <w:rPr>
+          <w:rFonts w:ascii="Times New Roman" w:hAnsi="Times New Roman" w:cs="Times New Roman"/>
+          <w:sz w:val="24"/>
+          <w:szCs w:val="24"/>
+        </w:rPr>
+        <w:t>t Depots ab</w:t>
+      </w:r>
+    </w:p>
+    <w:p>
+      <w:pPr>
+        <w:pStyle w:val="Listenabsatz"/>
+        <w:numPr>
+          <w:ilvl w:val="0"/>
+          <w:numId w:val="17"/>
+        </w:numPr>
+        <w:spacing w:line="360" w:lineRule="auto"/>
+        <w:rPr>
+          <w:rFonts w:ascii="Times New Roman" w:hAnsi="Times New Roman" w:cs="Times New Roman"/>
+          <w:sz w:val="24"/>
+          <w:szCs w:val="24"/>
+        </w:rPr>
+      </w:pPr>
+      <w:r>
+        <w:rPr>
+          <w:rFonts w:ascii="Times New Roman" w:hAnsi="Times New Roman" w:cs="Times New Roman"/>
+          <w:sz w:val="24"/>
+          <w:szCs w:val="24"/>
+        </w:rPr>
+        <w:t>Design von Mikrochips</w:t>
+      </w:r>
+    </w:p>
+    <w:p>
+      <w:pPr>
+        <w:pStyle w:val="Listenabsatz"/>
+        <w:numPr>
+          <w:ilvl w:val="1"/>
+          <w:numId w:val="17"/>
+        </w:numPr>
+        <w:spacing w:line="360" w:lineRule="auto"/>
+        <w:rPr>
+          <w:rFonts w:ascii="Times New Roman" w:hAnsi="Times New Roman" w:cs="Times New Roman"/>
+          <w:sz w:val="24"/>
+          <w:szCs w:val="24"/>
+        </w:rPr>
+      </w:pPr>
+      <w:r>
+        <w:rPr>
+          <w:rFonts w:ascii="Times New Roman" w:hAnsi="Times New Roman" w:cs="Times New Roman"/>
+          <w:sz w:val="24"/>
+          <w:szCs w:val="24"/>
+        </w:rPr>
+        <w:t>Städte sind Bohrlö</w:t>
+      </w:r>
+      <w:r>
+        <w:rPr>
+          <w:rFonts w:ascii="Times New Roman" w:hAnsi="Times New Roman" w:cs="Times New Roman"/>
+          <w:sz w:val="24"/>
+          <w:szCs w:val="24"/>
+        </w:rPr>
+        <w:t>cher</w:t>
+      </w:r>
+    </w:p>
+    <w:p>
+      <w:pPr>
+        <w:pStyle w:val="Listenabsatz"/>
+        <w:numPr>
+          <w:ilvl w:val="0"/>
+          <w:numId w:val="17"/>
+        </w:numPr>
+        <w:spacing w:line="360" w:lineRule="auto"/>
+        <w:rPr>
+          <w:rFonts w:ascii="Times New Roman" w:hAnsi="Times New Roman" w:cs="Times New Roman"/>
+          <w:sz w:val="24"/>
+          <w:szCs w:val="24"/>
+        </w:rPr>
+      </w:pPr>
+      <w:r>
+        <w:rPr>
+          <w:rFonts w:ascii="Times New Roman" w:hAnsi="Times New Roman" w:cs="Times New Roman"/>
+          <w:sz w:val="24"/>
+          <w:szCs w:val="24"/>
+        </w:rPr>
+        <w:t>Genom-Sequenzierung</w:t>
+      </w:r>
+    </w:p>
+    <w:p>
+      <w:pPr>
+        <w:pStyle w:val="Listenabsatz"/>
+        <w:numPr>
+          <w:ilvl w:val="1"/>
+          <w:numId w:val="17"/>
+        </w:numPr>
+        <w:spacing w:line="360" w:lineRule="auto"/>
+        <w:rPr>
+          <w:rFonts w:ascii="Times New Roman" w:hAnsi="Times New Roman" w:cs="Times New Roman"/>
+          <w:sz w:val="24"/>
+          <w:szCs w:val="24"/>
+        </w:rPr>
+      </w:pPr>
+      <w:r>
+        <w:rPr>
+          <w:rFonts w:ascii="Times New Roman" w:hAnsi="Times New Roman" w:cs="Times New Roman"/>
+          <w:sz w:val="24"/>
+          <w:szCs w:val="24"/>
+        </w:rPr>
+        <w:t>Städte sind DNA-Teilsträ</w:t>
+      </w:r>
+      <w:r>
+        <w:rPr>
+          <w:rFonts w:ascii="Times New Roman" w:hAnsi="Times New Roman" w:cs="Times New Roman"/>
+          <w:sz w:val="24"/>
+          <w:szCs w:val="24"/>
+        </w:rPr>
+        <w:t>nge</w:t>
+      </w:r>
+    </w:p>
+    <w:p>
+      <w:pPr>
+        <w:spacing w:line="360" w:lineRule="auto"/>
+        <w:rPr>
+          <w:rFonts w:ascii="Times New Roman" w:hAnsi="Times New Roman" w:cs="Times New Roman"/>
+          <w:b/>
+          <w:sz w:val="24"/>
+          <w:szCs w:val="24"/>
+          <w:u w:val="single"/>
+        </w:rPr>
+      </w:pPr>
+      <w:r>
+        <w:rPr>
+          <w:rFonts w:ascii="Times New Roman" w:hAnsi="Times New Roman" w:cs="Times New Roman"/>
+          <w:b/>
+          <w:sz w:val="24"/>
+          <w:szCs w:val="24"/>
+          <w:u w:val="single"/>
+        </w:rPr>
+        <w:t>Wie ﬁndet man eine minimale Tour?</w:t>
+      </w:r>
+    </w:p>
+    <w:p>
+      <w:pPr>
+        <w:pStyle w:val="Listenabsatz"/>
+        <w:numPr>
+          <w:ilvl w:val="0"/>
+          <w:numId w:val="18"/>
+        </w:numPr>
+        <w:spacing w:line="360" w:lineRule="auto"/>
+        <w:rPr>
+          <w:rFonts w:ascii="Times New Roman" w:hAnsi="Times New Roman" w:cs="Times New Roman"/>
+          <w:sz w:val="24"/>
+          <w:szCs w:val="24"/>
+        </w:rPr>
+      </w:pPr>
+      <w:r>
+        <w:rPr>
+          <w:rFonts w:ascii="Times New Roman" w:hAnsi="Times New Roman" w:cs="Times New Roman"/>
+          <w:sz w:val="24"/>
+          <w:szCs w:val="24"/>
+        </w:rPr>
+        <w:t>Naive Methode</w:t>
+      </w:r>
+    </w:p>
+    <w:p>
+      <w:pPr>
+        <w:pStyle w:val="Listenabsatz"/>
+        <w:numPr>
+          <w:ilvl w:val="1"/>
+          <w:numId w:val="18"/>
+        </w:numPr>
+        <w:spacing w:line="360" w:lineRule="auto"/>
+        <w:rPr>
+          <w:rFonts w:ascii="Times New Roman" w:hAnsi="Times New Roman" w:cs="Times New Roman"/>
+          <w:sz w:val="24"/>
+          <w:szCs w:val="24"/>
+        </w:rPr>
+      </w:pPr>
+      <w:r>
+        <w:rPr>
+          <w:rFonts w:ascii="Times New Roman" w:hAnsi="Times New Roman" w:cs="Times New Roman"/>
+          <w:sz w:val="24"/>
+          <w:szCs w:val="24"/>
+        </w:rPr>
+        <w:t>Probiere alle mö</w:t>
+      </w:r>
+      <w:r>
+        <w:rPr>
+          <w:rFonts w:ascii="Times New Roman" w:hAnsi="Times New Roman" w:cs="Times New Roman"/>
+          <w:sz w:val="24"/>
+          <w:szCs w:val="24"/>
+        </w:rPr>
+        <w:t>glichen Touren durch</w:t>
+      </w:r>
+    </w:p>
+    <w:p>
+      <w:pPr>
+        <w:pStyle w:val="Listenabsatz"/>
+        <w:numPr>
+          <w:ilvl w:val="1"/>
+          <w:numId w:val="18"/>
+        </w:numPr>
+        <w:spacing w:line="360" w:lineRule="auto"/>
+        <w:rPr>
+          <w:rFonts w:ascii="Times New Roman" w:hAnsi="Times New Roman" w:cs="Times New Roman"/>
+          <w:sz w:val="24"/>
+          <w:szCs w:val="24"/>
+        </w:rPr>
+      </w:pPr>
+      <w:r>
+        <w:rPr>
+          <w:rFonts w:ascii="Times New Roman" w:hAnsi="Times New Roman" w:cs="Times New Roman"/>
+          <w:sz w:val="24"/>
+          <w:szCs w:val="24"/>
+        </w:rPr>
+        <w:t>Auswa</w:t>
+      </w:r>
+      <w:r>
+        <w:rPr>
+          <w:rFonts w:ascii="Times New Roman" w:hAnsi="Times New Roman" w:cs="Times New Roman"/>
+          <w:sz w:val="24"/>
+          <w:szCs w:val="24"/>
+        </w:rPr>
+        <w:t>hl</w:t>
+      </w:r>
+      <w:r>
+        <w:rPr>
+          <w:rFonts w:ascii="Times New Roman" w:hAnsi="Times New Roman" w:cs="Times New Roman"/>
+          <w:sz w:val="24"/>
+          <w:szCs w:val="24"/>
+        </w:rPr>
+        <w:t xml:space="preserve"> der</w:t>
+      </w:r>
+      <w:r>
+        <w:rPr>
+          <w:rFonts w:ascii="Times New Roman" w:hAnsi="Times New Roman" w:cs="Times New Roman"/>
+          <w:sz w:val="24"/>
+          <w:szCs w:val="24"/>
+        </w:rPr>
+        <w:t xml:space="preserve"> Tour mit</w:t>
+      </w:r>
+      <w:r>
+        <w:rPr>
+          <w:rFonts w:ascii="Times New Roman" w:hAnsi="Times New Roman" w:cs="Times New Roman"/>
+          <w:sz w:val="24"/>
+          <w:szCs w:val="24"/>
+        </w:rPr>
+        <w:t xml:space="preserve"> der kleinsten</w:t>
+      </w:r>
+      <w:r>
+        <w:rPr>
+          <w:rFonts w:ascii="Times New Roman" w:hAnsi="Times New Roman" w:cs="Times New Roman"/>
+          <w:sz w:val="24"/>
+          <w:szCs w:val="24"/>
+        </w:rPr>
+        <w:t xml:space="preserve"> Länge</w:t>
+      </w:r>
+    </w:p>
+    <w:p>
+      <w:pPr>
+        <w:pStyle w:val="Listenabsatz"/>
+        <w:numPr>
+          <w:ilvl w:val="1"/>
+          <w:numId w:val="18"/>
+        </w:numPr>
+        <w:spacing w:line="360" w:lineRule="auto"/>
+        <w:rPr>
+          <w:rFonts w:ascii="Times New Roman" w:hAnsi="Times New Roman" w:cs="Times New Roman"/>
+          <w:sz w:val="24"/>
+          <w:szCs w:val="24"/>
+        </w:rPr>
+      </w:pPr>
+      <w:r>
+        <w:rPr>
+          <w:rFonts w:ascii="Times New Roman" w:hAnsi="Times New Roman" w:cs="Times New Roman"/>
+          <w:sz w:val="24"/>
+          <w:szCs w:val="24"/>
+        </w:rPr>
+        <w:t>Wie</w:t>
+      </w:r>
+      <w:r>
+        <w:rPr>
+          <w:rFonts w:ascii="Times New Roman" w:hAnsi="Times New Roman" w:cs="Times New Roman"/>
+          <w:sz w:val="24"/>
+          <w:szCs w:val="24"/>
+        </w:rPr>
+        <w:t xml:space="preserve"> </w:t>
+      </w:r>
+      <w:r>
+        <w:rPr>
+          <w:rFonts w:ascii="Times New Roman" w:hAnsi="Times New Roman" w:cs="Times New Roman"/>
+          <w:sz w:val="24"/>
+          <w:szCs w:val="24"/>
+        </w:rPr>
+        <w:t>viel</w:t>
+      </w:r>
+      <w:r>
+        <w:rPr>
+          <w:rFonts w:ascii="Times New Roman" w:hAnsi="Times New Roman" w:cs="Times New Roman"/>
+          <w:sz w:val="24"/>
+          <w:szCs w:val="24"/>
+        </w:rPr>
+        <w:t>e</w:t>
+      </w:r>
+      <w:r>
+        <w:rPr>
+          <w:rFonts w:ascii="Times New Roman" w:hAnsi="Times New Roman" w:cs="Times New Roman"/>
+          <w:sz w:val="24"/>
+          <w:szCs w:val="24"/>
+        </w:rPr>
+        <w:t xml:space="preserve"> Touren hat man durchzuprobieren?</w:t>
+      </w:r>
+    </w:p>
+    <w:p>
+      <w:pPr>
+        <w:pStyle w:val="Listenabsatz"/>
+        <w:numPr>
+          <w:ilvl w:val="2"/>
+          <w:numId w:val="18"/>
+        </w:numPr>
+        <w:spacing w:line="360" w:lineRule="auto"/>
+        <w:rPr>
+          <w:rFonts w:ascii="Times New Roman" w:hAnsi="Times New Roman" w:cs="Times New Roman"/>
+          <w:sz w:val="24"/>
+          <w:szCs w:val="24"/>
+        </w:rPr>
+      </w:pPr>
+      <w:r>
+        <w:rPr>
+          <w:rFonts w:ascii="Times New Roman" w:hAnsi="Times New Roman" w:cs="Times New Roman"/>
+          <w:sz w:val="24"/>
+          <w:szCs w:val="24"/>
+        </w:rPr>
+        <w:t>Beispiel mit 10 Städten</w:t>
+      </w:r>
+    </w:p>
+    <w:p>
+      <w:pPr>
+        <w:pStyle w:val="Listenabsatz"/>
+        <w:numPr>
+          <w:ilvl w:val="3"/>
+          <w:numId w:val="18"/>
+        </w:numPr>
+        <w:spacing w:line="360" w:lineRule="auto"/>
+        <w:rPr>
+          <w:rFonts w:ascii="Times New Roman" w:hAnsi="Times New Roman" w:cs="Times New Roman"/>
+          <w:sz w:val="24"/>
+          <w:szCs w:val="24"/>
+        </w:rPr>
+      </w:pPr>
+      <w:r>
+        <w:rPr>
+          <w:rFonts w:ascii="Times New Roman" w:hAnsi="Times New Roman" w:cs="Times New Roman"/>
+          <w:sz w:val="24"/>
+          <w:szCs w:val="24"/>
+        </w:rPr>
+        <w:t>Am Startort hat er 9 Mö</w:t>
+      </w:r>
+      <w:r>
+        <w:rPr>
+          <w:rFonts w:ascii="Times New Roman" w:hAnsi="Times New Roman" w:cs="Times New Roman"/>
+          <w:sz w:val="24"/>
+          <w:szCs w:val="24"/>
+        </w:rPr>
+        <w:t>glichkeiten</w:t>
+      </w:r>
+    </w:p>
+    <w:p>
+      <w:pPr>
+        <w:pStyle w:val="Listenabsatz"/>
+        <w:numPr>
+          <w:ilvl w:val="3"/>
+          <w:numId w:val="18"/>
+        </w:numPr>
+        <w:spacing w:line="360" w:lineRule="auto"/>
+        <w:rPr>
+          <w:rFonts w:ascii="Times New Roman" w:hAnsi="Times New Roman" w:cs="Times New Roman"/>
+          <w:sz w:val="24"/>
+          <w:szCs w:val="24"/>
+        </w:rPr>
+      </w:pPr>
+      <w:r>
+        <w:rPr>
+          <w:rFonts w:ascii="Times New Roman" w:hAnsi="Times New Roman" w:cs="Times New Roman"/>
+          <w:sz w:val="24"/>
+          <w:szCs w:val="24"/>
+        </w:rPr>
+        <w:t>Am ersten Durchgangsort hat er nur noch 8 Mö</w:t>
+      </w:r>
+      <w:r>
+        <w:rPr>
+          <w:rFonts w:ascii="Times New Roman" w:hAnsi="Times New Roman" w:cs="Times New Roman"/>
+          <w:sz w:val="24"/>
+          <w:szCs w:val="24"/>
+        </w:rPr>
+        <w:t>glichkeiten</w:t>
+      </w:r>
+      <w:r>
+        <w:rPr>
+          <w:rFonts w:ascii="Times New Roman" w:hAnsi="Times New Roman" w:cs="Times New Roman"/>
+          <w:sz w:val="24"/>
+          <w:szCs w:val="24"/>
+        </w:rPr>
+        <w:t xml:space="preserve"> usw.</w:t>
+      </w:r>
+    </w:p>
+    <w:p>
+      <w:pPr>
+        <w:pStyle w:val="Listenabsatz"/>
+        <w:numPr>
+          <w:ilvl w:val="3"/>
+          <w:numId w:val="18"/>
+        </w:numPr>
+        <w:spacing w:line="360" w:lineRule="auto"/>
+        <w:rPr>
+          <w:rFonts w:ascii="Times New Roman" w:hAnsi="Times New Roman" w:cs="Times New Roman"/>
+          <w:sz w:val="24"/>
+          <w:szCs w:val="24"/>
+        </w:rPr>
+      </w:pPr>
+      <w:r>
+        <w:rPr>
+          <w:rFonts w:ascii="Times New Roman" w:hAnsi="Times New Roman" w:cs="Times New Roman"/>
+          <w:sz w:val="24"/>
+          <w:szCs w:val="24"/>
+        </w:rPr>
+        <w:t>Am 9-ten Durchgan</w:t>
+      </w:r>
+      <w:r>
+        <w:rPr>
+          <w:rFonts w:ascii="Times New Roman" w:hAnsi="Times New Roman" w:cs="Times New Roman"/>
+          <w:sz w:val="24"/>
+          <w:szCs w:val="24"/>
+        </w:rPr>
+        <w:t>gsort hat er nur noch eine Mö</w:t>
+      </w:r>
+      <w:r>
+        <w:rPr>
+          <w:rFonts w:ascii="Times New Roman" w:hAnsi="Times New Roman" w:cs="Times New Roman"/>
+          <w:sz w:val="24"/>
+          <w:szCs w:val="24"/>
+        </w:rPr>
+        <w:t>glichkei</w:t>
+      </w:r>
+      <w:r>
+        <w:rPr>
+          <w:rFonts w:ascii="Times New Roman" w:hAnsi="Times New Roman" w:cs="Times New Roman"/>
+          <w:sz w:val="24"/>
+          <w:szCs w:val="24"/>
+        </w:rPr>
+        <w:t>t</w:t>
+      </w:r>
+    </w:p>
+    <w:p>
+      <w:pPr>
+        <w:pStyle w:val="Listenabsatz"/>
+        <w:numPr>
+          <w:ilvl w:val="3"/>
+          <w:numId w:val="18"/>
+        </w:numPr>
+        <w:spacing w:line="360" w:lineRule="auto"/>
+        <w:rPr>
+          <w:rFonts w:ascii="Times New Roman" w:hAnsi="Times New Roman" w:cs="Times New Roman"/>
+          <w:sz w:val="24"/>
+          <w:szCs w:val="24"/>
+        </w:rPr>
+      </w:pPr>
+      <w:r>
+        <w:rPr>
+          <w:rFonts w:ascii="Times New Roman" w:hAnsi="Times New Roman" w:cs="Times New Roman"/>
+          <w:sz w:val="24"/>
+          <w:szCs w:val="24"/>
+        </w:rPr>
+        <w:t xml:space="preserve">Insgesamt: </w:t>
+      </w:r>
+    </w:p>
+    <w:p>
+      <w:pPr>
+        <w:pStyle w:val="Listenabsatz"/>
+        <w:numPr>
+          <w:ilvl w:val="3"/>
+          <w:numId w:val="18"/>
+        </w:numPr>
+        <w:spacing w:line="360" w:lineRule="auto"/>
+        <w:rPr>
+          <w:rFonts w:ascii="Times New Roman" w:hAnsi="Times New Roman" w:cs="Times New Roman"/>
+          <w:sz w:val="24"/>
+          <w:szCs w:val="24"/>
+        </w:rPr>
+      </w:pPr>
+      <w:r>
+        <w:rPr>
+          <w:rFonts w:ascii="Times New Roman" w:hAnsi="Times New Roman" w:cs="Times New Roman"/>
+          <w:sz w:val="24"/>
+          <w:szCs w:val="24"/>
+        </w:rPr>
+        <w:t>9 * 8 * 7</w:t>
+      </w:r>
+      <w:r>
+        <w:rPr>
+          <w:rFonts w:ascii="Times New Roman" w:hAnsi="Times New Roman" w:cs="Times New Roman"/>
+          <w:sz w:val="24"/>
+          <w:szCs w:val="24"/>
+        </w:rPr>
+        <w:t xml:space="preserve"> * </w:t>
+      </w:r>
+      <w:r>
+        <w:rPr>
+          <w:rFonts w:ascii="Times New Roman" w:hAnsi="Times New Roman" w:cs="Times New Roman"/>
+          <w:sz w:val="24"/>
+          <w:szCs w:val="24"/>
+        </w:rPr>
+        <w:t>6</w:t>
+      </w:r>
+      <w:r>
+        <w:rPr>
+          <w:rFonts w:ascii="Times New Roman" w:hAnsi="Times New Roman" w:cs="Times New Roman"/>
+          <w:sz w:val="24"/>
+          <w:szCs w:val="24"/>
+        </w:rPr>
+        <w:t xml:space="preserve"> * </w:t>
+      </w:r>
+      <w:r>
+        <w:rPr>
+          <w:rFonts w:ascii="Times New Roman" w:hAnsi="Times New Roman" w:cs="Times New Roman"/>
+          <w:sz w:val="24"/>
+          <w:szCs w:val="24"/>
+        </w:rPr>
+        <w:t>5</w:t>
+      </w:r>
+      <w:r>
+        <w:rPr>
+          <w:rFonts w:ascii="Times New Roman" w:hAnsi="Times New Roman" w:cs="Times New Roman"/>
+          <w:sz w:val="24"/>
+          <w:szCs w:val="24"/>
+        </w:rPr>
+        <w:t xml:space="preserve"> * </w:t>
+      </w:r>
+      <w:r>
+        <w:rPr>
+          <w:rFonts w:ascii="Times New Roman" w:hAnsi="Times New Roman" w:cs="Times New Roman"/>
+          <w:sz w:val="24"/>
+          <w:szCs w:val="24"/>
+        </w:rPr>
+        <w:t>4</w:t>
+      </w:r>
+      <w:r>
+        <w:rPr>
+          <w:rFonts w:ascii="Times New Roman" w:hAnsi="Times New Roman" w:cs="Times New Roman"/>
+          <w:sz w:val="24"/>
+          <w:szCs w:val="24"/>
+        </w:rPr>
+        <w:t xml:space="preserve"> * </w:t>
+      </w:r>
+      <w:r>
+        <w:rPr>
+          <w:rFonts w:ascii="Times New Roman" w:hAnsi="Times New Roman" w:cs="Times New Roman"/>
+          <w:sz w:val="24"/>
+          <w:szCs w:val="24"/>
+        </w:rPr>
+        <w:t>3</w:t>
+      </w:r>
+      <w:r>
+        <w:rPr>
+          <w:rFonts w:ascii="Times New Roman" w:hAnsi="Times New Roman" w:cs="Times New Roman"/>
+          <w:sz w:val="24"/>
+          <w:szCs w:val="24"/>
+        </w:rPr>
+        <w:t xml:space="preserve"> * </w:t>
+      </w:r>
+      <w:r>
+        <w:rPr>
+          <w:rFonts w:ascii="Times New Roman" w:hAnsi="Times New Roman" w:cs="Times New Roman"/>
+          <w:sz w:val="24"/>
+          <w:szCs w:val="24"/>
+        </w:rPr>
+        <w:t>2</w:t>
+      </w:r>
+      <w:r>
+        <w:rPr>
+          <w:rFonts w:ascii="Times New Roman" w:hAnsi="Times New Roman" w:cs="Times New Roman"/>
+          <w:sz w:val="24"/>
+          <w:szCs w:val="24"/>
+        </w:rPr>
+        <w:t xml:space="preserve"> * </w:t>
+      </w:r>
+      <w:r>
+        <w:rPr>
+          <w:rFonts w:ascii="Times New Roman" w:hAnsi="Times New Roman" w:cs="Times New Roman"/>
+          <w:sz w:val="24"/>
+          <w:szCs w:val="24"/>
+        </w:rPr>
+        <w:t>1</w:t>
+      </w:r>
+      <w:r>
+        <w:rPr>
+          <w:rFonts w:ascii="Times New Roman" w:hAnsi="Times New Roman" w:cs="Times New Roman"/>
+          <w:sz w:val="24"/>
+          <w:szCs w:val="24"/>
+        </w:rPr>
+        <w:t xml:space="preserve"> </w:t>
+      </w:r>
+      <w:r>
+        <w:rPr>
+          <w:rFonts w:ascii="Times New Roman" w:hAnsi="Times New Roman" w:cs="Times New Roman"/>
+          <w:sz w:val="24"/>
+          <w:szCs w:val="24"/>
+        </w:rPr>
+        <w:t>= 9! = 362.880 Touren durchzuprobieren</w:t>
+      </w:r>
+    </w:p>
+    <w:p>
+      <w:pPr>
+        <w:pStyle w:val="Listenabsatz"/>
+        <w:numPr>
+          <w:ilvl w:val="3"/>
+          <w:numId w:val="18"/>
+        </w:numPr>
+        <w:spacing w:line="360" w:lineRule="auto"/>
+        <w:rPr>
+          <w:rFonts w:ascii="Times New Roman" w:hAnsi="Times New Roman" w:cs="Times New Roman"/>
+          <w:sz w:val="24"/>
+          <w:szCs w:val="24"/>
+        </w:rPr>
+      </w:pPr>
+      <w:r>
+        <w:rPr>
+          <w:rFonts w:ascii="Times New Roman" w:hAnsi="Times New Roman" w:cs="Times New Roman"/>
+          <w:sz w:val="24"/>
+          <w:szCs w:val="24"/>
+        </w:rPr>
+        <w:t>fü</w:t>
+      </w:r>
+      <w:r>
+        <w:rPr>
+          <w:rFonts w:ascii="Times New Roman" w:hAnsi="Times New Roman" w:cs="Times New Roman"/>
+          <w:sz w:val="24"/>
+          <w:szCs w:val="24"/>
+        </w:rPr>
+        <w:t xml:space="preserve">r </w:t>
+      </w:r>
+      <w:r>
+        <w:rPr>
+          <w:rFonts w:ascii="Times New Roman" w:hAnsi="Times New Roman" w:cs="Times New Roman"/>
+          <w:sz w:val="24"/>
+          <w:szCs w:val="24"/>
+        </w:rPr>
+        <w:t>beliebige Anzahl n von Stä</w:t>
+      </w:r>
+      <w:r>
+        <w:rPr>
+          <w:rFonts w:ascii="Times New Roman" w:hAnsi="Times New Roman" w:cs="Times New Roman"/>
+          <w:sz w:val="24"/>
+          <w:szCs w:val="24"/>
+        </w:rPr>
+        <w:t xml:space="preserve">dten </w:t>
+      </w:r>
+      <w:r>
+        <w:rPr>
+          <w:rFonts w:ascii="Times New Roman" w:hAnsi="Times New Roman" w:cs="Times New Roman"/>
+          <w:sz w:val="24"/>
+          <w:szCs w:val="24"/>
+        </w:rPr>
+        <w:t>= (n-</w:t>
+      </w:r>
+      <w:r>
+        <w:rPr>
+          <w:rFonts w:ascii="Times New Roman" w:hAnsi="Times New Roman" w:cs="Times New Roman"/>
+          <w:sz w:val="24"/>
+          <w:szCs w:val="24"/>
+        </w:rPr>
+        <w:t>1)! Touren durchprobieren</w:t>
+      </w:r>
+    </w:p>
+    <w:p>
+      <w:pPr>
+        <w:pStyle w:val="Listenabsatz"/>
+        <w:numPr>
+          <w:ilvl w:val="3"/>
+          <w:numId w:val="18"/>
+        </w:numPr>
+        <w:spacing w:line="360" w:lineRule="auto"/>
+        <w:rPr>
+          <w:rFonts w:ascii="Times New Roman" w:hAnsi="Times New Roman" w:cs="Times New Roman"/>
+          <w:sz w:val="24"/>
+          <w:szCs w:val="24"/>
+        </w:rPr>
+      </w:pPr>
+      <w:r>
+        <w:rPr>
+          <w:rFonts w:ascii="Times New Roman" w:hAnsi="Times New Roman" w:cs="Times New Roman"/>
+          <w:sz w:val="24"/>
+          <w:szCs w:val="24"/>
+        </w:rPr>
+        <w:t>Bsp.:</w:t>
+      </w:r>
+    </w:p>
+    <w:p>
+      <w:pPr>
+        <w:pStyle w:val="Listenabsatz"/>
+        <w:numPr>
+          <w:ilvl w:val="4"/>
+          <w:numId w:val="18"/>
+        </w:numPr>
+        <w:spacing w:line="360" w:lineRule="auto"/>
+        <w:rPr>
+          <w:rFonts w:ascii="Times New Roman" w:hAnsi="Times New Roman" w:cs="Times New Roman"/>
+          <w:sz w:val="24"/>
+          <w:szCs w:val="24"/>
+        </w:rPr>
+      </w:pPr>
+      <w:r>
+        <w:rPr>
+          <w:rFonts w:ascii="Times New Roman" w:hAnsi="Times New Roman" w:cs="Times New Roman"/>
+          <w:sz w:val="24"/>
+          <w:szCs w:val="24"/>
+        </w:rPr>
+        <w:t>n = 5: 24 mö</w:t>
+      </w:r>
+      <w:r>
+        <w:rPr>
+          <w:rFonts w:ascii="Times New Roman" w:hAnsi="Times New Roman" w:cs="Times New Roman"/>
+          <w:sz w:val="24"/>
+          <w:szCs w:val="24"/>
+        </w:rPr>
+        <w:t>gliche Touren</w:t>
+      </w:r>
+    </w:p>
+    <w:p>
+      <w:pPr>
+        <w:pStyle w:val="Listenabsatz"/>
+        <w:numPr>
+          <w:ilvl w:val="4"/>
+          <w:numId w:val="18"/>
+        </w:numPr>
+        <w:spacing w:line="360" w:lineRule="auto"/>
+        <w:rPr>
+          <w:rFonts w:ascii="Times New Roman" w:hAnsi="Times New Roman" w:cs="Times New Roman"/>
+          <w:sz w:val="24"/>
+          <w:szCs w:val="24"/>
+        </w:rPr>
+      </w:pPr>
+      <w:r>
+        <w:rPr>
+          <w:rFonts w:ascii="Times New Roman" w:hAnsi="Times New Roman" w:cs="Times New Roman"/>
+          <w:sz w:val="24"/>
+          <w:szCs w:val="24"/>
+        </w:rPr>
+        <w:t>n = 30: 8, 84 * 10</w:t>
+      </w:r>
+      <w:r>
+        <w:rPr>
+          <w:rFonts w:ascii="Times New Roman" w:hAnsi="Times New Roman" w:cs="Times New Roman"/>
+          <w:sz w:val="24"/>
+          <w:szCs w:val="24"/>
+          <w:vertAlign w:val="superscript"/>
+        </w:rPr>
+        <w:t>30</w:t>
+      </w:r>
+      <w:r>
+        <w:rPr>
+          <w:rFonts w:ascii="Times New Roman" w:hAnsi="Times New Roman" w:cs="Times New Roman"/>
+          <w:sz w:val="24"/>
+          <w:szCs w:val="24"/>
+        </w:rPr>
+        <w:t xml:space="preserve"> mö</w:t>
+      </w:r>
+      <w:r>
+        <w:rPr>
+          <w:rFonts w:ascii="Times New Roman" w:hAnsi="Times New Roman" w:cs="Times New Roman"/>
+          <w:sz w:val="24"/>
+          <w:szCs w:val="24"/>
+        </w:rPr>
+        <w:t>gliche Touren</w:t>
+      </w:r>
+    </w:p>
+    <w:p>
+      <w:pPr>
+        <w:pStyle w:val="Listenabsatz"/>
+        <w:numPr>
+          <w:ilvl w:val="4"/>
+          <w:numId w:val="18"/>
+        </w:numPr>
+        <w:spacing w:line="360" w:lineRule="auto"/>
+        <w:rPr>
+          <w:rFonts w:ascii="Times New Roman" w:hAnsi="Times New Roman" w:cs="Times New Roman"/>
+          <w:sz w:val="24"/>
+          <w:szCs w:val="24"/>
+        </w:rPr>
+      </w:pPr>
+      <w:r>
+        <w:rPr>
+          <w:rFonts w:ascii="Times New Roman" w:hAnsi="Times New Roman" w:cs="Times New Roman"/>
+          <w:sz w:val="24"/>
+          <w:szCs w:val="24"/>
+        </w:rPr>
+        <w:t xml:space="preserve">n = 70: 1, 71 * </w:t>
+      </w:r>
+      <w:r>
+        <w:rPr>
+          <w:rFonts w:ascii="Times New Roman" w:hAnsi="Times New Roman" w:cs="Times New Roman"/>
+          <w:sz w:val="24"/>
+          <w:szCs w:val="24"/>
+        </w:rPr>
+        <w:t>10</w:t>
+      </w:r>
+      <w:r>
+        <w:rPr>
+          <w:rFonts w:ascii="Times New Roman" w:hAnsi="Times New Roman" w:cs="Times New Roman"/>
+          <w:sz w:val="24"/>
+          <w:szCs w:val="24"/>
+          <w:vertAlign w:val="superscript"/>
+        </w:rPr>
+        <w:t>98</w:t>
+      </w:r>
+      <w:r>
+        <w:rPr>
+          <w:rFonts w:ascii="Times New Roman" w:hAnsi="Times New Roman" w:cs="Times New Roman"/>
+          <w:sz w:val="24"/>
+          <w:szCs w:val="24"/>
+        </w:rPr>
+        <w:t xml:space="preserve"> mö</w:t>
+      </w:r>
+      <w:r>
+        <w:rPr>
+          <w:rFonts w:ascii="Times New Roman" w:hAnsi="Times New Roman" w:cs="Times New Roman"/>
+          <w:sz w:val="24"/>
+          <w:szCs w:val="24"/>
+        </w:rPr>
+        <w:t>gliche Touren</w:t>
+      </w:r>
+    </w:p>
+    <w:p>
+      <w:pPr>
+        <w:pStyle w:val="Listenabsatz"/>
+        <w:numPr>
+          <w:ilvl w:val="3"/>
+          <w:numId w:val="18"/>
+        </w:numPr>
+        <w:spacing w:line="360" w:lineRule="auto"/>
+        <w:rPr>
+          <w:rFonts w:ascii="Times New Roman" w:hAnsi="Times New Roman" w:cs="Times New Roman"/>
+          <w:sz w:val="24"/>
+          <w:szCs w:val="24"/>
+        </w:rPr>
+      </w:pPr>
+      <w:r>
+        <w:rPr>
+          <w:rFonts w:ascii="Times New Roman" w:hAnsi="Times New Roman" w:cs="Times New Roman"/>
+          <w:sz w:val="24"/>
+          <w:szCs w:val="24"/>
+        </w:rPr>
+        <w:t>Vergleich</w:t>
+      </w:r>
+      <w:r>
+        <w:rPr>
+          <w:rFonts w:ascii="Times New Roman" w:hAnsi="Times New Roman" w:cs="Times New Roman"/>
+          <w:sz w:val="24"/>
+          <w:szCs w:val="24"/>
+        </w:rPr>
+        <w:t>: Im Universum gibt es etwa 10</w:t>
+      </w:r>
+      <w:r>
+        <w:rPr>
+          <w:rFonts w:ascii="Times New Roman" w:hAnsi="Times New Roman" w:cs="Times New Roman"/>
+          <w:sz w:val="24"/>
+          <w:szCs w:val="24"/>
+          <w:vertAlign w:val="superscript"/>
+        </w:rPr>
+        <w:t>78</w:t>
+      </w:r>
+      <w:r>
+        <w:rPr>
+          <w:rFonts w:ascii="Times New Roman" w:hAnsi="Times New Roman" w:cs="Times New Roman"/>
+          <w:sz w:val="24"/>
+          <w:szCs w:val="24"/>
+        </w:rPr>
+        <w:t xml:space="preserve"> Atome</w:t>
+      </w:r>
+    </w:p>
+    <w:p>
+      <w:pPr>
+        <w:pStyle w:val="Listenabsatz"/>
+        <w:numPr>
+          <w:ilvl w:val="3"/>
+          <w:numId w:val="18"/>
+        </w:numPr>
+        <w:spacing w:line="360" w:lineRule="auto"/>
+        <w:rPr>
+          <w:rFonts w:ascii="Times New Roman" w:hAnsi="Times New Roman" w:cs="Times New Roman"/>
+          <w:sz w:val="24"/>
+          <w:szCs w:val="24"/>
+        </w:rPr>
+      </w:pPr>
+      <w:r>
+        <w:rPr>
+          <w:rFonts w:ascii="Times New Roman" w:hAnsi="Times New Roman" w:cs="Times New Roman"/>
+          <w:sz w:val="24"/>
+          <w:szCs w:val="24"/>
+        </w:rPr>
+        <w:t>besten Hoc</w:t>
+      </w:r>
+      <w:r>
+        <w:rPr>
+          <w:rFonts w:ascii="Times New Roman" w:hAnsi="Times New Roman" w:cs="Times New Roman"/>
+          <w:sz w:val="24"/>
+          <w:szCs w:val="24"/>
+        </w:rPr>
+        <w:t>hleistungsrechner für 30 Städte = Millionen Jahre</w:t>
+      </w:r>
+    </w:p>
+    <w:p>
+      <w:pPr>
+        <w:spacing w:line="360" w:lineRule="auto"/>
+        <w:rPr>
+          <w:rFonts w:ascii="Times New Roman" w:hAnsi="Times New Roman" w:cs="Times New Roman"/>
+          <w:b/>
+          <w:sz w:val="24"/>
+          <w:szCs w:val="24"/>
+          <w:u w:val="single"/>
+        </w:rPr>
+      </w:pPr>
+      <w:r>
+        <w:rPr>
+          <w:rFonts w:ascii="Times New Roman" w:hAnsi="Times New Roman" w:cs="Times New Roman"/>
+          <w:b/>
+          <w:sz w:val="24"/>
+          <w:szCs w:val="24"/>
+          <w:u w:val="single"/>
+        </w:rPr>
+        <w:t>Erweiterung der naiven Methode</w:t>
+      </w:r>
+    </w:p>
+    <w:p>
+      <w:pPr>
+        <w:pStyle w:val="Listenabsatz"/>
+        <w:numPr>
+          <w:ilvl w:val="0"/>
+          <w:numId w:val="19"/>
+        </w:numPr>
+        <w:spacing w:line="360" w:lineRule="auto"/>
+        <w:rPr>
+          <w:rFonts w:ascii="Times New Roman" w:hAnsi="Times New Roman" w:cs="Times New Roman"/>
+          <w:sz w:val="24"/>
+          <w:szCs w:val="24"/>
+        </w:rPr>
+      </w:pPr>
+      <w:r>
+        <w:rPr>
+          <w:rFonts w:ascii="Times New Roman" w:hAnsi="Times New Roman" w:cs="Times New Roman"/>
+          <w:sz w:val="24"/>
+          <w:szCs w:val="24"/>
+        </w:rPr>
+        <w:t>Ziel:</w:t>
+      </w:r>
+    </w:p>
+    <w:p>
+      <w:pPr>
+        <w:pStyle w:val="Listenabsatz"/>
+        <w:numPr>
+          <w:ilvl w:val="1"/>
+          <w:numId w:val="19"/>
+        </w:numPr>
+        <w:spacing w:line="360" w:lineRule="auto"/>
+        <w:rPr>
+          <w:rFonts w:ascii="Times New Roman" w:hAnsi="Times New Roman" w:cs="Times New Roman"/>
+          <w:sz w:val="24"/>
+          <w:szCs w:val="24"/>
+        </w:rPr>
+      </w:pPr>
+      <w:r>
+        <w:rPr>
+          <w:rFonts w:ascii="Times New Roman" w:hAnsi="Times New Roman" w:cs="Times New Roman"/>
+          <w:sz w:val="24"/>
+          <w:szCs w:val="24"/>
+        </w:rPr>
+        <w:t xml:space="preserve">Entferne </w:t>
+      </w:r>
+      <w:r>
+        <w:rPr>
+          <w:rFonts w:ascii="Times New Roman" w:hAnsi="Times New Roman" w:cs="Times New Roman"/>
+          <w:sz w:val="24"/>
+          <w:szCs w:val="24"/>
+        </w:rPr>
+        <w:t>Touren von der Suche, von denen man</w:t>
+      </w:r>
+      <w:r>
+        <w:rPr>
+          <w:rFonts w:ascii="Times New Roman" w:hAnsi="Times New Roman" w:cs="Times New Roman"/>
+          <w:sz w:val="24"/>
+          <w:szCs w:val="24"/>
+        </w:rPr>
+        <w:t xml:space="preserve"> </w:t>
+      </w:r>
+      <w:r>
+        <w:rPr>
+          <w:rFonts w:ascii="Times New Roman" w:hAnsi="Times New Roman" w:cs="Times New Roman"/>
+          <w:sz w:val="24"/>
+          <w:szCs w:val="24"/>
+        </w:rPr>
+        <w:t>wä</w:t>
+      </w:r>
+      <w:r>
+        <w:rPr>
+          <w:rFonts w:ascii="Times New Roman" w:hAnsi="Times New Roman" w:cs="Times New Roman"/>
+          <w:sz w:val="24"/>
+          <w:szCs w:val="24"/>
+        </w:rPr>
+        <w:t>hrend der Suche schon weiß, dass sie nicht mehr minimal</w:t>
+      </w:r>
+      <w:r>
+        <w:rPr>
+          <w:rFonts w:ascii="Times New Roman" w:hAnsi="Times New Roman" w:cs="Times New Roman"/>
+          <w:sz w:val="24"/>
+          <w:szCs w:val="24"/>
+        </w:rPr>
+        <w:t xml:space="preserve"> </w:t>
+      </w:r>
+      <w:r>
+        <w:rPr>
+          <w:rFonts w:ascii="Times New Roman" w:hAnsi="Times New Roman" w:cs="Times New Roman"/>
+          <w:sz w:val="24"/>
+          <w:szCs w:val="24"/>
+        </w:rPr>
+        <w:t>sein kö</w:t>
+      </w:r>
+      <w:r>
+        <w:rPr>
+          <w:rFonts w:ascii="Times New Roman" w:hAnsi="Times New Roman" w:cs="Times New Roman"/>
+          <w:sz w:val="24"/>
+          <w:szCs w:val="24"/>
+        </w:rPr>
+        <w:t>nnen</w:t>
+      </w:r>
+    </w:p>
+    <w:p>
+      <w:pPr>
+        <w:pStyle w:val="Listenabsatz"/>
+        <w:numPr>
+          <w:ilvl w:val="0"/>
+          <w:numId w:val="19"/>
+        </w:numPr>
+        <w:spacing w:line="360" w:lineRule="auto"/>
+        <w:rPr>
+          <w:rFonts w:ascii="Times New Roman" w:hAnsi="Times New Roman" w:cs="Times New Roman"/>
+          <w:sz w:val="24"/>
+          <w:szCs w:val="24"/>
+        </w:rPr>
+      </w:pPr>
+      <w:r>
+        <w:rPr>
+          <w:rFonts w:ascii="Times New Roman" w:hAnsi="Times New Roman" w:cs="Times New Roman"/>
+          <w:sz w:val="24"/>
+          <w:szCs w:val="24"/>
+        </w:rPr>
+        <w:t>Beispiel:</w:t>
+      </w:r>
+    </w:p>
+    <w:p>
+      <w:pPr>
+        <w:pStyle w:val="Listenabsatz"/>
+        <w:numPr>
+          <w:ilvl w:val="1"/>
+          <w:numId w:val="19"/>
+        </w:numPr>
+        <w:spacing w:line="360" w:lineRule="auto"/>
+        <w:rPr>
+          <w:rFonts w:ascii="Times New Roman" w:hAnsi="Times New Roman" w:cs="Times New Roman"/>
+          <w:sz w:val="24"/>
+          <w:szCs w:val="24"/>
+        </w:rPr>
+      </w:pPr>
+      <w:r>
+        <w:rPr>
+          <w:rFonts w:ascii="Times New Roman" w:hAnsi="Times New Roman" w:cs="Times New Roman"/>
+          <w:sz w:val="24"/>
+          <w:szCs w:val="24"/>
+        </w:rPr>
+        <w:lastRenderedPageBreak/>
+        <w:t>wä</w:t>
+      </w:r>
+      <w:r>
+        <w:rPr>
+          <w:rFonts w:ascii="Times New Roman" w:hAnsi="Times New Roman" w:cs="Times New Roman"/>
+          <w:sz w:val="24"/>
+          <w:szCs w:val="24"/>
+        </w:rPr>
+        <w:t>hrend der Suche</w:t>
+      </w:r>
+      <w:r>
+        <w:rPr>
+          <w:rFonts w:ascii="Times New Roman" w:hAnsi="Times New Roman" w:cs="Times New Roman"/>
+          <w:sz w:val="24"/>
+          <w:szCs w:val="24"/>
+        </w:rPr>
+        <w:t xml:space="preserve"> wurde</w:t>
+      </w:r>
+      <w:r>
+        <w:rPr>
+          <w:rFonts w:ascii="Times New Roman" w:hAnsi="Times New Roman" w:cs="Times New Roman"/>
+          <w:sz w:val="24"/>
+          <w:szCs w:val="24"/>
+        </w:rPr>
+        <w:t xml:space="preserve"> schon eine Tour mit</w:t>
+      </w:r>
+      <w:r>
+        <w:rPr>
+          <w:rFonts w:ascii="Times New Roman" w:hAnsi="Times New Roman" w:cs="Times New Roman"/>
+          <w:sz w:val="24"/>
+          <w:szCs w:val="24"/>
+        </w:rPr>
+        <w:t xml:space="preserve"> </w:t>
+      </w:r>
+      <w:r>
+        <w:rPr>
+          <w:rFonts w:ascii="Times New Roman" w:hAnsi="Times New Roman" w:cs="Times New Roman"/>
+          <w:sz w:val="24"/>
+          <w:szCs w:val="24"/>
+        </w:rPr>
+        <w:t>Gesamtkosten 10 Einheiten gefunden</w:t>
+      </w:r>
+    </w:p>
+    <w:p>
+      <w:pPr>
+        <w:pStyle w:val="Listenabsatz"/>
+        <w:numPr>
+          <w:ilvl w:val="1"/>
+          <w:numId w:val="19"/>
+        </w:numPr>
+        <w:spacing w:line="360" w:lineRule="auto"/>
+        <w:rPr>
+          <w:rFonts w:ascii="Times New Roman" w:hAnsi="Times New Roman" w:cs="Times New Roman"/>
+          <w:sz w:val="24"/>
+          <w:szCs w:val="24"/>
+        </w:rPr>
+      </w:pPr>
+      <w:r>
+        <w:rPr>
+          <w:rFonts w:ascii="Times New Roman" w:hAnsi="Times New Roman" w:cs="Times New Roman"/>
+          <w:sz w:val="24"/>
+          <w:szCs w:val="24"/>
+        </w:rPr>
+        <w:t>z</w:t>
+      </w:r>
+      <w:r>
+        <w:rPr>
+          <w:rFonts w:ascii="Times New Roman" w:hAnsi="Times New Roman" w:cs="Times New Roman"/>
+          <w:sz w:val="24"/>
+          <w:szCs w:val="24"/>
+        </w:rPr>
+        <w:t>wischen Stadt A und B sind die Kosten 11 Einheiten</w:t>
+      </w:r>
+    </w:p>
+    <w:p>
+      <w:pPr>
+        <w:pStyle w:val="Listenabsatz"/>
+        <w:numPr>
+          <w:ilvl w:val="1"/>
+          <w:numId w:val="19"/>
+        </w:numPr>
+        <w:spacing w:line="360" w:lineRule="auto"/>
+        <w:rPr>
+          <w:rFonts w:ascii="Times New Roman" w:hAnsi="Times New Roman" w:cs="Times New Roman"/>
+          <w:sz w:val="24"/>
+          <w:szCs w:val="24"/>
+        </w:rPr>
+      </w:pPr>
+      <w:r>
+        <w:rPr>
+          <w:rFonts w:ascii="Times New Roman" w:hAnsi="Times New Roman" w:cs="Times New Roman"/>
+          <w:sz w:val="24"/>
+          <w:szCs w:val="24"/>
+        </w:rPr>
+        <w:t xml:space="preserve">Strecken </w:t>
+      </w:r>
+      <w:r>
+        <w:rPr>
+          <w:rFonts w:ascii="Times New Roman" w:hAnsi="Times New Roman" w:cs="Times New Roman"/>
+          <w:sz w:val="24"/>
+          <w:szCs w:val="24"/>
+        </w:rPr>
+        <w:t>A</w:t>
+      </w:r>
+      <w:r>
+        <w:rPr>
+          <w:rFonts w:ascii="Times New Roman" w:hAnsi="Times New Roman" w:cs="Times New Roman"/>
+          <w:sz w:val="24"/>
+          <w:szCs w:val="24"/>
+        </w:rPr>
+        <w:t>B</w:t>
+      </w:r>
+      <w:r>
+        <w:rPr>
+          <w:rFonts w:ascii="Times New Roman" w:hAnsi="Times New Roman" w:cs="Times New Roman"/>
+          <w:sz w:val="24"/>
+          <w:szCs w:val="24"/>
+        </w:rPr>
+        <w:t xml:space="preserve"> &amp; BA</w:t>
+      </w:r>
+      <w:r>
+        <w:rPr>
+          <w:rFonts w:ascii="Times New Roman" w:hAnsi="Times New Roman" w:cs="Times New Roman"/>
+          <w:sz w:val="24"/>
+          <w:szCs w:val="24"/>
+        </w:rPr>
+        <w:t xml:space="preserve"> </w:t>
+      </w:r>
+      <w:r>
+        <w:rPr>
+          <w:rFonts w:ascii="Times New Roman" w:hAnsi="Times New Roman" w:cs="Times New Roman"/>
+          <w:sz w:val="24"/>
+          <w:szCs w:val="24"/>
+        </w:rPr>
+        <w:t>kommen fü</w:t>
+      </w:r>
+      <w:r>
+        <w:rPr>
+          <w:rFonts w:ascii="Times New Roman" w:hAnsi="Times New Roman" w:cs="Times New Roman"/>
+          <w:sz w:val="24"/>
+          <w:szCs w:val="24"/>
+        </w:rPr>
+        <w:t>r eine</w:t>
+      </w:r>
+      <w:r>
+        <w:rPr>
+          <w:rFonts w:ascii="Times New Roman" w:hAnsi="Times New Roman" w:cs="Times New Roman"/>
+          <w:sz w:val="24"/>
+          <w:szCs w:val="24"/>
+        </w:rPr>
+        <w:t xml:space="preserve"> </w:t>
+      </w:r>
+      <w:r>
+        <w:rPr>
+          <w:rFonts w:ascii="Times New Roman" w:hAnsi="Times New Roman" w:cs="Times New Roman"/>
+          <w:sz w:val="24"/>
+          <w:szCs w:val="24"/>
+        </w:rPr>
+        <w:t>minimale Tour</w:t>
+      </w:r>
+      <w:r>
+        <w:rPr>
+          <w:rFonts w:ascii="Times New Roman" w:hAnsi="Times New Roman" w:cs="Times New Roman"/>
+          <w:sz w:val="24"/>
+          <w:szCs w:val="24"/>
+        </w:rPr>
+        <w:t xml:space="preserve"> nicht mehr</w:t>
+      </w:r>
+      <w:r>
+        <w:rPr>
+          <w:rFonts w:ascii="Times New Roman" w:hAnsi="Times New Roman" w:cs="Times New Roman"/>
+          <w:sz w:val="24"/>
+          <w:szCs w:val="24"/>
+        </w:rPr>
+        <w:t xml:space="preserve"> in Frage</w:t>
+      </w:r>
+    </w:p>
+    <w:p>
+      <w:pPr>
+        <w:spacing w:line="360" w:lineRule="auto"/>
+        <w:rPr>
+          <w:rFonts w:ascii="Times New Roman" w:hAnsi="Times New Roman" w:cs="Times New Roman"/>
+          <w:b/>
+          <w:sz w:val="24"/>
+          <w:szCs w:val="24"/>
+          <w:u w:val="single"/>
+        </w:rPr>
+      </w:pPr>
+      <w:r>
+        <w:rPr>
+          <w:rFonts w:ascii="Times New Roman" w:hAnsi="Times New Roman" w:cs="Times New Roman"/>
+          <w:b/>
+          <w:sz w:val="24"/>
+          <w:szCs w:val="24"/>
+          <w:u w:val="single"/>
+        </w:rPr>
+        <w:t>Wie findet man eine möglichst gute Tour?</w:t>
+      </w:r>
+    </w:p>
+    <w:p>
+      <w:pPr>
+        <w:pStyle w:val="Listenabsatz"/>
+        <w:numPr>
+          <w:ilvl w:val="0"/>
+          <w:numId w:val="20"/>
+        </w:numPr>
+        <w:spacing w:line="360" w:lineRule="auto"/>
+        <w:rPr>
+          <w:rFonts w:ascii="Times New Roman" w:hAnsi="Times New Roman" w:cs="Times New Roman"/>
+          <w:sz w:val="24"/>
+          <w:szCs w:val="24"/>
+        </w:rPr>
+      </w:pPr>
+      <w:r>
+        <w:rPr>
+          <w:rFonts w:ascii="Times New Roman" w:hAnsi="Times New Roman" w:cs="Times New Roman"/>
+          <w:sz w:val="24"/>
+          <w:szCs w:val="24"/>
+        </w:rPr>
+        <w:t>Naive Methode</w:t>
+      </w:r>
+    </w:p>
+    <w:p>
+      <w:pPr>
+        <w:pStyle w:val="Listenabsatz"/>
+        <w:numPr>
+          <w:ilvl w:val="1"/>
+          <w:numId w:val="20"/>
+        </w:numPr>
+        <w:spacing w:line="360" w:lineRule="auto"/>
+        <w:rPr>
+          <w:rFonts w:ascii="Times New Roman" w:hAnsi="Times New Roman" w:cs="Times New Roman"/>
+          <w:sz w:val="24"/>
+          <w:szCs w:val="24"/>
+        </w:rPr>
+      </w:pPr>
+      <w:r>
+        <w:rPr>
+          <w:rFonts w:ascii="Times New Roman" w:hAnsi="Times New Roman" w:cs="Times New Roman"/>
+          <w:sz w:val="24"/>
+          <w:szCs w:val="24"/>
+        </w:rPr>
+        <w:t>Gehe in jedem Schritt zur nä</w:t>
+      </w:r>
+      <w:r>
+        <w:rPr>
+          <w:rFonts w:ascii="Times New Roman" w:hAnsi="Times New Roman" w:cs="Times New Roman"/>
+          <w:sz w:val="24"/>
+          <w:szCs w:val="24"/>
+        </w:rPr>
+        <w:t>chstgelegenen Stadt</w:t>
+      </w:r>
+    </w:p>
+    <w:p>
+      <w:pPr>
+        <w:pStyle w:val="Listenabsatz"/>
+        <w:numPr>
+          <w:ilvl w:val="1"/>
+          <w:numId w:val="20"/>
+        </w:numPr>
+        <w:spacing w:line="360" w:lineRule="auto"/>
+        <w:rPr>
+          <w:rFonts w:ascii="Times New Roman" w:hAnsi="Times New Roman" w:cs="Times New Roman"/>
+          <w:sz w:val="24"/>
+          <w:szCs w:val="24"/>
+        </w:rPr>
+      </w:pPr>
+      <w:r>
+        <w:rPr>
+          <w:rFonts w:ascii="Times New Roman" w:hAnsi="Times New Roman" w:cs="Times New Roman"/>
+          <w:sz w:val="24"/>
+          <w:szCs w:val="24"/>
+        </w:rPr>
+        <w:t>wenn alle Stä</w:t>
+      </w:r>
+      <w:r>
+        <w:rPr>
+          <w:rFonts w:ascii="Times New Roman" w:hAnsi="Times New Roman" w:cs="Times New Roman"/>
+          <w:sz w:val="24"/>
+          <w:szCs w:val="24"/>
+        </w:rPr>
+        <w:t>dte be</w:t>
+      </w:r>
+      <w:r>
+        <w:rPr>
+          <w:rFonts w:ascii="Times New Roman" w:hAnsi="Times New Roman" w:cs="Times New Roman"/>
+          <w:sz w:val="24"/>
+          <w:szCs w:val="24"/>
+        </w:rPr>
+        <w:t>sucht</w:t>
+      </w:r>
+      <w:r>
+        <w:rPr>
+          <w:rFonts w:ascii="Times New Roman" w:hAnsi="Times New Roman" w:cs="Times New Roman"/>
+          <w:sz w:val="24"/>
+          <w:szCs w:val="24"/>
+        </w:rPr>
+        <w:t>, gehe wieder zum</w:t>
+      </w:r>
+      <w:r>
+        <w:rPr>
+          <w:rFonts w:ascii="Times New Roman" w:hAnsi="Times New Roman" w:cs="Times New Roman"/>
+          <w:sz w:val="24"/>
+          <w:szCs w:val="24"/>
+        </w:rPr>
+        <w:t xml:space="preserve"> Startor</w:t>
+      </w:r>
+      <w:r>
+        <w:rPr>
+          <w:rFonts w:ascii="Times New Roman" w:hAnsi="Times New Roman" w:cs="Times New Roman"/>
+          <w:sz w:val="24"/>
+          <w:szCs w:val="24"/>
+        </w:rPr>
+        <w:t>t</w:t>
+      </w:r>
+    </w:p>
+    <w:p>
+      <w:pPr>
+        <w:pStyle w:val="Listenabsatz"/>
+        <w:numPr>
+          <w:ilvl w:val="1"/>
+          <w:numId w:val="20"/>
+        </w:numPr>
+        <w:spacing w:line="360" w:lineRule="auto"/>
+        <w:rPr>
+          <w:rFonts w:ascii="Times New Roman" w:hAnsi="Times New Roman" w:cs="Times New Roman"/>
+          <w:sz w:val="24"/>
+          <w:szCs w:val="24"/>
+        </w:rPr>
+      </w:pPr>
+      <w:r>
+        <w:rPr>
+          <w:rFonts w:ascii="Times New Roman" w:hAnsi="Times New Roman" w:cs="Times New Roman"/>
+          <w:sz w:val="24"/>
+          <w:szCs w:val="24"/>
+        </w:rPr>
+        <w:t>Nachteil:</w:t>
+      </w:r>
+    </w:p>
+    <w:p>
+      <w:pPr>
+        <w:pStyle w:val="Listenabsatz"/>
+        <w:numPr>
+          <w:ilvl w:val="2"/>
+          <w:numId w:val="20"/>
+        </w:numPr>
+        <w:spacing w:line="360" w:lineRule="auto"/>
+        <w:rPr>
+          <w:rFonts w:ascii="Times New Roman" w:hAnsi="Times New Roman" w:cs="Times New Roman"/>
+          <w:sz w:val="24"/>
+          <w:szCs w:val="24"/>
+        </w:rPr>
+      </w:pPr>
+      <w:r>
+        <w:rPr>
+          <w:rFonts w:ascii="Times New Roman" w:hAnsi="Times New Roman" w:cs="Times New Roman"/>
+          <w:sz w:val="24"/>
+          <w:szCs w:val="24"/>
+        </w:rPr>
+        <w:t xml:space="preserve">am </w:t>
+      </w:r>
+      <w:r>
+        <w:rPr>
+          <w:rFonts w:ascii="Times New Roman" w:hAnsi="Times New Roman" w:cs="Times New Roman"/>
+          <w:sz w:val="24"/>
+          <w:szCs w:val="24"/>
+        </w:rPr>
+        <w:t>Anfang sehr kurze</w:t>
+      </w:r>
+      <w:r>
+        <w:rPr>
+          <w:rFonts w:ascii="Times New Roman" w:hAnsi="Times New Roman" w:cs="Times New Roman"/>
+          <w:sz w:val="24"/>
+          <w:szCs w:val="24"/>
+        </w:rPr>
+        <w:t xml:space="preserve"> Entfernungen</w:t>
+      </w:r>
+    </w:p>
+    <w:p>
+      <w:pPr>
+        <w:pStyle w:val="Listenabsatz"/>
+        <w:numPr>
+          <w:ilvl w:val="2"/>
+          <w:numId w:val="20"/>
+        </w:numPr>
+        <w:spacing w:line="360" w:lineRule="auto"/>
+        <w:rPr>
+          <w:rFonts w:ascii="Times New Roman" w:hAnsi="Times New Roman" w:cs="Times New Roman"/>
+          <w:sz w:val="24"/>
+          <w:szCs w:val="24"/>
+        </w:rPr>
+      </w:pPr>
+      <w:r>
+        <w:rPr>
+          <w:rFonts w:ascii="Times New Roman" w:hAnsi="Times New Roman" w:cs="Times New Roman"/>
+          <w:sz w:val="24"/>
+          <w:szCs w:val="24"/>
+        </w:rPr>
+        <w:t>am Ende Auswahl an nicht besuchten Stä</w:t>
+      </w:r>
+      <w:r>
+        <w:rPr>
+          <w:rFonts w:ascii="Times New Roman" w:hAnsi="Times New Roman" w:cs="Times New Roman"/>
+          <w:sz w:val="24"/>
+          <w:szCs w:val="24"/>
+        </w:rPr>
+        <w:t>dten seh</w:t>
+      </w:r>
+      <w:r>
+        <w:rPr>
+          <w:rFonts w:ascii="Times New Roman" w:hAnsi="Times New Roman" w:cs="Times New Roman"/>
+          <w:sz w:val="24"/>
+          <w:szCs w:val="24"/>
+        </w:rPr>
+        <w:t xml:space="preserve">r </w:t>
+      </w:r>
+      <w:r>
+        <w:rPr>
+          <w:rFonts w:ascii="Times New Roman" w:hAnsi="Times New Roman" w:cs="Times New Roman"/>
+          <w:sz w:val="24"/>
+          <w:szCs w:val="24"/>
+        </w:rPr>
+        <w:t>klein</w:t>
+      </w:r>
+    </w:p>
+    <w:p>
+      <w:pPr>
+        <w:pStyle w:val="Listenabsatz"/>
+        <w:numPr>
+          <w:ilvl w:val="3"/>
+          <w:numId w:val="20"/>
+        </w:numPr>
+        <w:spacing w:line="360" w:lineRule="auto"/>
+        <w:rPr>
+          <w:rFonts w:ascii="Times New Roman" w:hAnsi="Times New Roman" w:cs="Times New Roman"/>
+          <w:sz w:val="24"/>
+          <w:szCs w:val="24"/>
+        </w:rPr>
+      </w:pPr>
+      <w:r>
+        <w:rPr>
+          <w:rFonts w:ascii="Times New Roman" w:hAnsi="Times New Roman" w:cs="Times New Roman"/>
+          <w:sz w:val="24"/>
+          <w:szCs w:val="24"/>
+        </w:rPr>
+        <w:t>zurückgelegte Entfernungen kö</w:t>
+      </w:r>
+      <w:r>
+        <w:rPr>
+          <w:rFonts w:ascii="Times New Roman" w:hAnsi="Times New Roman" w:cs="Times New Roman"/>
+          <w:sz w:val="24"/>
+          <w:szCs w:val="24"/>
+        </w:rPr>
+        <w:t>nnen sehr</w:t>
+      </w:r>
+      <w:r>
+        <w:rPr>
+          <w:rFonts w:ascii="Times New Roman" w:hAnsi="Times New Roman" w:cs="Times New Roman"/>
+          <w:sz w:val="24"/>
+          <w:szCs w:val="24"/>
+        </w:rPr>
+        <w:t xml:space="preserve"> </w:t>
+      </w:r>
+      <w:r>
+        <w:rPr>
+          <w:rFonts w:ascii="Times New Roman" w:hAnsi="Times New Roman" w:cs="Times New Roman"/>
+          <w:sz w:val="24"/>
+          <w:szCs w:val="24"/>
+        </w:rPr>
+        <w:t>groß sein</w:t>
+      </w:r>
+    </w:p>
+    <w:p>
+      <w:pPr>
+        <w:pStyle w:val="Listenabsatz"/>
+        <w:numPr>
+          <w:ilvl w:val="1"/>
+          <w:numId w:val="20"/>
+        </w:numPr>
+        <w:spacing w:line="360" w:lineRule="auto"/>
+        <w:rPr>
+          <w:rFonts w:ascii="Times New Roman" w:hAnsi="Times New Roman" w:cs="Times New Roman"/>
+          <w:sz w:val="24"/>
+          <w:szCs w:val="24"/>
+        </w:rPr>
+      </w:pPr>
+      <w:r>
+        <w:rPr>
+          <w:rFonts w:ascii="Times New Roman" w:hAnsi="Times New Roman" w:cs="Times New Roman"/>
+          <w:sz w:val="24"/>
+          <w:szCs w:val="24"/>
+        </w:rPr>
+        <w:t>Bezeichnung der</w:t>
+      </w:r>
+      <w:r>
+        <w:rPr>
+          <w:rFonts w:ascii="Times New Roman" w:hAnsi="Times New Roman" w:cs="Times New Roman"/>
+          <w:sz w:val="24"/>
+          <w:szCs w:val="24"/>
+        </w:rPr>
+        <w:t xml:space="preserve"> Methode</w:t>
+      </w:r>
+      <w:r>
+        <w:rPr>
+          <w:rFonts w:ascii="Times New Roman" w:hAnsi="Times New Roman" w:cs="Times New Roman"/>
+          <w:sz w:val="24"/>
+          <w:szCs w:val="24"/>
+        </w:rPr>
+        <w:t>:</w:t>
+      </w:r>
+      <w:r>
+        <w:rPr>
+          <w:rFonts w:ascii="Times New Roman" w:hAnsi="Times New Roman" w:cs="Times New Roman"/>
+          <w:sz w:val="24"/>
+          <w:szCs w:val="24"/>
+        </w:rPr>
+        <w:t xml:space="preserve"> Greedy-Methode</w:t>
+      </w:r>
+      <w:r>
+        <w:rPr>
+          <w:rFonts w:ascii="Times New Roman" w:hAnsi="Times New Roman" w:cs="Times New Roman"/>
+          <w:sz w:val="24"/>
+          <w:szCs w:val="24"/>
+        </w:rPr>
+        <w:t xml:space="preserve"> (”greedy” heißt ”gier</w:t>
+      </w:r>
+      <w:r>
+        <w:rPr>
+          <w:rFonts w:ascii="Times New Roman" w:hAnsi="Times New Roman" w:cs="Times New Roman"/>
+          <w:sz w:val="24"/>
+          <w:szCs w:val="24"/>
+        </w:rPr>
+        <w:t>ig”)</w:t>
+      </w:r>
+    </w:p>
+    <w:p>
+      <w:pPr>
+        <w:pStyle w:val="Listenabsatz"/>
+        <w:numPr>
+          <w:ilvl w:val="1"/>
+          <w:numId w:val="20"/>
+        </w:numPr>
+        <w:spacing w:line="360" w:lineRule="auto"/>
+        <w:rPr>
+          <w:rFonts w:ascii="Times New Roman" w:hAnsi="Times New Roman" w:cs="Times New Roman"/>
+          <w:sz w:val="24"/>
+          <w:szCs w:val="24"/>
+        </w:rPr>
+      </w:pPr>
+      <w:r>
+        <w:rPr>
+          <w:rFonts w:ascii="Times New Roman" w:hAnsi="Times New Roman" w:cs="Times New Roman"/>
+          <w:sz w:val="24"/>
+          <w:szCs w:val="24"/>
+        </w:rPr>
+        <w:t>Was benötigt man fü</w:t>
+      </w:r>
+      <w:r>
+        <w:rPr>
+          <w:rFonts w:ascii="Times New Roman" w:hAnsi="Times New Roman" w:cs="Times New Roman"/>
+          <w:sz w:val="24"/>
+          <w:szCs w:val="24"/>
+        </w:rPr>
+        <w:t>r die Greedy-Methode?</w:t>
+      </w:r>
+    </w:p>
+    <w:p>
+      <w:pPr>
+        <w:pStyle w:val="Listenabsatz"/>
+        <w:numPr>
+          <w:ilvl w:val="2"/>
+          <w:numId w:val="20"/>
+        </w:numPr>
+        <w:spacing w:line="360" w:lineRule="auto"/>
+        <w:rPr>
+          <w:rFonts w:ascii="Times New Roman" w:hAnsi="Times New Roman" w:cs="Times New Roman"/>
+          <w:sz w:val="24"/>
+          <w:szCs w:val="24"/>
+        </w:rPr>
+      </w:pPr>
+      <w:r>
+        <w:rPr>
+          <w:rFonts w:ascii="Times New Roman" w:hAnsi="Times New Roman" w:cs="Times New Roman"/>
+          <w:sz w:val="24"/>
+          <w:szCs w:val="24"/>
+        </w:rPr>
+        <w:t>Li</w:t>
+      </w:r>
+      <w:r>
+        <w:rPr>
+          <w:rFonts w:ascii="Times New Roman" w:hAnsi="Times New Roman" w:cs="Times New Roman"/>
+          <w:sz w:val="24"/>
+          <w:szCs w:val="24"/>
+        </w:rPr>
+        <w:t>ste, die zu jeder Stadt die nä</w:t>
+      </w:r>
+      <w:r>
+        <w:rPr>
+          <w:rFonts w:ascii="Times New Roman" w:hAnsi="Times New Roman" w:cs="Times New Roman"/>
+          <w:sz w:val="24"/>
+          <w:szCs w:val="24"/>
+        </w:rPr>
+        <w:t>chstgelegene Stadt</w:t>
+      </w:r>
+      <w:r>
+        <w:rPr>
+          <w:rFonts w:ascii="Times New Roman" w:hAnsi="Times New Roman" w:cs="Times New Roman"/>
+          <w:sz w:val="24"/>
+          <w:szCs w:val="24"/>
+        </w:rPr>
+        <w:t xml:space="preserve"> angibt</w:t>
+      </w:r>
+    </w:p>
+    <w:p>
+      <w:pPr>
+        <w:pStyle w:val="Listenabsatz"/>
+        <w:numPr>
+          <w:ilvl w:val="1"/>
+          <w:numId w:val="20"/>
+        </w:numPr>
+        <w:spacing w:line="360" w:lineRule="auto"/>
+        <w:rPr>
+          <w:rFonts w:ascii="Times New Roman" w:hAnsi="Times New Roman" w:cs="Times New Roman"/>
+          <w:sz w:val="24"/>
+          <w:szCs w:val="24"/>
+        </w:rPr>
+      </w:pPr>
+      <w:r>
+        <w:rPr>
+          <w:rFonts w:ascii="Times New Roman" w:hAnsi="Times New Roman" w:cs="Times New Roman"/>
+          <w:sz w:val="24"/>
+          <w:szCs w:val="24"/>
+        </w:rPr>
+        <w:t>Laufzeit?</w:t>
+      </w:r>
+    </w:p>
+    <w:p>
+      <w:pPr>
+        <w:pStyle w:val="Listenabsatz"/>
+        <w:numPr>
+          <w:ilvl w:val="2"/>
+          <w:numId w:val="20"/>
+        </w:numPr>
+        <w:spacing w:line="360" w:lineRule="auto"/>
+        <w:rPr>
+          <w:rFonts w:ascii="Times New Roman" w:hAnsi="Times New Roman" w:cs="Times New Roman"/>
+          <w:sz w:val="24"/>
+          <w:szCs w:val="24"/>
+        </w:rPr>
+      </w:pPr>
+      <w:r>
+        <w:rPr>
+          <w:rFonts w:ascii="Times New Roman" w:hAnsi="Times New Roman" w:cs="Times New Roman"/>
+          <w:sz w:val="24"/>
+          <w:szCs w:val="24"/>
+        </w:rPr>
+        <w:t>Beispiel: 10 Städte</w:t>
+      </w:r>
+    </w:p>
+    <w:p>
+      <w:pPr>
+        <w:pStyle w:val="Listenabsatz"/>
+        <w:numPr>
+          <w:ilvl w:val="2"/>
+          <w:numId w:val="20"/>
+        </w:numPr>
+        <w:spacing w:line="360" w:lineRule="auto"/>
+        <w:rPr>
+          <w:rFonts w:ascii="Times New Roman" w:hAnsi="Times New Roman" w:cs="Times New Roman"/>
+          <w:sz w:val="24"/>
+          <w:szCs w:val="24"/>
+        </w:rPr>
+      </w:pPr>
+      <w:r>
+        <w:rPr>
+          <w:rFonts w:ascii="Times New Roman" w:hAnsi="Times New Roman" w:cs="Times New Roman"/>
+          <w:sz w:val="24"/>
+          <w:szCs w:val="24"/>
+        </w:rPr>
+        <w:t>für jede der 10 Städte hat er 9 Entfer</w:t>
+      </w:r>
+      <w:r>
+        <w:rPr>
+          <w:rFonts w:ascii="Times New Roman" w:hAnsi="Times New Roman" w:cs="Times New Roman"/>
+          <w:sz w:val="24"/>
+          <w:szCs w:val="24"/>
+        </w:rPr>
+        <w:t>nungen zu</w:t>
+      </w:r>
+      <w:r>
+        <w:rPr>
+          <w:rFonts w:ascii="Times New Roman" w:hAnsi="Times New Roman" w:cs="Times New Roman"/>
+          <w:sz w:val="24"/>
+          <w:szCs w:val="24"/>
+        </w:rPr>
+        <w:t xml:space="preserve"> </w:t>
+      </w:r>
+      <w:r>
+        <w:rPr>
+          <w:rFonts w:ascii="Times New Roman" w:hAnsi="Times New Roman" w:cs="Times New Roman"/>
+          <w:sz w:val="24"/>
+          <w:szCs w:val="24"/>
+        </w:rPr>
+        <w:t>vergleichen</w:t>
+      </w:r>
+    </w:p>
+    <w:p>
+      <w:pPr>
+        <w:pStyle w:val="Listenabsatz"/>
+        <w:numPr>
+          <w:ilvl w:val="2"/>
+          <w:numId w:val="20"/>
+        </w:numPr>
+        <w:spacing w:line="360" w:lineRule="auto"/>
+        <w:rPr>
+          <w:rFonts w:ascii="Times New Roman" w:hAnsi="Times New Roman" w:cs="Times New Roman"/>
+          <w:sz w:val="24"/>
+          <w:szCs w:val="24"/>
+        </w:rPr>
+      </w:pPr>
+      <w:r>
+        <w:rPr>
+          <w:rFonts w:ascii="Times New Roman" w:hAnsi="Times New Roman" w:cs="Times New Roman"/>
+          <w:sz w:val="24"/>
+          <w:szCs w:val="24"/>
+        </w:rPr>
+        <w:t>Notieren der</w:t>
+      </w:r>
+      <w:r>
+        <w:rPr>
+          <w:rFonts w:ascii="Times New Roman" w:hAnsi="Times New Roman" w:cs="Times New Roman"/>
+          <w:sz w:val="24"/>
+          <w:szCs w:val="24"/>
+        </w:rPr>
+        <w:t xml:space="preserve"> minimale</w:t>
+      </w:r>
+      <w:r>
+        <w:rPr>
+          <w:rFonts w:ascii="Times New Roman" w:hAnsi="Times New Roman" w:cs="Times New Roman"/>
+          <w:sz w:val="24"/>
+          <w:szCs w:val="24"/>
+        </w:rPr>
+        <w:t>n Entfer</w:t>
+      </w:r>
+      <w:r>
+        <w:rPr>
+          <w:rFonts w:ascii="Times New Roman" w:hAnsi="Times New Roman" w:cs="Times New Roman"/>
+          <w:sz w:val="24"/>
+          <w:szCs w:val="24"/>
+        </w:rPr>
+        <w:t>nung</w:t>
+      </w:r>
+    </w:p>
+    <w:p>
+      <w:pPr>
+        <w:pStyle w:val="Listenabsatz"/>
+        <w:numPr>
+          <w:ilvl w:val="2"/>
+          <w:numId w:val="20"/>
+        </w:numPr>
+        <w:spacing w:line="360" w:lineRule="auto"/>
+        <w:rPr>
+          <w:rFonts w:ascii="Times New Roman" w:hAnsi="Times New Roman" w:cs="Times New Roman"/>
+          <w:sz w:val="24"/>
+          <w:szCs w:val="24"/>
+        </w:rPr>
+      </w:pPr>
+      <w:r>
+        <w:rPr>
+          <w:rFonts w:ascii="Times New Roman" w:hAnsi="Times New Roman" w:cs="Times New Roman"/>
+          <w:sz w:val="24"/>
+          <w:szCs w:val="24"/>
+        </w:rPr>
+        <w:t>9 * 10 = 90 Schr</w:t>
+      </w:r>
+      <w:r>
+        <w:rPr>
+          <w:rFonts w:ascii="Times New Roman" w:hAnsi="Times New Roman" w:cs="Times New Roman"/>
+          <w:sz w:val="24"/>
+          <w:szCs w:val="24"/>
+        </w:rPr>
+        <w:t>itte</w:t>
+      </w:r>
+    </w:p>
+    <w:p>
+      <w:pPr>
+        <w:pStyle w:val="Listenabsatz"/>
+        <w:numPr>
+          <w:ilvl w:val="2"/>
+          <w:numId w:val="20"/>
+        </w:numPr>
+        <w:spacing w:line="360" w:lineRule="auto"/>
+        <w:rPr>
+          <w:rFonts w:ascii="Times New Roman" w:hAnsi="Times New Roman" w:cs="Times New Roman"/>
+          <w:sz w:val="24"/>
+          <w:szCs w:val="24"/>
+        </w:rPr>
+      </w:pPr>
+      <w:r>
+        <w:rPr>
+          <w:rFonts w:ascii="Times New Roman" w:hAnsi="Times New Roman" w:cs="Times New Roman"/>
+          <w:sz w:val="24"/>
+          <w:szCs w:val="24"/>
+        </w:rPr>
+        <w:t>für beliebige Anzahl n von St</w:t>
+      </w:r>
+      <w:r>
+        <w:rPr>
+          <w:rFonts w:ascii="Times New Roman" w:hAnsi="Times New Roman" w:cs="Times New Roman"/>
+          <w:sz w:val="24"/>
+          <w:szCs w:val="24"/>
+        </w:rPr>
+        <w:t>ädten = n * (n-1) = n²</w:t>
+      </w:r>
+      <w:r>
+        <w:rPr>
+          <w:rFonts w:ascii="Times New Roman" w:hAnsi="Times New Roman" w:cs="Times New Roman"/>
+          <w:sz w:val="24"/>
+          <w:szCs w:val="24"/>
+        </w:rPr>
+        <w:t>-</w:t>
+      </w:r>
+      <w:r>
+        <w:rPr>
+          <w:rFonts w:ascii="Times New Roman" w:hAnsi="Times New Roman" w:cs="Times New Roman"/>
+          <w:sz w:val="24"/>
+          <w:szCs w:val="24"/>
+        </w:rPr>
+        <w:t>n Schritte durchzufü</w:t>
+      </w:r>
+      <w:r>
+        <w:rPr>
+          <w:rFonts w:ascii="Times New Roman" w:hAnsi="Times New Roman" w:cs="Times New Roman"/>
+          <w:sz w:val="24"/>
+          <w:szCs w:val="24"/>
+        </w:rPr>
+        <w:t>hren</w:t>
+      </w:r>
+    </w:p>
+    <w:p>
+      <w:pPr>
+        <w:pStyle w:val="Listenabsatz"/>
+        <w:numPr>
+          <w:ilvl w:val="2"/>
+          <w:numId w:val="20"/>
+        </w:numPr>
+        <w:spacing w:line="360" w:lineRule="auto"/>
+        <w:rPr>
+          <w:rFonts w:ascii="Times New Roman" w:hAnsi="Times New Roman" w:cs="Times New Roman"/>
+          <w:sz w:val="24"/>
+          <w:szCs w:val="24"/>
+        </w:rPr>
+      </w:pPr>
+      <w:r>
+        <w:rPr>
+          <w:rFonts w:ascii="Times New Roman" w:hAnsi="Times New Roman" w:cs="Times New Roman"/>
+          <w:sz w:val="24"/>
+          <w:szCs w:val="24"/>
+        </w:rPr>
+        <w:t xml:space="preserve">Hochleistungsrechner </w:t>
+      </w:r>
+      <w:r>
+        <w:rPr>
+          <w:rFonts w:ascii="Times New Roman" w:hAnsi="Times New Roman" w:cs="Times New Roman"/>
+          <w:sz w:val="24"/>
+          <w:szCs w:val="24"/>
+        </w:rPr>
+        <w:t>in wenigen</w:t>
+      </w:r>
+      <w:r>
+        <w:rPr>
+          <w:rFonts w:ascii="Times New Roman" w:hAnsi="Times New Roman" w:cs="Times New Roman"/>
+          <w:sz w:val="24"/>
+          <w:szCs w:val="24"/>
+        </w:rPr>
+        <w:t xml:space="preserve"> Tagen = </w:t>
+      </w:r>
+      <w:r>
+        <w:rPr>
+          <w:rFonts w:ascii="Times New Roman" w:hAnsi="Times New Roman" w:cs="Times New Roman"/>
+          <w:sz w:val="24"/>
+          <w:szCs w:val="24"/>
+        </w:rPr>
+        <w:t>1 Millio</w:t>
+      </w:r>
+      <w:r>
+        <w:rPr>
+          <w:rFonts w:ascii="Times New Roman" w:hAnsi="Times New Roman" w:cs="Times New Roman"/>
+          <w:sz w:val="24"/>
+          <w:szCs w:val="24"/>
+        </w:rPr>
+        <w:t>n Städte</w:t>
+      </w:r>
+    </w:p>
+    <w:p>
+      <w:pPr>
+        <w:spacing w:line="360" w:lineRule="auto"/>
+        <w:rPr>
+          <w:rFonts w:ascii="Times New Roman" w:hAnsi="Times New Roman" w:cs="Times New Roman"/>
+          <w:b/>
+          <w:sz w:val="24"/>
+          <w:szCs w:val="24"/>
+          <w:u w:val="single"/>
+        </w:rPr>
+      </w:pPr>
+      <w:r>
+        <w:rPr>
+          <w:rFonts w:ascii="Times New Roman" w:hAnsi="Times New Roman" w:cs="Times New Roman"/>
+          <w:b/>
+          <w:sz w:val="24"/>
+          <w:szCs w:val="24"/>
+          <w:u w:val="single"/>
+        </w:rPr>
+        <w:t>Erweiterung der naiven Methode</w:t>
+      </w:r>
+    </w:p>
+    <w:p>
+      <w:pPr>
+        <w:pStyle w:val="Listenabsatz"/>
+        <w:numPr>
+          <w:ilvl w:val="0"/>
+          <w:numId w:val="21"/>
+        </w:numPr>
+        <w:spacing w:line="360" w:lineRule="auto"/>
+        <w:rPr>
+          <w:rFonts w:ascii="Times New Roman" w:hAnsi="Times New Roman" w:cs="Times New Roman"/>
+          <w:sz w:val="24"/>
+          <w:szCs w:val="24"/>
+        </w:rPr>
+      </w:pPr>
+      <w:r>
+        <w:rPr>
+          <w:rFonts w:ascii="Times New Roman" w:hAnsi="Times New Roman" w:cs="Times New Roman"/>
+          <w:sz w:val="24"/>
+          <w:szCs w:val="24"/>
+        </w:rPr>
+        <w:t>Star</w:t>
+      </w:r>
+      <w:r>
+        <w:rPr>
+          <w:rFonts w:ascii="Times New Roman" w:hAnsi="Times New Roman" w:cs="Times New Roman"/>
+          <w:sz w:val="24"/>
+          <w:szCs w:val="24"/>
+        </w:rPr>
+        <w:t>te mit einer (schon recht guten) Tour, die man durch</w:t>
+      </w:r>
+      <w:r>
+        <w:rPr>
+          <w:rFonts w:ascii="Times New Roman" w:hAnsi="Times New Roman" w:cs="Times New Roman"/>
+          <w:sz w:val="24"/>
+          <w:szCs w:val="24"/>
+        </w:rPr>
+        <w:t xml:space="preserve"> </w:t>
+      </w:r>
+      <w:r>
+        <w:rPr>
+          <w:rFonts w:ascii="Times New Roman" w:hAnsi="Times New Roman" w:cs="Times New Roman"/>
+          <w:sz w:val="24"/>
+          <w:szCs w:val="24"/>
+        </w:rPr>
+        <w:t>die naive Methode erhalten hat</w:t>
+      </w:r>
+    </w:p>
+    <w:p>
+      <w:pPr>
+        <w:pStyle w:val="Listenabsatz"/>
+        <w:numPr>
+          <w:ilvl w:val="0"/>
+          <w:numId w:val="21"/>
+        </w:numPr>
+        <w:spacing w:line="360" w:lineRule="auto"/>
+        <w:rPr>
+          <w:rFonts w:ascii="Times New Roman" w:hAnsi="Times New Roman" w:cs="Times New Roman"/>
+          <w:sz w:val="24"/>
+          <w:szCs w:val="24"/>
+        </w:rPr>
+      </w:pPr>
+      <w:r>
+        <w:rPr>
+          <w:rFonts w:ascii="Times New Roman" w:hAnsi="Times New Roman" w:cs="Times New Roman"/>
+          <w:sz w:val="24"/>
+          <w:szCs w:val="24"/>
+        </w:rPr>
+        <w:t>Ersetze (wenige) existente Stä</w:t>
+      </w:r>
+      <w:r>
+        <w:rPr>
+          <w:rFonts w:ascii="Times New Roman" w:hAnsi="Times New Roman" w:cs="Times New Roman"/>
+          <w:sz w:val="24"/>
+          <w:szCs w:val="24"/>
+        </w:rPr>
+        <w:t>dteverbindungen durch</w:t>
+      </w:r>
+      <w:r>
+        <w:rPr>
+          <w:rFonts w:ascii="Times New Roman" w:hAnsi="Times New Roman" w:cs="Times New Roman"/>
+          <w:sz w:val="24"/>
+          <w:szCs w:val="24"/>
+        </w:rPr>
+        <w:t xml:space="preserve"> (genauso viele) nicht-existente Stä</w:t>
+      </w:r>
+      <w:r>
+        <w:rPr>
+          <w:rFonts w:ascii="Times New Roman" w:hAnsi="Times New Roman" w:cs="Times New Roman"/>
+          <w:sz w:val="24"/>
+          <w:szCs w:val="24"/>
+        </w:rPr>
+        <w:t>dteverbindungen</w:t>
+      </w:r>
+    </w:p>
+    <w:p>
+      <w:pPr>
+        <w:pStyle w:val="Listenabsatz"/>
+        <w:numPr>
+          <w:ilvl w:val="1"/>
+          <w:numId w:val="14"/>
+        </w:numPr>
+        <w:spacing w:line="360" w:lineRule="auto"/>
+        <w:rPr>
+          <w:rFonts w:ascii="Times New Roman" w:hAnsi="Times New Roman" w:cs="Times New Roman"/>
+          <w:sz w:val="24"/>
+          <w:szCs w:val="24"/>
+        </w:rPr>
+      </w:pPr>
+      <w:r>
+        <w:rPr>
+          <w:rFonts w:ascii="Times New Roman" w:hAnsi="Times New Roman" w:cs="Times New Roman"/>
+          <w:sz w:val="24"/>
+          <w:szCs w:val="24"/>
+        </w:rPr>
+        <w:t xml:space="preserve">Tour </w:t>
+      </w:r>
+      <w:r>
+        <w:rPr>
+          <w:rFonts w:ascii="Times New Roman" w:hAnsi="Times New Roman" w:cs="Times New Roman"/>
+          <w:sz w:val="24"/>
+          <w:szCs w:val="24"/>
+        </w:rPr>
+        <w:t>liegt</w:t>
+      </w:r>
+      <w:r>
+        <w:rPr>
+          <w:rFonts w:ascii="Times New Roman" w:hAnsi="Times New Roman" w:cs="Times New Roman"/>
+          <w:sz w:val="24"/>
+          <w:szCs w:val="24"/>
+        </w:rPr>
+        <w:t xml:space="preserve"> vor, die aber besser ist als die ursprüngliche Tour</w:t>
+      </w:r>
+    </w:p>
+    <w:p>
+      <w:pPr>
+        <w:pStyle w:val="Listenabsatz"/>
+        <w:numPr>
+          <w:ilvl w:val="1"/>
+          <w:numId w:val="14"/>
+        </w:numPr>
+        <w:spacing w:line="360" w:lineRule="auto"/>
+        <w:rPr>
+          <w:rFonts w:ascii="Times New Roman" w:hAnsi="Times New Roman" w:cs="Times New Roman"/>
+          <w:sz w:val="24"/>
+          <w:szCs w:val="24"/>
+        </w:rPr>
+      </w:pPr>
+      <w:r>
+        <w:rPr>
+          <w:rFonts w:ascii="Times New Roman" w:hAnsi="Times New Roman" w:cs="Times New Roman"/>
+          <w:sz w:val="24"/>
+          <w:szCs w:val="24"/>
+        </w:rPr>
+        <w:t>Dies kann für zwei Stä</w:t>
+      </w:r>
+      <w:r>
+        <w:rPr>
+          <w:rFonts w:ascii="Times New Roman" w:hAnsi="Times New Roman" w:cs="Times New Roman"/>
+          <w:sz w:val="24"/>
+          <w:szCs w:val="24"/>
+        </w:rPr>
+        <w:t>dteverbindungen so aussehen:</w:t>
+      </w:r>
+    </w:p>
+    <w:p>
+      <w:pPr>
+        <w:spacing w:line="360" w:lineRule="auto"/>
+        <w:ind w:left="1080"/>
+        <w:rPr>
+          <w:rFonts w:ascii="Times New Roman" w:hAnsi="Times New Roman" w:cs="Times New Roman"/>
+          <w:sz w:val="24"/>
+          <w:szCs w:val="24"/>
+        </w:rPr>
+      </w:pPr>
+      <w:r>
+        <w:rPr>
+          <w:noProof/>
+          <w:lang w:eastAsia="de-DE"/>
+        </w:rPr>
+        <w:lastRenderedPageBreak/>
+        <w:drawing>
+          <wp:inline distT="0" distB="0" distL="0" distR="0" wp14:anchorId="01E7D61D" wp14:editId="4C224EB6">
+            <wp:extent cx="2133600" cy="1016000"/>
+            <wp:effectExtent l="0" t="0" r="0" b="0"/>
+            <wp:docPr id="4" name="Grafik 4"/>
+            <wp:cNvGraphicFramePr>
+              <a:graphicFrameLocks xmlns:a="http://schemas.openxmlformats.org/drawingml/2006/main" noChangeAspect="1"/>
+            </wp:cNvGraphicFramePr>
+            <a:graphic xmlns:a="http://schemas.openxmlformats.org/drawingml/2006/main">
+              <a:graphicData uri="http://schemas.openxmlformats.org/drawingml/2006/picture">
+                <pic:pic xmlns:pic="http://schemas.openxmlformats.org/drawingml/2006/picture">
+                  <pic:nvPicPr>
+                    <pic:cNvPr id="0" name=""/>
+                    <pic:cNvPicPr/>
+                  </pic:nvPicPr>
+                  <pic:blipFill>
+                    <a:blip r:embed="rId10"/>
+                    <a:stretch>
+                      <a:fillRect/>
+                    </a:stretch>
+                  </pic:blipFill>
+                  <pic:spPr>
+                    <a:xfrm>
+                      <a:off x="0" y="0"/>
+                      <a:ext cx="2135384" cy="1016849"/>
+                    </a:xfrm>
+                    <a:prstGeom prst="rect">
+                      <a:avLst/>
+                    </a:prstGeom>
+                  </pic:spPr>
+                </pic:pic>
+              </a:graphicData>
+            </a:graphic>
+          </wp:inline>
+        </w:drawing>
+      </w:r>
+    </w:p>
+    <w:p>
+      <w:pPr>
+        <w:pStyle w:val="Listenabsatz"/>
+        <w:numPr>
+          <w:ilvl w:val="0"/>
+          <w:numId w:val="23"/>
+        </w:numPr>
+        <w:spacing w:line="360" w:lineRule="auto"/>
+        <w:rPr>
+          <w:rFonts w:ascii="Times New Roman" w:hAnsi="Times New Roman" w:cs="Times New Roman"/>
+          <w:sz w:val="24"/>
+          <w:szCs w:val="24"/>
+        </w:rPr>
+      </w:pPr>
+      <w:r>
+        <w:rPr>
+          <w:rFonts w:ascii="Times New Roman" w:hAnsi="Times New Roman" w:cs="Times New Roman"/>
+          <w:sz w:val="24"/>
+          <w:szCs w:val="24"/>
+        </w:rPr>
+        <w:t>Laufzeit hängt sehr star</w:t>
+      </w:r>
+      <w:r>
+        <w:rPr>
+          <w:rFonts w:ascii="Times New Roman" w:hAnsi="Times New Roman" w:cs="Times New Roman"/>
+          <w:sz w:val="24"/>
+          <w:szCs w:val="24"/>
+        </w:rPr>
+        <w:t>k von der</w:t>
+      </w:r>
+      <w:r>
+        <w:rPr>
+          <w:rFonts w:ascii="Times New Roman" w:hAnsi="Times New Roman" w:cs="Times New Roman"/>
+          <w:sz w:val="24"/>
+          <w:szCs w:val="24"/>
+        </w:rPr>
+        <w:t xml:space="preserve"> Anzahl der Stä</w:t>
+      </w:r>
+      <w:r>
+        <w:rPr>
+          <w:rFonts w:ascii="Times New Roman" w:hAnsi="Times New Roman" w:cs="Times New Roman"/>
+          <w:sz w:val="24"/>
+          <w:szCs w:val="24"/>
+        </w:rPr>
+        <w:t>dte ab</w:t>
+      </w:r>
+      <w:bookmarkStart w:id="2" w:name="_GoBack"/>
       <w:bookmarkEnd w:id="2"/>
     </w:p>
     <w:p>
       <w:pPr>
-        <w:spacing w:line="360" w:lineRule="auto"/>
-        <w:rPr>
-          <w:rFonts w:ascii="Times New Roman" w:hAnsi="Times New Roman" w:cs="Times New Roman"/>
-          <w:sz w:val="24"/>
-          <w:szCs w:val="24"/>
-        </w:rPr>
-      </w:pPr>
-    </w:p>
-    <w:p>
-      <w:pPr>
-        <w:spacing w:line="360" w:lineRule="auto"/>
-        <w:rPr>
-          <w:rFonts w:ascii="Times New Roman" w:hAnsi="Times New Roman" w:cs="Times New Roman"/>
-          <w:sz w:val="24"/>
-          <w:szCs w:val="24"/>
-        </w:rPr>
-      </w:pPr>
-    </w:p>
-    <w:p>
-      <w:pPr>
         <w:pStyle w:val="berschrift1"/>
       </w:pPr>
       <w:bookmarkStart w:id="3" w:name="_Toc305746044"/>
       <w:r>
-        <w:lastRenderedPageBreak/>
         <w:t>Quellen</w:t>
       </w:r>
       <w:bookmarkEnd w:id="3"/>
@@ -4013,7 +6708,7 @@
           <w:szCs w:val="24"/>
         </w:rPr>
       </w:pPr>
-      <w:hyperlink r:id="rId10" w:history="1">
+      <w:hyperlink r:id="rId11" w:history="1">
         <w:r>
           <w:rPr>
             <w:rStyle w:val="Hyperlink"/>
@@ -4039,7 +6734,7 @@
           <w:szCs w:val="24"/>
         </w:rPr>
       </w:pPr>
-      <w:hyperlink r:id="rId11" w:history="1">
+      <w:hyperlink r:id="rId12" w:history="1">
         <w:r>
           <w:rPr>
             <w:rStyle w:val="Hyperlink"/>
@@ -4065,7 +6760,7 @@
           <w:szCs w:val="24"/>
         </w:rPr>
       </w:pPr>
-      <w:hyperlink r:id="rId12" w:history="1">
+      <w:hyperlink r:id="rId13" w:history="1">
         <w:r>
           <w:rPr>
             <w:rStyle w:val="Hyperlink"/>
@@ -4091,7 +6786,7 @@
           <w:szCs w:val="24"/>
         </w:rPr>
       </w:pPr>
-      <w:hyperlink r:id="rId13" w:history="1">
+      <w:hyperlink r:id="rId14" w:history="1">
         <w:r>
           <w:rPr>
             <w:rStyle w:val="Hyperlink"/>
@@ -4117,7 +6812,7 @@
           <w:szCs w:val="24"/>
         </w:rPr>
       </w:pPr>
-      <w:hyperlink r:id="rId14" w:history="1">
+      <w:hyperlink r:id="rId15" w:history="1">
         <w:r>
           <w:rPr>
             <w:rStyle w:val="Hyperlink"/>
@@ -4143,7 +6838,7 @@
           <w:szCs w:val="24"/>
         </w:rPr>
       </w:pPr>
-      <w:hyperlink r:id="rId15" w:history="1">
+      <w:hyperlink r:id="rId16" w:history="1">
         <w:r>
           <w:rPr>
             <w:rStyle w:val="Hyperlink"/>
@@ -4152,6 +6847,84 @@
             <w:szCs w:val="24"/>
           </w:rPr>
           <w:t>http://www.schillrich.de/dateien/SA_OR_AntSystems.pdf</w:t>
+        </w:r>
+      </w:hyperlink>
+    </w:p>
+    <w:p>
+      <w:pPr>
+        <w:pStyle w:val="Listenabsatz"/>
+        <w:numPr>
+          <w:ilvl w:val="0"/>
+          <w:numId w:val="2"/>
+        </w:numPr>
+        <w:spacing w:line="360" w:lineRule="auto"/>
+        <w:rPr>
+          <w:rFonts w:ascii="Times New Roman" w:hAnsi="Times New Roman" w:cs="Times New Roman"/>
+          <w:sz w:val="24"/>
+          <w:szCs w:val="24"/>
+        </w:rPr>
+      </w:pPr>
+      <w:hyperlink r:id="rId17" w:history="1">
+        <w:r>
+          <w:rPr>
+            <w:rStyle w:val="Hyperlink"/>
+            <w:rFonts w:ascii="Times New Roman" w:hAnsi="Times New Roman" w:cs="Times New Roman"/>
+            <w:sz w:val="24"/>
+            <w:szCs w:val="24"/>
+          </w:rPr>
+          <w:t>http://de.wikipedia.org/wiki/Problem_des_Handlungsreisenden</w:t>
+        </w:r>
+      </w:hyperlink>
+    </w:p>
+    <w:p>
+      <w:pPr>
+        <w:pStyle w:val="Listenabsatz"/>
+        <w:numPr>
+          <w:ilvl w:val="0"/>
+          <w:numId w:val="2"/>
+        </w:numPr>
+        <w:spacing w:line="360" w:lineRule="auto"/>
+        <w:rPr>
+          <w:rFonts w:ascii="Times New Roman" w:hAnsi="Times New Roman" w:cs="Times New Roman"/>
+          <w:sz w:val="24"/>
+          <w:szCs w:val="24"/>
+        </w:rPr>
+      </w:pPr>
+      <w:hyperlink r:id="rId18" w:history="1">
+        <w:r>
+          <w:rPr>
+            <w:rStyle w:val="Hyperlink"/>
+            <w:rFonts w:ascii="Times New Roman" w:hAnsi="Times New Roman" w:cs="Times New Roman"/>
+            <w:sz w:val="24"/>
+            <w:szCs w:val="24"/>
+          </w:rPr>
+          <w:t>http://upload.wikimedia.org/wikipedia/commons/thumb/c/c4/TSP_Deutschland_3.png/220px-TSP_Deutschland_3.png</w:t>
+        </w:r>
+      </w:hyperlink>
+    </w:p>
+    <w:p>
+      <w:pPr>
+        <w:pStyle w:val="Listenabsatz"/>
+        <w:numPr>
+          <w:ilvl w:val="0"/>
+          <w:numId w:val="2"/>
+        </w:numPr>
+        <w:spacing w:line="360" w:lineRule="auto"/>
+        <w:rPr>
+          <w:rFonts w:ascii="Times New Roman" w:hAnsi="Times New Roman" w:cs="Times New Roman"/>
+          <w:sz w:val="24"/>
+          <w:szCs w:val="24"/>
+        </w:rPr>
+      </w:pPr>
+      <w:hyperlink r:id="rId19" w:history="1">
+        <w:r>
+          <w:rPr>
+            <w:rStyle w:val="Hyperlink"/>
+            <w:rFonts w:ascii="Times New Roman" w:hAnsi="Times New Roman" w:cs="Times New Roman"/>
+            <w:sz w:val="24"/>
+            <w:szCs w:val="24"/>
+          </w:rPr>
+          <w:t>http://www.informatik.uni-kiel.de/~gej/publ/halle2.pdf</w:t>
         </w:r>
       </w:hyperlink>
     </w:p>
@@ -4307,6 +7080,345 @@
     </w:lvl>
   </w:abstractNum>
   <w:abstractNum w:abstractNumId="1">
+    <w:nsid w:val="10F25165"/>
+    <w:multiLevelType w:val="hybridMultilevel"/>
+    <w:tmpl w:val="A6B4F93A"/>
+    <w:lvl w:ilvl="0" w:tplc="04070001">
+      <w:start w:val="1"/>
+      <w:numFmt w:val="bullet"/>
+      <w:lvlText w:val=""/>
+      <w:lvlJc w:val="left"/>
+      <w:pPr>
+        <w:ind w:left="720" w:hanging="360"/>
+      </w:pPr>
+      <w:rPr>
+        <w:rFonts w:ascii="Symbol" w:hAnsi="Symbol" w:hint="default"/>
+      </w:rPr>
+    </w:lvl>
+    <w:lvl w:ilvl="1" w:tplc="04070003">
+      <w:start w:val="1"/>
+      <w:numFmt w:val="bullet"/>
+      <w:lvlText w:val="o"/>
+      <w:lvlJc w:val="left"/>
+      <w:pPr>
+        <w:ind w:left="1440" w:hanging="360"/>
+      </w:pPr>
+      <w:rPr>
+        <w:rFonts w:ascii="Courier New" w:hAnsi="Courier New" w:cs="Courier New" w:hint="default"/>
+      </w:rPr>
+    </w:lvl>
+    <w:lvl w:ilvl="2" w:tplc="04070005">
+      <w:start w:val="1"/>
+      <w:numFmt w:val="bullet"/>
+      <w:lvlText w:val=""/>
+      <w:lvlJc w:val="left"/>
+      <w:pPr>
+        <w:ind w:left="2160" w:hanging="360"/>
+      </w:pPr>
+      <w:rPr>
+        <w:rFonts w:ascii="Wingdings" w:hAnsi="Wingdings" w:hint="default"/>
+      </w:rPr>
+    </w:lvl>
+    <w:lvl w:ilvl="3" w:tplc="04070001">
+      <w:start w:val="1"/>
+      <w:numFmt w:val="bullet"/>
+      <w:lvlText w:val=""/>
+      <w:lvlJc w:val="left"/>
+      <w:pPr>
+        <w:ind w:left="2880" w:hanging="360"/>
+      </w:pPr>
+      <w:rPr>
+        <w:rFonts w:ascii="Symbol" w:hAnsi="Symbol" w:hint="default"/>
+      </w:rPr>
+    </w:lvl>
+    <w:lvl w:ilvl="4" w:tplc="04070003" w:tentative="1">
+      <w:start w:val="1"/>
+      <w:numFmt w:val="bullet"/>
+      <w:lvlText w:val="o"/>
+      <w:lvlJc w:val="left"/>
+      <w:pPr>
+        <w:ind w:left="3600" w:hanging="360"/>
+      </w:pPr>
+      <w:rPr>
+        <w:rFonts w:ascii="Courier New" w:hAnsi="Courier New" w:cs="Courier New" w:hint="default"/>
+      </w:rPr>
+    </w:lvl>
+    <w:lvl w:ilvl="5" w:tplc="04070005" w:tentative="1">
+      <w:start w:val="1"/>
+      <w:numFmt w:val="bullet"/>
+      <w:lvlText w:val=""/>
+      <w:lvlJc w:val="left"/>
+      <w:pPr>
+        <w:ind w:left="4320" w:hanging="360"/>
+      </w:pPr>
+      <w:rPr>
+        <w:rFonts w:ascii="Wingdings" w:hAnsi="Wingdings" w:hint="default"/>
+      </w:rPr>
+    </w:lvl>
+    <w:lvl w:ilvl="6" w:tplc="04070001" w:tentative="1">
+      <w:start w:val="1"/>
+      <w:numFmt w:val="bullet"/>
+      <w:lvlText w:val=""/>
+      <w:lvlJc w:val="left"/>
+      <w:pPr>
+        <w:ind w:left="5040" w:hanging="360"/>
+      </w:pPr>
+      <w:rPr>
+        <w:rFonts w:ascii="Symbol" w:hAnsi="Symbol" w:hint="default"/>
+      </w:rPr>
+    </w:lvl>
+    <w:lvl w:ilvl="7" w:tplc="04070003" w:tentative="1">
+      <w:start w:val="1"/>
+      <w:numFmt w:val="bullet"/>
+      <w:lvlText w:val="o"/>
+      <w:lvlJc w:val="left"/>
+      <w:pPr>
+        <w:ind w:left="5760" w:hanging="360"/>
+      </w:pPr>
+      <w:rPr>
+        <w:rFonts w:ascii="Courier New" w:hAnsi="Courier New" w:cs="Courier New" w:hint="default"/>
+      </w:rPr>
+    </w:lvl>
+    <w:lvl w:ilvl="8" w:tplc="04070005" w:tentative="1">
+      <w:start w:val="1"/>
+      <w:numFmt w:val="bullet"/>
+      <w:lvlText w:val=""/>
+      <w:lvlJc w:val="left"/>
+      <w:pPr>
+        <w:ind w:left="6480" w:hanging="360"/>
+      </w:pPr>
+      <w:rPr>
+        <w:rFonts w:ascii="Wingdings" w:hAnsi="Wingdings" w:hint="default"/>
+      </w:rPr>
+    </w:lvl>
+  </w:abstractNum>
+  <w:abstractNum w:abstractNumId="2">
+    <w:nsid w:val="119C30BB"/>
+    <w:multiLevelType w:val="hybridMultilevel"/>
+    <w:tmpl w:val="44E8D788"/>
+    <w:lvl w:ilvl="0" w:tplc="04070001">
+      <w:start w:val="1"/>
+      <w:numFmt w:val="bullet"/>
+      <w:lvlText w:val=""/>
+      <w:lvlJc w:val="left"/>
+      <w:pPr>
+        <w:ind w:left="720" w:hanging="360"/>
+      </w:pPr>
+      <w:rPr>
+        <w:rFonts w:ascii="Symbol" w:hAnsi="Symbol" w:hint="default"/>
+      </w:rPr>
+    </w:lvl>
+    <w:lvl w:ilvl="1" w:tplc="04070003">
+      <w:start w:val="1"/>
+      <w:numFmt w:val="bullet"/>
+      <w:lvlText w:val="o"/>
+      <w:lvlJc w:val="left"/>
+      <w:pPr>
+        <w:ind w:left="1440" w:hanging="360"/>
+      </w:pPr>
+      <w:rPr>
+        <w:rFonts w:ascii="Courier New" w:hAnsi="Courier New" w:cs="Courier New" w:hint="default"/>
+      </w:rPr>
+    </w:lvl>
+    <w:lvl w:ilvl="2" w:tplc="04070005" w:tentative="1">
+      <w:start w:val="1"/>
+      <w:numFmt w:val="bullet"/>
+      <w:lvlText w:val=""/>
+      <w:lvlJc w:val="left"/>
+      <w:pPr>
+        <w:ind w:left="2160" w:hanging="360"/>
+      </w:pPr>
+      <w:rPr>
+        <w:rFonts w:ascii="Wingdings" w:hAnsi="Wingdings" w:hint="default"/>
+      </w:rPr>
+    </w:lvl>
+    <w:lvl w:ilvl="3" w:tplc="04070001" w:tentative="1">
+      <w:start w:val="1"/>
+      <w:numFmt w:val="bullet"/>
+      <w:lvlText w:val=""/>
+      <w:lvlJc w:val="left"/>
+      <w:pPr>
+        <w:ind w:left="2880" w:hanging="360"/>
+      </w:pPr>
+      <w:rPr>
+        <w:rFonts w:ascii="Symbol" w:hAnsi="Symbol" w:hint="default"/>
+      </w:rPr>
+    </w:lvl>
+    <w:lvl w:ilvl="4" w:tplc="04070003" w:tentative="1">
+      <w:start w:val="1"/>
+      <w:numFmt w:val="bullet"/>
+      <w:lvlText w:val="o"/>
+      <w:lvlJc w:val="left"/>
+      <w:pPr>
+        <w:ind w:left="3600" w:hanging="360"/>
+      </w:pPr>
+      <w:rPr>
+        <w:rFonts w:ascii="Courier New" w:hAnsi="Courier New" w:cs="Courier New" w:hint="default"/>
+      </w:rPr>
+    </w:lvl>
+    <w:lvl w:ilvl="5" w:tplc="04070005" w:tentative="1">
+      <w:start w:val="1"/>
+      <w:numFmt w:val="bullet"/>
+      <w:lvlText w:val=""/>
+      <w:lvlJc w:val="left"/>
+      <w:pPr>
+        <w:ind w:left="4320" w:hanging="360"/>
+      </w:pPr>
+      <w:rPr>
+        <w:rFonts w:ascii="Wingdings" w:hAnsi="Wingdings" w:hint="default"/>
+      </w:rPr>
+    </w:lvl>
+    <w:lvl w:ilvl="6" w:tplc="04070001" w:tentative="1">
+      <w:start w:val="1"/>
+      <w:numFmt w:val="bullet"/>
+      <w:lvlText w:val=""/>
+      <w:lvlJc w:val="left"/>
+      <w:pPr>
+        <w:ind w:left="5040" w:hanging="360"/>
+      </w:pPr>
+      <w:rPr>
+        <w:rFonts w:ascii="Symbol" w:hAnsi="Symbol" w:hint="default"/>
+      </w:rPr>
+    </w:lvl>
+    <w:lvl w:ilvl="7" w:tplc="04070003" w:tentative="1">
+      <w:start w:val="1"/>
+      <w:numFmt w:val="bullet"/>
+      <w:lvlText w:val="o"/>
+      <w:lvlJc w:val="left"/>
+      <w:pPr>
+        <w:ind w:left="5760" w:hanging="360"/>
+      </w:pPr>
+      <w:rPr>
+        <w:rFonts w:ascii="Courier New" w:hAnsi="Courier New" w:cs="Courier New" w:hint="default"/>
+      </w:rPr>
+    </w:lvl>
+    <w:lvl w:ilvl="8" w:tplc="04070005" w:tentative="1">
+      <w:start w:val="1"/>
+      <w:numFmt w:val="bullet"/>
+      <w:lvlText w:val=""/>
+      <w:lvlJc w:val="left"/>
+      <w:pPr>
+        <w:ind w:left="6480" w:hanging="360"/>
+      </w:pPr>
+      <w:rPr>
+        <w:rFonts w:ascii="Wingdings" w:hAnsi="Wingdings" w:hint="default"/>
+      </w:rPr>
+    </w:lvl>
+  </w:abstractNum>
+  <w:abstractNum w:abstractNumId="3">
+    <w:nsid w:val="21416E0F"/>
+    <w:multiLevelType w:val="hybridMultilevel"/>
+    <w:tmpl w:val="1C52BEE8"/>
+    <w:lvl w:ilvl="0" w:tplc="04070001">
+      <w:start w:val="1"/>
+      <w:numFmt w:val="bullet"/>
+      <w:lvlText w:val=""/>
+      <w:lvlJc w:val="left"/>
+      <w:pPr>
+        <w:ind w:left="720" w:hanging="360"/>
+      </w:pPr>
+      <w:rPr>
+        <w:rFonts w:ascii="Symbol" w:hAnsi="Symbol" w:hint="default"/>
+      </w:rPr>
+    </w:lvl>
+    <w:lvl w:ilvl="1" w:tplc="04070003" w:tentative="1">
+      <w:start w:val="1"/>
+      <w:numFmt w:val="bullet"/>
+      <w:lvlText w:val="o"/>
+      <w:lvlJc w:val="left"/>
+      <w:pPr>
+        <w:ind w:left="1440" w:hanging="360"/>
+      </w:pPr>
+      <w:rPr>
+        <w:rFonts w:ascii="Courier New" w:hAnsi="Courier New" w:cs="Courier New" w:hint="default"/>
+      </w:rPr>
+    </w:lvl>
+    <w:lvl w:ilvl="2" w:tplc="04070005" w:tentative="1">
+      <w:start w:val="1"/>
+      <w:numFmt w:val="bullet"/>
+      <w:lvlText w:val=""/>
+      <w:lvlJc w:val="left"/>
+      <w:pPr>
+        <w:ind w:left="2160" w:hanging="360"/>
+      </w:pPr>
+      <w:rPr>
+        <w:rFonts w:ascii="Wingdings" w:hAnsi="Wingdings" w:hint="default"/>
+      </w:rPr>
+    </w:lvl>
+    <w:lvl w:ilvl="3" w:tplc="04070001" w:tentative="1">
+      <w:start w:val="1"/>
+      <w:numFmt w:val="bullet"/>
+      <w:lvlText w:val=""/>
+      <w:lvlJc w:val="left"/>
+      <w:pPr>
+        <w:ind w:left="2880" w:hanging="360"/>
+      </w:pPr>
+      <w:rPr>
+        <w:rFonts w:ascii="Symbol" w:hAnsi="Symbol" w:hint="default"/>
+      </w:rPr>
+    </w:lvl>
+    <w:lvl w:ilvl="4" w:tplc="04070003" w:tentative="1">
+      <w:start w:val="1"/>
+      <w:numFmt w:val="bullet"/>
+      <w:lvlText w:val="o"/>
+      <w:lvlJc w:val="left"/>
+      <w:pPr>
+        <w:ind w:left="3600" w:hanging="360"/>
+      </w:pPr>
+      <w:rPr>
+        <w:rFonts w:ascii="Courier New" w:hAnsi="Courier New" w:cs="Courier New" w:hint="default"/>
+      </w:rPr>
+    </w:lvl>
+    <w:lvl w:ilvl="5" w:tplc="04070005" w:tentative="1">
+      <w:start w:val="1"/>
+      <w:numFmt w:val="bullet"/>
+      <w:lvlText w:val=""/>
+      <w:lvlJc w:val="left"/>
+      <w:pPr>
+        <w:ind w:left="4320" w:hanging="360"/>
+      </w:pPr>
+      <w:rPr>
+        <w:rFonts w:ascii="Wingdings" w:hAnsi="Wingdings" w:hint="default"/>
+      </w:rPr>
+    </w:lvl>
+    <w:lvl w:ilvl="6" w:tplc="04070001" w:tentative="1">
+      <w:start w:val="1"/>
+      <w:numFmt w:val="bullet"/>
+      <w:lvlText w:val=""/>
+      <w:lvlJc w:val="left"/>
+      <w:pPr>
+        <w:ind w:left="5040" w:hanging="360"/>
+      </w:pPr>
+      <w:rPr>
+        <w:rFonts w:ascii="Symbol" w:hAnsi="Symbol" w:hint="default"/>
+      </w:rPr>
+    </w:lvl>
+    <w:lvl w:ilvl="7" w:tplc="04070003" w:tentative="1">
+      <w:start w:val="1"/>
+      <w:numFmt w:val="bullet"/>
+      <w:lvlText w:val="o"/>
+      <w:lvlJc w:val="left"/>
+      <w:pPr>
+        <w:ind w:left="5760" w:hanging="360"/>
+      </w:pPr>
+      <w:rPr>
+        <w:rFonts w:ascii="Courier New" w:hAnsi="Courier New" w:cs="Courier New" w:hint="default"/>
+      </w:rPr>
+    </w:lvl>
+    <w:lvl w:ilvl="8" w:tplc="04070005" w:tentative="1">
+      <w:start w:val="1"/>
+      <w:numFmt w:val="bullet"/>
+      <w:lvlText w:val=""/>
+      <w:lvlJc w:val="left"/>
+      <w:pPr>
+        <w:ind w:left="6480" w:hanging="360"/>
+      </w:pPr>
+      <w:rPr>
+        <w:rFonts w:ascii="Wingdings" w:hAnsi="Wingdings" w:hint="default"/>
+      </w:rPr>
+    </w:lvl>
+  </w:abstractNum>
+  <w:abstractNum w:abstractNumId="4">
     <w:nsid w:val="25876C26"/>
     <w:multiLevelType w:val="hybridMultilevel"/>
     <w:tmpl w:val="32E86DA6"/>
@@ -4419,7 +7531,7 @@
       </w:rPr>
     </w:lvl>
   </w:abstractNum>
-  <w:abstractNum w:abstractNumId="2">
+  <w:abstractNum w:abstractNumId="5">
     <w:nsid w:val="2799614A"/>
     <w:multiLevelType w:val="hybridMultilevel"/>
     <w:tmpl w:val="E1B474E0"/>
@@ -4505,7 +7617,346 @@
       </w:pPr>
     </w:lvl>
   </w:abstractNum>
-  <w:abstractNum w:abstractNumId="3">
+  <w:abstractNum w:abstractNumId="6">
+    <w:nsid w:val="2FAB6889"/>
+    <w:multiLevelType w:val="hybridMultilevel"/>
+    <w:tmpl w:val="3502FB72"/>
+    <w:lvl w:ilvl="0" w:tplc="04070001">
+      <w:start w:val="1"/>
+      <w:numFmt w:val="bullet"/>
+      <w:lvlText w:val=""/>
+      <w:lvlJc w:val="left"/>
+      <w:pPr>
+        <w:ind w:left="1800" w:hanging="360"/>
+      </w:pPr>
+      <w:rPr>
+        <w:rFonts w:ascii="Symbol" w:hAnsi="Symbol" w:hint="default"/>
+      </w:rPr>
+    </w:lvl>
+    <w:lvl w:ilvl="1" w:tplc="04070003" w:tentative="1">
+      <w:start w:val="1"/>
+      <w:numFmt w:val="bullet"/>
+      <w:lvlText w:val="o"/>
+      <w:lvlJc w:val="left"/>
+      <w:pPr>
+        <w:ind w:left="2520" w:hanging="360"/>
+      </w:pPr>
+      <w:rPr>
+        <w:rFonts w:ascii="Courier New" w:hAnsi="Courier New" w:cs="Courier New" w:hint="default"/>
+      </w:rPr>
+    </w:lvl>
+    <w:lvl w:ilvl="2" w:tplc="04070005" w:tentative="1">
+      <w:start w:val="1"/>
+      <w:numFmt w:val="bullet"/>
+      <w:lvlText w:val=""/>
+      <w:lvlJc w:val="left"/>
+      <w:pPr>
+        <w:ind w:left="3240" w:hanging="360"/>
+      </w:pPr>
+      <w:rPr>
+        <w:rFonts w:ascii="Wingdings" w:hAnsi="Wingdings" w:hint="default"/>
+      </w:rPr>
+    </w:lvl>
+    <w:lvl w:ilvl="3" w:tplc="04070001" w:tentative="1">
+      <w:start w:val="1"/>
+      <w:numFmt w:val="bullet"/>
+      <w:lvlText w:val=""/>
+      <w:lvlJc w:val="left"/>
+      <w:pPr>
+        <w:ind w:left="3960" w:hanging="360"/>
+      </w:pPr>
+      <w:rPr>
+        <w:rFonts w:ascii="Symbol" w:hAnsi="Symbol" w:hint="default"/>
+      </w:rPr>
+    </w:lvl>
+    <w:lvl w:ilvl="4" w:tplc="04070003" w:tentative="1">
+      <w:start w:val="1"/>
+      <w:numFmt w:val="bullet"/>
+      <w:lvlText w:val="o"/>
+      <w:lvlJc w:val="left"/>
+      <w:pPr>
+        <w:ind w:left="4680" w:hanging="360"/>
+      </w:pPr>
+      <w:rPr>
+        <w:rFonts w:ascii="Courier New" w:hAnsi="Courier New" w:cs="Courier New" w:hint="default"/>
+      </w:rPr>
+    </w:lvl>
+    <w:lvl w:ilvl="5" w:tplc="04070005" w:tentative="1">
+      <w:start w:val="1"/>
+      <w:numFmt w:val="bullet"/>
+      <w:lvlText w:val=""/>
+      <w:lvlJc w:val="left"/>
+      <w:pPr>
+        <w:ind w:left="5400" w:hanging="360"/>
+      </w:pPr>
+      <w:rPr>
+        <w:rFonts w:ascii="Wingdings" w:hAnsi="Wingdings" w:hint="default"/>
+      </w:rPr>
+    </w:lvl>
+    <w:lvl w:ilvl="6" w:tplc="04070001" w:tentative="1">
+      <w:start w:val="1"/>
+      <w:numFmt w:val="bullet"/>
+      <w:lvlText w:val=""/>
+      <w:lvlJc w:val="left"/>
+      <w:pPr>
+        <w:ind w:left="6120" w:hanging="360"/>
+      </w:pPr>
+      <w:rPr>
+        <w:rFonts w:ascii="Symbol" w:hAnsi="Symbol" w:hint="default"/>
+      </w:rPr>
+    </w:lvl>
+    <w:lvl w:ilvl="7" w:tplc="04070003" w:tentative="1">
+      <w:start w:val="1"/>
+      <w:numFmt w:val="bullet"/>
+      <w:lvlText w:val="o"/>
+      <w:lvlJc w:val="left"/>
+      <w:pPr>
+        <w:ind w:left="6840" w:hanging="360"/>
+      </w:pPr>
+      <w:rPr>
+        <w:rFonts w:ascii="Courier New" w:hAnsi="Courier New" w:cs="Courier New" w:hint="default"/>
+      </w:rPr>
+    </w:lvl>
+    <w:lvl w:ilvl="8" w:tplc="04070005" w:tentative="1">
+      <w:start w:val="1"/>
+      <w:numFmt w:val="bullet"/>
+      <w:lvlText w:val=""/>
+      <w:lvlJc w:val="left"/>
+      <w:pPr>
+        <w:ind w:left="7560" w:hanging="360"/>
+      </w:pPr>
+      <w:rPr>
+        <w:rFonts w:ascii="Wingdings" w:hAnsi="Wingdings" w:hint="default"/>
+      </w:rPr>
+    </w:lvl>
+  </w:abstractNum>
+  <w:abstractNum w:abstractNumId="7">
+    <w:nsid w:val="39E13494"/>
+    <w:multiLevelType w:val="hybridMultilevel"/>
+    <w:tmpl w:val="91EEBA5E"/>
+    <w:lvl w:ilvl="0" w:tplc="04070001">
+      <w:start w:val="1"/>
+      <w:numFmt w:val="bullet"/>
+      <w:lvlText w:val=""/>
+      <w:lvlJc w:val="left"/>
+      <w:pPr>
+        <w:ind w:left="720" w:hanging="360"/>
+      </w:pPr>
+      <w:rPr>
+        <w:rFonts w:ascii="Symbol" w:hAnsi="Symbol" w:hint="default"/>
+      </w:rPr>
+    </w:lvl>
+    <w:lvl w:ilvl="1" w:tplc="04070003">
+      <w:start w:val="1"/>
+      <w:numFmt w:val="bullet"/>
+      <w:lvlText w:val="o"/>
+      <w:lvlJc w:val="left"/>
+      <w:pPr>
+        <w:ind w:left="1440" w:hanging="360"/>
+      </w:pPr>
+      <w:rPr>
+        <w:rFonts w:ascii="Courier New" w:hAnsi="Courier New" w:cs="Courier New" w:hint="default"/>
+      </w:rPr>
+    </w:lvl>
+    <w:lvl w:ilvl="2" w:tplc="04070005">
+      <w:start w:val="1"/>
+      <w:numFmt w:val="bullet"/>
+      <w:lvlText w:val=""/>
+      <w:lvlJc w:val="left"/>
+      <w:pPr>
+        <w:ind w:left="2160" w:hanging="360"/>
+      </w:pPr>
+      <w:rPr>
+        <w:rFonts w:ascii="Wingdings" w:hAnsi="Wingdings" w:hint="default"/>
+      </w:rPr>
+    </w:lvl>
+    <w:lvl w:ilvl="3" w:tplc="04070001" w:tentative="1">
+      <w:start w:val="1"/>
+      <w:numFmt w:val="bullet"/>
+      <w:lvlText w:val=""/>
+      <w:lvlJc w:val="left"/>
+      <w:pPr>
+        <w:ind w:left="2880" w:hanging="360"/>
+      </w:pPr>
+      <w:rPr>
+        <w:rFonts w:ascii="Symbol" w:hAnsi="Symbol" w:hint="default"/>
+      </w:rPr>
+    </w:lvl>
+    <w:lvl w:ilvl="4" w:tplc="04070003" w:tentative="1">
+      <w:start w:val="1"/>
+      <w:numFmt w:val="bullet"/>
+      <w:lvlText w:val="o"/>
+      <w:lvlJc w:val="left"/>
+      <w:pPr>
+        <w:ind w:left="3600" w:hanging="360"/>
+      </w:pPr>
+      <w:rPr>
+        <w:rFonts w:ascii="Courier New" w:hAnsi="Courier New" w:cs="Courier New" w:hint="default"/>
+      </w:rPr>
+    </w:lvl>
+    <w:lvl w:ilvl="5" w:tplc="04070005" w:tentative="1">
+      <w:start w:val="1"/>
+      <w:numFmt w:val="bullet"/>
+      <w:lvlText w:val=""/>
+      <w:lvlJc w:val="left"/>
+      <w:pPr>
+        <w:ind w:left="4320" w:hanging="360"/>
+      </w:pPr>
+      <w:rPr>
+        <w:rFonts w:ascii="Wingdings" w:hAnsi="Wingdings" w:hint="default"/>
+      </w:rPr>
+    </w:lvl>
+    <w:lvl w:ilvl="6" w:tplc="04070001" w:tentative="1">
+      <w:start w:val="1"/>
+      <w:numFmt w:val="bullet"/>
+      <w:lvlText w:val=""/>
+      <w:lvlJc w:val="left"/>
+      <w:pPr>
+        <w:ind w:left="5040" w:hanging="360"/>
+      </w:pPr>
+      <w:rPr>
+        <w:rFonts w:ascii="Symbol" w:hAnsi="Symbol" w:hint="default"/>
+      </w:rPr>
+    </w:lvl>
+    <w:lvl w:ilvl="7" w:tplc="04070003" w:tentative="1">
+      <w:start w:val="1"/>
+      <w:numFmt w:val="bullet"/>
+      <w:lvlText w:val="o"/>
+      <w:lvlJc w:val="left"/>
+      <w:pPr>
+        <w:ind w:left="5760" w:hanging="360"/>
+      </w:pPr>
+      <w:rPr>
+        <w:rFonts w:ascii="Courier New" w:hAnsi="Courier New" w:cs="Courier New" w:hint="default"/>
+      </w:rPr>
+    </w:lvl>
+    <w:lvl w:ilvl="8" w:tplc="04070005" w:tentative="1">
+      <w:start w:val="1"/>
+      <w:numFmt w:val="bullet"/>
+      <w:lvlText w:val=""/>
+      <w:lvlJc w:val="left"/>
+      <w:pPr>
+        <w:ind w:left="6480" w:hanging="360"/>
+      </w:pPr>
+      <w:rPr>
+        <w:rFonts w:ascii="Wingdings" w:hAnsi="Wingdings" w:hint="default"/>
+      </w:rPr>
+    </w:lvl>
+  </w:abstractNum>
+  <w:abstractNum w:abstractNumId="8">
+    <w:nsid w:val="3E766A7F"/>
+    <w:multiLevelType w:val="hybridMultilevel"/>
+    <w:tmpl w:val="9392F498"/>
+    <w:lvl w:ilvl="0" w:tplc="04070001">
+      <w:start w:val="1"/>
+      <w:numFmt w:val="bullet"/>
+      <w:lvlText w:val=""/>
+      <w:lvlJc w:val="left"/>
+      <w:pPr>
+        <w:ind w:left="720" w:hanging="360"/>
+      </w:pPr>
+      <w:rPr>
+        <w:rFonts w:ascii="Symbol" w:hAnsi="Symbol" w:hint="default"/>
+      </w:rPr>
+    </w:lvl>
+    <w:lvl w:ilvl="1" w:tplc="04070003">
+      <w:start w:val="1"/>
+      <w:numFmt w:val="bullet"/>
+      <w:lvlText w:val="o"/>
+      <w:lvlJc w:val="left"/>
+      <w:pPr>
+        <w:ind w:left="1440" w:hanging="360"/>
+      </w:pPr>
+      <w:rPr>
+        <w:rFonts w:ascii="Courier New" w:hAnsi="Courier New" w:cs="Courier New" w:hint="default"/>
+      </w:rPr>
+    </w:lvl>
+    <w:lvl w:ilvl="2" w:tplc="04070005" w:tentative="1">
+      <w:start w:val="1"/>
+      <w:numFmt w:val="bullet"/>
+      <w:lvlText w:val=""/>
+      <w:lvlJc w:val="left"/>
+      <w:pPr>
+        <w:ind w:left="2160" w:hanging="360"/>
+      </w:pPr>
+      <w:rPr>
+        <w:rFonts w:ascii="Wingdings" w:hAnsi="Wingdings" w:hint="default"/>
+      </w:rPr>
+    </w:lvl>
+    <w:lvl w:ilvl="3" w:tplc="04070001" w:tentative="1">
+      <w:start w:val="1"/>
+      <w:numFmt w:val="bullet"/>
+      <w:lvlText w:val=""/>
+      <w:lvlJc w:val="left"/>
+      <w:pPr>
+        <w:ind w:left="2880" w:hanging="360"/>
+      </w:pPr>
+      <w:rPr>
+        <w:rFonts w:ascii="Symbol" w:hAnsi="Symbol" w:hint="default"/>
+      </w:rPr>
+    </w:lvl>
+    <w:lvl w:ilvl="4" w:tplc="04070003" w:tentative="1">
+      <w:start w:val="1"/>
+      <w:numFmt w:val="bullet"/>
+      <w:lvlText w:val="o"/>
+      <w:lvlJc w:val="left"/>
+      <w:pPr>
+        <w:ind w:left="3600" w:hanging="360"/>
+      </w:pPr>
+      <w:rPr>
+        <w:rFonts w:ascii="Courier New" w:hAnsi="Courier New" w:cs="Courier New" w:hint="default"/>
+      </w:rPr>
+    </w:lvl>
+    <w:lvl w:ilvl="5" w:tplc="04070005" w:tentative="1">
+      <w:start w:val="1"/>
+      <w:numFmt w:val="bullet"/>
+      <w:lvlText w:val=""/>
+      <w:lvlJc w:val="left"/>
+      <w:pPr>
+        <w:ind w:left="4320" w:hanging="360"/>
+      </w:pPr>
+      <w:rPr>
+        <w:rFonts w:ascii="Wingdings" w:hAnsi="Wingdings" w:hint="default"/>
+      </w:rPr>
+    </w:lvl>
+    <w:lvl w:ilvl="6" w:tplc="04070001" w:tentative="1">
+      <w:start w:val="1"/>
+      <w:numFmt w:val="bullet"/>
+      <w:lvlText w:val=""/>
+      <w:lvlJc w:val="left"/>
+      <w:pPr>
+        <w:ind w:left="5040" w:hanging="360"/>
+      </w:pPr>
+      <w:rPr>
+        <w:rFonts w:ascii="Symbol" w:hAnsi="Symbol" w:hint="default"/>
+      </w:rPr>
+    </w:lvl>
+    <w:lvl w:ilvl="7" w:tplc="04070003" w:tentative="1">
+      <w:start w:val="1"/>
+      <w:numFmt w:val="bullet"/>
+      <w:lvlText w:val="o"/>
+      <w:lvlJc w:val="left"/>
+      <w:pPr>
+        <w:ind w:left="5760" w:hanging="360"/>
+      </w:pPr>
+      <w:rPr>
+        <w:rFonts w:ascii="Courier New" w:hAnsi="Courier New" w:cs="Courier New" w:hint="default"/>
+      </w:rPr>
+    </w:lvl>
+    <w:lvl w:ilvl="8" w:tplc="04070005" w:tentative="1">
+      <w:start w:val="1"/>
+      <w:numFmt w:val="bullet"/>
+      <w:lvlText w:val=""/>
+      <w:lvlJc w:val="left"/>
+      <w:pPr>
+        <w:ind w:left="6480" w:hanging="360"/>
+      </w:pPr>
+      <w:rPr>
+        <w:rFonts w:ascii="Wingdings" w:hAnsi="Wingdings" w:hint="default"/>
+      </w:rPr>
+    </w:lvl>
+  </w:abstractNum>
+  <w:abstractNum w:abstractNumId="9">
     <w:nsid w:val="3F30572B"/>
     <w:multiLevelType w:val="hybridMultilevel"/>
     <w:tmpl w:val="FC5020A6"/>
@@ -4618,7 +8069,7 @@
       </w:rPr>
     </w:lvl>
   </w:abstractNum>
-  <w:abstractNum w:abstractNumId="4">
+  <w:abstractNum w:abstractNumId="10">
     <w:nsid w:val="49CE1B2B"/>
     <w:multiLevelType w:val="hybridMultilevel"/>
     <w:tmpl w:val="30E0916C"/>
@@ -4731,7 +8182,7 @@
       </w:rPr>
     </w:lvl>
   </w:abstractNum>
-  <w:abstractNum w:abstractNumId="5">
+  <w:abstractNum w:abstractNumId="11">
     <w:nsid w:val="4F7458E5"/>
     <w:multiLevelType w:val="hybridMultilevel"/>
     <w:tmpl w:val="20EA2A6A"/>
@@ -4844,7 +8295,7 @@
       </w:rPr>
     </w:lvl>
   </w:abstractNum>
-  <w:abstractNum w:abstractNumId="6">
+  <w:abstractNum w:abstractNumId="12">
     <w:nsid w:val="504D4D8B"/>
     <w:multiLevelType w:val="hybridMultilevel"/>
     <w:tmpl w:val="DE1EC58E"/>
@@ -4934,7 +8385,7 @@
       </w:pPr>
     </w:lvl>
   </w:abstractNum>
-  <w:abstractNum w:abstractNumId="7">
+  <w:abstractNum w:abstractNumId="13">
     <w:nsid w:val="505814AA"/>
     <w:multiLevelType w:val="hybridMultilevel"/>
     <w:tmpl w:val="7A324936"/>
@@ -5047,7 +8498,7 @@
       </w:rPr>
     </w:lvl>
   </w:abstractNum>
-  <w:abstractNum w:abstractNumId="8">
+  <w:abstractNum w:abstractNumId="14">
     <w:nsid w:val="53C85FAE"/>
     <w:multiLevelType w:val="hybridMultilevel"/>
     <w:tmpl w:val="C2D26D80"/>
@@ -5160,7 +8611,120 @@
       </w:rPr>
     </w:lvl>
   </w:abstractNum>
-  <w:abstractNum w:abstractNumId="9">
+  <w:abstractNum w:abstractNumId="15">
+    <w:nsid w:val="53CD14EC"/>
+    <w:multiLevelType w:val="hybridMultilevel"/>
+    <w:tmpl w:val="CF3479D0"/>
+    <w:lvl w:ilvl="0" w:tplc="04070001">
+      <w:start w:val="1"/>
+      <w:numFmt w:val="bullet"/>
+      <w:lvlText w:val=""/>
+      <w:lvlJc w:val="left"/>
+      <w:pPr>
+        <w:ind w:left="720" w:hanging="360"/>
+      </w:pPr>
+      <w:rPr>
+        <w:rFonts w:ascii="Symbol" w:hAnsi="Symbol" w:hint="default"/>
+      </w:rPr>
+    </w:lvl>
+    <w:lvl w:ilvl="1" w:tplc="04070003">
+      <w:start w:val="1"/>
+      <w:numFmt w:val="bullet"/>
+      <w:lvlText w:val="o"/>
+      <w:lvlJc w:val="left"/>
+      <w:pPr>
+        <w:ind w:left="1440" w:hanging="360"/>
+      </w:pPr>
+      <w:rPr>
+        <w:rFonts w:ascii="Courier New" w:hAnsi="Courier New" w:cs="Courier New" w:hint="default"/>
+      </w:rPr>
+    </w:lvl>
+    <w:lvl w:ilvl="2" w:tplc="04070005" w:tentative="1">
+      <w:start w:val="1"/>
+      <w:numFmt w:val="bullet"/>
+      <w:lvlText w:val=""/>
+      <w:lvlJc w:val="left"/>
+      <w:pPr>
+        <w:ind w:left="2160" w:hanging="360"/>
+      </w:pPr>
+      <w:rPr>
+        <w:rFonts w:ascii="Wingdings" w:hAnsi="Wingdings" w:hint="default"/>
+      </w:rPr>
+    </w:lvl>
+    <w:lvl w:ilvl="3" w:tplc="04070001" w:tentative="1">
+      <w:start w:val="1"/>
+      <w:numFmt w:val="bullet"/>
+      <w:lvlText w:val=""/>
+      <w:lvlJc w:val="left"/>
+      <w:pPr>
+        <w:ind w:left="2880" w:hanging="360"/>
+      </w:pPr>
+      <w:rPr>
+        <w:rFonts w:ascii="Symbol" w:hAnsi="Symbol" w:hint="default"/>
+      </w:rPr>
+    </w:lvl>
+    <w:lvl w:ilvl="4" w:tplc="04070003" w:tentative="1">
+      <w:start w:val="1"/>
+      <w:numFmt w:val="bullet"/>
+      <w:lvlText w:val="o"/>
+      <w:lvlJc w:val="left"/>
+      <w:pPr>
+        <w:ind w:left="3600" w:hanging="360"/>
+      </w:pPr>
+      <w:rPr>
+        <w:rFonts w:ascii="Courier New" w:hAnsi="Courier New" w:cs="Courier New" w:hint="default"/>
+      </w:rPr>
+    </w:lvl>
+    <w:lvl w:ilvl="5" w:tplc="04070005" w:tentative="1">
+      <w:start w:val="1"/>
+      <w:numFmt w:val="bullet"/>
+      <w:lvlText w:val=""/>
+      <w:lvlJc w:val="left"/>
+      <w:pPr>
+        <w:ind w:left="4320" w:hanging="360"/>
+      </w:pPr>
+      <w:rPr>
+        <w:rFonts w:ascii="Wingdings" w:hAnsi="Wingdings" w:hint="default"/>
+      </w:rPr>
+    </w:lvl>
+    <w:lvl w:ilvl="6" w:tplc="04070001" w:tentative="1">
+      <w:start w:val="1"/>
+      <w:numFmt w:val="bullet"/>
+      <w:lvlText w:val=""/>
+      <w:lvlJc w:val="left"/>
+      <w:pPr>
+        <w:ind w:left="5040" w:hanging="360"/>
+      </w:pPr>
+      <w:rPr>
+        <w:rFonts w:ascii="Symbol" w:hAnsi="Symbol" w:hint="default"/>
+      </w:rPr>
+    </w:lvl>
+    <w:lvl w:ilvl="7" w:tplc="04070003" w:tentative="1">
+      <w:start w:val="1"/>
+      <w:numFmt w:val="bullet"/>
+      <w:lvlText w:val="o"/>
+      <w:lvlJc w:val="left"/>
+      <w:pPr>
+        <w:ind w:left="5760" w:hanging="360"/>
+      </w:pPr>
+      <w:rPr>
+        <w:rFonts w:ascii="Courier New" w:hAnsi="Courier New" w:cs="Courier New" w:hint="default"/>
+      </w:rPr>
+    </w:lvl>
+    <w:lvl w:ilvl="8" w:tplc="04070005" w:tentative="1">
+      <w:start w:val="1"/>
+      <w:numFmt w:val="bullet"/>
+      <w:lvlText w:val=""/>
+      <w:lvlJc w:val="left"/>
+      <w:pPr>
+        <w:ind w:left="6480" w:hanging="360"/>
+      </w:pPr>
+      <w:rPr>
+        <w:rFonts w:ascii="Wingdings" w:hAnsi="Wingdings" w:hint="default"/>
+      </w:rPr>
+    </w:lvl>
+  </w:abstractNum>
+  <w:abstractNum w:abstractNumId="16">
     <w:nsid w:val="5BFC1AF9"/>
     <w:multiLevelType w:val="hybridMultilevel"/>
     <w:tmpl w:val="9BACB786"/>
@@ -5273,7 +8837,7 @@
       </w:rPr>
     </w:lvl>
   </w:abstractNum>
-  <w:abstractNum w:abstractNumId="10">
+  <w:abstractNum w:abstractNumId="17">
     <w:nsid w:val="5C892AA5"/>
     <w:multiLevelType w:val="hybridMultilevel"/>
     <w:tmpl w:val="27F8C50C"/>
@@ -5386,7 +8950,120 @@
       </w:rPr>
     </w:lvl>
   </w:abstractNum>
-  <w:abstractNum w:abstractNumId="11">
+  <w:abstractNum w:abstractNumId="18">
+    <w:nsid w:val="5E6F0610"/>
+    <w:multiLevelType w:val="hybridMultilevel"/>
+    <w:tmpl w:val="9F04D05C"/>
+    <w:lvl w:ilvl="0" w:tplc="04070001">
+      <w:start w:val="1"/>
+      <w:numFmt w:val="bullet"/>
+      <w:lvlText w:val=""/>
+      <w:lvlJc w:val="left"/>
+      <w:pPr>
+        <w:ind w:left="720" w:hanging="360"/>
+      </w:pPr>
+      <w:rPr>
+        <w:rFonts w:ascii="Symbol" w:hAnsi="Symbol" w:hint="default"/>
+      </w:rPr>
+    </w:lvl>
+    <w:lvl w:ilvl="1" w:tplc="04070003">
+      <w:start w:val="1"/>
+      <w:numFmt w:val="bullet"/>
+      <w:lvlText w:val="o"/>
+      <w:lvlJc w:val="left"/>
+      <w:pPr>
+        <w:ind w:left="1440" w:hanging="360"/>
+      </w:pPr>
+      <w:rPr>
+        <w:rFonts w:ascii="Courier New" w:hAnsi="Courier New" w:cs="Courier New" w:hint="default"/>
+      </w:rPr>
+    </w:lvl>
+    <w:lvl w:ilvl="2" w:tplc="04070005">
+      <w:start w:val="1"/>
+      <w:numFmt w:val="bullet"/>
+      <w:lvlText w:val=""/>
+      <w:lvlJc w:val="left"/>
+      <w:pPr>
+        <w:ind w:left="2160" w:hanging="360"/>
+      </w:pPr>
+      <w:rPr>
+        <w:rFonts w:ascii="Wingdings" w:hAnsi="Wingdings" w:hint="default"/>
+      </w:rPr>
+    </w:lvl>
+    <w:lvl w:ilvl="3" w:tplc="04070001" w:tentative="1">
+      <w:start w:val="1"/>
+      <w:numFmt w:val="bullet"/>
+      <w:lvlText w:val=""/>
+      <w:lvlJc w:val="left"/>
+      <w:pPr>
+        <w:ind w:left="2880" w:hanging="360"/>
+      </w:pPr>
+      <w:rPr>
+        <w:rFonts w:ascii="Symbol" w:hAnsi="Symbol" w:hint="default"/>
+      </w:rPr>
+    </w:lvl>
+    <w:lvl w:ilvl="4" w:tplc="04070003" w:tentative="1">
+      <w:start w:val="1"/>
+      <w:numFmt w:val="bullet"/>
+      <w:lvlText w:val="o"/>
+      <w:lvlJc w:val="left"/>
+      <w:pPr>
+        <w:ind w:left="3600" w:hanging="360"/>
+      </w:pPr>
+      <w:rPr>
+        <w:rFonts w:ascii="Courier New" w:hAnsi="Courier New" w:cs="Courier New" w:hint="default"/>
+      </w:rPr>
+    </w:lvl>
+    <w:lvl w:ilvl="5" w:tplc="04070005" w:tentative="1">
+      <w:start w:val="1"/>
+      <w:numFmt w:val="bullet"/>
+      <w:lvlText w:val=""/>
+      <w:lvlJc w:val="left"/>
+      <w:pPr>
+        <w:ind w:left="4320" w:hanging="360"/>
+      </w:pPr>
+      <w:rPr>
+        <w:rFonts w:ascii="Wingdings" w:hAnsi="Wingdings" w:hint="default"/>
+      </w:rPr>
+    </w:lvl>
+    <w:lvl w:ilvl="6" w:tplc="04070001" w:tentative="1">
+      <w:start w:val="1"/>
+      <w:numFmt w:val="bullet"/>
+      <w:lvlText w:val=""/>
+      <w:lvlJc w:val="left"/>
+      <w:pPr>
+        <w:ind w:left="5040" w:hanging="360"/>
+      </w:pPr>
+      <w:rPr>
+        <w:rFonts w:ascii="Symbol" w:hAnsi="Symbol" w:hint="default"/>
+      </w:rPr>
+    </w:lvl>
+    <w:lvl w:ilvl="7" w:tplc="04070003" w:tentative="1">
+      <w:start w:val="1"/>
+      <w:numFmt w:val="bullet"/>
+      <w:lvlText w:val="o"/>
+      <w:lvlJc w:val="left"/>
+      <w:pPr>
+        <w:ind w:left="5760" w:hanging="360"/>
+      </w:pPr>
+      <w:rPr>
+        <w:rFonts w:ascii="Courier New" w:hAnsi="Courier New" w:cs="Courier New" w:hint="default"/>
+      </w:rPr>
+    </w:lvl>
+    <w:lvl w:ilvl="8" w:tplc="04070005" w:tentative="1">
+      <w:start w:val="1"/>
+      <w:numFmt w:val="bullet"/>
+      <w:lvlText w:val=""/>
+      <w:lvlJc w:val="left"/>
+      <w:pPr>
+        <w:ind w:left="6480" w:hanging="360"/>
+      </w:pPr>
+      <w:rPr>
+        <w:rFonts w:ascii="Wingdings" w:hAnsi="Wingdings" w:hint="default"/>
+      </w:rPr>
+    </w:lvl>
+  </w:abstractNum>
+  <w:abstractNum w:abstractNumId="19">
     <w:nsid w:val="704F5AB4"/>
     <w:multiLevelType w:val="hybridMultilevel"/>
     <w:tmpl w:val="4372BC9E"/>
@@ -5499,7 +9176,7 @@
       </w:rPr>
     </w:lvl>
   </w:abstractNum>
-  <w:abstractNum w:abstractNumId="12">
+  <w:abstractNum w:abstractNumId="20">
     <w:nsid w:val="789B1709"/>
     <w:multiLevelType w:val="hybridMultilevel"/>
     <w:tmpl w:val="E2B6F156"/>
@@ -5612,7 +9289,120 @@
       </w:rPr>
     </w:lvl>
   </w:abstractNum>
-  <w:abstractNum w:abstractNumId="13">
+  <w:abstractNum w:abstractNumId="21">
+    <w:nsid w:val="7E1C45EE"/>
+    <w:multiLevelType w:val="hybridMultilevel"/>
+    <w:tmpl w:val="0A968B32"/>
+    <w:lvl w:ilvl="0" w:tplc="04070001">
+      <w:start w:val="1"/>
+      <w:numFmt w:val="bullet"/>
+      <w:lvlText w:val=""/>
+      <w:lvlJc w:val="left"/>
+      <w:pPr>
+        <w:ind w:left="720" w:hanging="360"/>
+      </w:pPr>
+      <w:rPr>
+        <w:rFonts w:ascii="Symbol" w:hAnsi="Symbol" w:hint="default"/>
+      </w:rPr>
+    </w:lvl>
+    <w:lvl w:ilvl="1" w:tplc="04070003">
+      <w:start w:val="1"/>
+      <w:numFmt w:val="bullet"/>
+      <w:lvlText w:val="o"/>
+      <w:lvlJc w:val="left"/>
+      <w:pPr>
+        <w:ind w:left="1440" w:hanging="360"/>
+      </w:pPr>
+      <w:rPr>
+        <w:rFonts w:ascii="Courier New" w:hAnsi="Courier New" w:cs="Courier New" w:hint="default"/>
+      </w:rPr>
+    </w:lvl>
+    <w:lvl w:ilvl="2" w:tplc="04070005">
+      <w:start w:val="1"/>
+      <w:numFmt w:val="bullet"/>
+      <w:lvlText w:val=""/>
+      <w:lvlJc w:val="left"/>
+      <w:pPr>
+        <w:ind w:left="2160" w:hanging="360"/>
+      </w:pPr>
+      <w:rPr>
+        <w:rFonts w:ascii="Wingdings" w:hAnsi="Wingdings" w:hint="default"/>
+      </w:rPr>
+    </w:lvl>
+    <w:lvl w:ilvl="3" w:tplc="04070001">
+      <w:start w:val="1"/>
+      <w:numFmt w:val="bullet"/>
+      <w:lvlText w:val=""/>
+      <w:lvlJc w:val="left"/>
+      <w:pPr>
+        <w:ind w:left="2880" w:hanging="360"/>
+      </w:pPr>
+      <w:rPr>
+        <w:rFonts w:ascii="Symbol" w:hAnsi="Symbol" w:hint="default"/>
+      </w:rPr>
+    </w:lvl>
+    <w:lvl w:ilvl="4" w:tplc="04070003">
+      <w:start w:val="1"/>
+      <w:numFmt w:val="bullet"/>
+      <w:lvlText w:val="o"/>
+      <w:lvlJc w:val="left"/>
+      <w:pPr>
+        <w:ind w:left="3600" w:hanging="360"/>
+      </w:pPr>
+      <w:rPr>
+        <w:rFonts w:ascii="Courier New" w:hAnsi="Courier New" w:cs="Courier New" w:hint="default"/>
+      </w:rPr>
+    </w:lvl>
+    <w:lvl w:ilvl="5" w:tplc="04070005" w:tentative="1">
+      <w:start w:val="1"/>
+      <w:numFmt w:val="bullet"/>
+      <w:lvlText w:val=""/>
+      <w:lvlJc w:val="left"/>
+      <w:pPr>
+        <w:ind w:left="4320" w:hanging="360"/>
+      </w:pPr>
+      <w:rPr>
+        <w:rFonts w:ascii="Wingdings" w:hAnsi="Wingdings" w:hint="default"/>
+      </w:rPr>
+    </w:lvl>
+    <w:lvl w:ilvl="6" w:tplc="04070001" w:tentative="1">
+      <w:start w:val="1"/>
+      <w:numFmt w:val="bullet"/>
+      <w:lvlText w:val=""/>
+      <w:lvlJc w:val="left"/>
+      <w:pPr>
+        <w:ind w:left="5040" w:hanging="360"/>
+      </w:pPr>
+      <w:rPr>
+        <w:rFonts w:ascii="Symbol" w:hAnsi="Symbol" w:hint="default"/>
+      </w:rPr>
+    </w:lvl>
+    <w:lvl w:ilvl="7" w:tplc="04070003" w:tentative="1">
+      <w:start w:val="1"/>
+      <w:numFmt w:val="bullet"/>
+      <w:lvlText w:val="o"/>
+      <w:lvlJc w:val="left"/>
+      <w:pPr>
+        <w:ind w:left="5760" w:hanging="360"/>
+      </w:pPr>
+      <w:rPr>
+        <w:rFonts w:ascii="Courier New" w:hAnsi="Courier New" w:cs="Courier New" w:hint="default"/>
+      </w:rPr>
+    </w:lvl>
+    <w:lvl w:ilvl="8" w:tplc="04070005" w:tentative="1">
+      <w:start w:val="1"/>
+      <w:numFmt w:val="bullet"/>
+      <w:lvlText w:val=""/>
+      <w:lvlJc w:val="left"/>
+      <w:pPr>
+        <w:ind w:left="6480" w:hanging="360"/>
+      </w:pPr>
+      <w:rPr>
+        <w:rFonts w:ascii="Wingdings" w:hAnsi="Wingdings" w:hint="default"/>
+      </w:rPr>
+    </w:lvl>
+  </w:abstractNum>
+  <w:abstractNum w:abstractNumId="22">
     <w:nsid w:val="7F291B9A"/>
     <w:multiLevelType w:val="hybridMultilevel"/>
     <w:tmpl w:val="BD5043F2"/>
@@ -5726,46 +9516,73 @@
     </w:lvl>
   </w:abstractNum>
   <w:num w:numId="1">
-    <w:abstractNumId w:val="8"/>
+    <w:abstractNumId w:val="14"/>
   </w:num>
   <w:num w:numId="2">
+    <w:abstractNumId w:val="20"/>
+  </w:num>
+  <w:num w:numId="3">
     <w:abstractNumId w:val="12"/>
   </w:num>
-  <w:num w:numId="3">
-    <w:abstractNumId w:val="6"/>
-  </w:num>
   <w:num w:numId="4">
-    <w:abstractNumId w:val="5"/>
+    <w:abstractNumId w:val="11"/>
   </w:num>
   <w:num w:numId="5">
-    <w:abstractNumId w:val="7"/>
+    <w:abstractNumId w:val="13"/>
   </w:num>
   <w:num w:numId="6">
     <w:abstractNumId w:val="0"/>
   </w:num>
   <w:num w:numId="7">
+    <w:abstractNumId w:val="5"/>
+  </w:num>
+  <w:num w:numId="8">
+    <w:abstractNumId w:val="10"/>
+  </w:num>
+  <w:num w:numId="9">
+    <w:abstractNumId w:val="16"/>
+  </w:num>
+  <w:num w:numId="10">
+    <w:abstractNumId w:val="4"/>
+  </w:num>
+  <w:num w:numId="11">
+    <w:abstractNumId w:val="9"/>
+  </w:num>
+  <w:num w:numId="12">
+    <w:abstractNumId w:val="17"/>
+  </w:num>
+  <w:num w:numId="13">
+    <w:abstractNumId w:val="19"/>
+  </w:num>
+  <w:num w:numId="14">
+    <w:abstractNumId w:val="22"/>
+  </w:num>
+  <w:num w:numId="15">
+    <w:abstractNumId w:val="7"/>
+  </w:num>
+  <w:num w:numId="16">
+    <w:abstractNumId w:val="18"/>
+  </w:num>
+  <w:num w:numId="17">
     <w:abstractNumId w:val="2"/>
   </w:num>
-  <w:num w:numId="8">
-    <w:abstractNumId w:val="4"/>
+  <w:num w:numId="18">
+    <w:abstractNumId w:val="21"/>
   </w:num>
-  <w:num w:numId="9">
-    <w:abstractNumId w:val="9"/>
+  <w:num w:numId="19">
+    <w:abstractNumId w:val="8"/>
   </w:num>
-  <w:num w:numId="10">
+  <w:num w:numId="20">
     <w:abstractNumId w:val="1"/>
   </w:num>
-  <w:num w:numId="11">
+  <w:num w:numId="21">
     <w:abstractNumId w:val="3"/>
   </w:num>
-  <w:num w:numId="12">
-    <w:abstractNumId w:val="10"/>
+  <w:num w:numId="22">
+    <w:abstractNumId w:val="6"/>
   </w:num>
-  <w:num w:numId="13">
-    <w:abstractNumId w:val="11"/>
-  </w:num>
-  <w:num w:numId="14">
-    <w:abstractNumId w:val="13"/>
+  <w:num w:numId="23">
+    <w:abstractNumId w:val="15"/>
   </w:num>
 </w:numbering>
 </file>
@@ -6934,7 +10751,7 @@
 </file>
 
 <file path=customXml/itemProps1.xml><?xml version="1.0" encoding="utf-8"?>
-<ds:datastoreItem xmlns:ds="http://schemas.openxmlformats.org/officeDocument/2006/customXml" ds:itemID="{00039FC7-188F-4FF4-B080-D81169AF0DBC}">
+<ds:datastoreItem xmlns:ds="http://schemas.openxmlformats.org/officeDocument/2006/customXml" ds:itemID="{D90E0B68-302F-44D4-BF18-47A6A87F62EF}">
   <ds:schemaRefs>
     <ds:schemaRef ds:uri="http://schemas.openxmlformats.org/officeDocument/2006/bibliography"/>
   </ds:schemaRefs>

--- a/Infos zu Ameisensystemen & TSP.docx
+++ b/Infos zu Ameisensystemen & TSP.docx
@@ -175,7 +175,7 @@
                 <w:noProof/>
                 <w:webHidden/>
               </w:rPr>
-              <w:t>2</w:t>
+              <w:t>6</w:t>
             </w:r>
             <w:r>
               <w:rPr>
@@ -245,7 +245,7 @@
                 <w:noProof/>
                 <w:webHidden/>
               </w:rPr>
-              <w:t>2</w:t>
+              <w:t>9</w:t>
             </w:r>
             <w:r>
               <w:rPr>
@@ -284,7 +284,9 @@
       <w:r>
         <w:t>Ameisensysteme</w:t>
       </w:r>
+      <w:bookmarkStart w:id="1" w:name="_GoBack"/>
       <w:bookmarkEnd w:id="0"/>
+      <w:bookmarkEnd w:id="1"/>
     </w:p>
     <w:p>
       <w:pPr>
@@ -316,15 +318,43 @@
           <w:sz w:val="24"/>
           <w:szCs w:val="24"/>
         </w:rPr>
-        <w:t xml:space="preserve">zur Lösung von NP-schweren Problemen (Zeitaufwand für Lösung nicht polynomiell on Problemgröße abhängig) werden häufig </w:t>
-      </w:r>
-      <w:r>
-        <w:rPr>
-          <w:rFonts w:ascii="Times New Roman" w:hAnsi="Times New Roman" w:cs="Times New Roman"/>
-          <w:sz w:val="24"/>
-          <w:szCs w:val="24"/>
-        </w:rPr>
-        <w:t xml:space="preserve">Heuristiken </w:t>
+        <w:t xml:space="preserve">zur Lösung von NP-schweren Problemen (Zeitaufwand für Lösung nicht </w:t>
+      </w:r>
+      <w:proofErr w:type="spellStart"/>
+      <w:r>
+        <w:rPr>
+          <w:rFonts w:ascii="Times New Roman" w:hAnsi="Times New Roman" w:cs="Times New Roman"/>
+          <w:sz w:val="24"/>
+          <w:szCs w:val="24"/>
+        </w:rPr>
+        <w:t>polynomiell</w:t>
+      </w:r>
+      <w:proofErr w:type="spellEnd"/>
+      <w:r>
+        <w:rPr>
+          <w:rFonts w:ascii="Times New Roman" w:hAnsi="Times New Roman" w:cs="Times New Roman"/>
+          <w:sz w:val="24"/>
+          <w:szCs w:val="24"/>
+        </w:rPr>
+        <w:t xml:space="preserve"> on Problemgröße abhängig) werden häufig </w:t>
+      </w:r>
+      <w:proofErr w:type="spellStart"/>
+      <w:r>
+        <w:rPr>
+          <w:rFonts w:ascii="Times New Roman" w:hAnsi="Times New Roman" w:cs="Times New Roman"/>
+          <w:sz w:val="24"/>
+          <w:szCs w:val="24"/>
+        </w:rPr>
+        <w:t>Heuristiken</w:t>
+      </w:r>
+      <w:proofErr w:type="spellEnd"/>
+      <w:r>
+        <w:rPr>
+          <w:rFonts w:ascii="Times New Roman" w:hAnsi="Times New Roman" w:cs="Times New Roman"/>
+          <w:sz w:val="24"/>
+          <w:szCs w:val="24"/>
+        </w:rPr>
+        <w:t xml:space="preserve"> </w:t>
       </w:r>
       <w:r>
         <w:rPr>
@@ -349,13 +379,23 @@
           <w:szCs w:val="24"/>
         </w:rPr>
       </w:pPr>
-      <w:r>
-        <w:rPr>
-          <w:rFonts w:ascii="Times New Roman" w:hAnsi="Times New Roman" w:cs="Times New Roman"/>
-          <w:sz w:val="24"/>
-          <w:szCs w:val="24"/>
-        </w:rPr>
-        <w:t xml:space="preserve">Heuristiken </w:t>
+      <w:proofErr w:type="spellStart"/>
+      <w:r>
+        <w:rPr>
+          <w:rFonts w:ascii="Times New Roman" w:hAnsi="Times New Roman" w:cs="Times New Roman"/>
+          <w:sz w:val="24"/>
+          <w:szCs w:val="24"/>
+        </w:rPr>
+        <w:t>Heuristiken</w:t>
+      </w:r>
+      <w:proofErr w:type="spellEnd"/>
+      <w:r>
+        <w:rPr>
+          <w:rFonts w:ascii="Times New Roman" w:hAnsi="Times New Roman" w:cs="Times New Roman"/>
+          <w:sz w:val="24"/>
+          <w:szCs w:val="24"/>
+        </w:rPr>
+        <w:t xml:space="preserve"> </w:t>
       </w:r>
       <w:r>
         <w:rPr>
@@ -418,8 +458,18 @@
           <w:sz w:val="24"/>
           <w:szCs w:val="24"/>
         </w:rPr>
-        <w:t>gehören zu den Metaheuristiken</w:t>
-      </w:r>
+        <w:t xml:space="preserve">gehören zu den </w:t>
+      </w:r>
+      <w:proofErr w:type="spellStart"/>
+      <w:r>
+        <w:rPr>
+          <w:rFonts w:ascii="Times New Roman" w:hAnsi="Times New Roman" w:cs="Times New Roman"/>
+          <w:sz w:val="24"/>
+          <w:szCs w:val="24"/>
+        </w:rPr>
+        <w:t>Metaheuristiken</w:t>
+      </w:r>
+      <w:proofErr w:type="spellEnd"/>
       <w:r>
         <w:rPr>
           <w:rFonts w:ascii="Times New Roman" w:hAnsi="Times New Roman" w:cs="Times New Roman"/>
@@ -451,13 +501,23 @@
           <w:szCs w:val="24"/>
         </w:rPr>
       </w:pPr>
-      <w:r>
-        <w:rPr>
-          <w:rFonts w:ascii="Times New Roman" w:hAnsi="Times New Roman" w:cs="Times New Roman"/>
-          <w:sz w:val="24"/>
-          <w:szCs w:val="24"/>
-        </w:rPr>
-        <w:t xml:space="preserve">Metaheuristiken hingegen nutzen allgemeine und abstrakte algorithmische Regeln, </w:t>
+      <w:proofErr w:type="spellStart"/>
+      <w:r>
+        <w:rPr>
+          <w:rFonts w:ascii="Times New Roman" w:hAnsi="Times New Roman" w:cs="Times New Roman"/>
+          <w:sz w:val="24"/>
+          <w:szCs w:val="24"/>
+        </w:rPr>
+        <w:t>Metaheuristiken</w:t>
+      </w:r>
+      <w:proofErr w:type="spellEnd"/>
+      <w:r>
+        <w:rPr>
+          <w:rFonts w:ascii="Times New Roman" w:hAnsi="Times New Roman" w:cs="Times New Roman"/>
+          <w:sz w:val="24"/>
+          <w:szCs w:val="24"/>
+        </w:rPr>
+        <w:t xml:space="preserve"> hingegen nutzen allgemeine und abstrakte algorithmische Regeln, </w:t>
       </w:r>
       <w:r>
         <w:rPr>
@@ -620,8 +680,18 @@
           <w:sz w:val="24"/>
           <w:szCs w:val="24"/>
         </w:rPr>
-        <w:t>nterlässt eine Pheromonspur</w:t>
-      </w:r>
+        <w:t xml:space="preserve">nterlässt eine </w:t>
+      </w:r>
+      <w:proofErr w:type="spellStart"/>
+      <w:r>
+        <w:rPr>
+          <w:rFonts w:ascii="Times New Roman" w:hAnsi="Times New Roman" w:cs="Times New Roman"/>
+          <w:sz w:val="24"/>
+          <w:szCs w:val="24"/>
+        </w:rPr>
+        <w:t>Pheromonspur</w:t>
+      </w:r>
+      <w:proofErr w:type="spellEnd"/>
     </w:p>
     <w:p>
       <w:pPr>
@@ -709,6 +779,7 @@
           <w:szCs w:val="24"/>
         </w:rPr>
       </w:pPr>
+      <w:proofErr w:type="spellStart"/>
       <w:r>
         <w:rPr>
           <w:rFonts w:ascii="Times New Roman" w:hAnsi="Times New Roman" w:cs="Times New Roman"/>
@@ -716,7 +787,57 @@
           <w:sz w:val="24"/>
           <w:szCs w:val="24"/>
         </w:rPr>
-        <w:t>Ant Colony Optimization (ACO) = Inspiration</w:t>
+        <w:t>Ant</w:t>
+      </w:r>
+      <w:proofErr w:type="spellEnd"/>
+      <w:r>
+        <w:rPr>
+          <w:rFonts w:ascii="Times New Roman" w:hAnsi="Times New Roman" w:cs="Times New Roman"/>
+          <w:bCs/>
+          <w:sz w:val="24"/>
+          <w:szCs w:val="24"/>
+        </w:rPr>
+        <w:t xml:space="preserve"> </w:t>
+      </w:r>
+      <w:proofErr w:type="spellStart"/>
+      <w:r>
+        <w:rPr>
+          <w:rFonts w:ascii="Times New Roman" w:hAnsi="Times New Roman" w:cs="Times New Roman"/>
+          <w:bCs/>
+          <w:sz w:val="24"/>
+          <w:szCs w:val="24"/>
+        </w:rPr>
+        <w:t>Colony</w:t>
+      </w:r>
+      <w:proofErr w:type="spellEnd"/>
+      <w:r>
+        <w:rPr>
+          <w:rFonts w:ascii="Times New Roman" w:hAnsi="Times New Roman" w:cs="Times New Roman"/>
+          <w:bCs/>
+          <w:sz w:val="24"/>
+          <w:szCs w:val="24"/>
+        </w:rPr>
+        <w:t xml:space="preserve"> </w:t>
+      </w:r>
+      <w:proofErr w:type="spellStart"/>
+      <w:r>
+        <w:rPr>
+          <w:rFonts w:ascii="Times New Roman" w:hAnsi="Times New Roman" w:cs="Times New Roman"/>
+          <w:bCs/>
+          <w:sz w:val="24"/>
+          <w:szCs w:val="24"/>
+        </w:rPr>
+        <w:t>Optimization</w:t>
+      </w:r>
+      <w:proofErr w:type="spellEnd"/>
+      <w:r>
+        <w:rPr>
+          <w:rFonts w:ascii="Times New Roman" w:hAnsi="Times New Roman" w:cs="Times New Roman"/>
+          <w:bCs/>
+          <w:sz w:val="24"/>
+          <w:szCs w:val="24"/>
+        </w:rPr>
+        <w:t xml:space="preserve"> (ACO) = Inspiration</w:t>
       </w:r>
       <w:r>
         <w:rPr>
@@ -846,8 +967,18 @@
           <w:sz w:val="24"/>
           <w:szCs w:val="24"/>
         </w:rPr>
-        <w:t>an der Intensität der Duftspur</w:t>
-      </w:r>
+        <w:t xml:space="preserve">an der Intensität der </w:t>
+      </w:r>
+      <w:proofErr w:type="spellStart"/>
+      <w:r>
+        <w:rPr>
+          <w:rFonts w:ascii="Times New Roman" w:hAnsi="Times New Roman" w:cs="Times New Roman"/>
+          <w:sz w:val="24"/>
+          <w:szCs w:val="24"/>
+        </w:rPr>
+        <w:t>Duftspur</w:t>
+      </w:r>
+      <w:proofErr w:type="spellEnd"/>
     </w:p>
     <w:p>
       <w:pPr>
@@ -972,7 +1103,25 @@
           <w:sz w:val="24"/>
           <w:szCs w:val="24"/>
         </w:rPr>
-        <w:t>nicht garantiert, dass die Pheromonspur bereits auf dem global kürzesten Weg konvergiert ist</w:t>
+        <w:t xml:space="preserve">nicht garantiert, dass die </w:t>
+      </w:r>
+      <w:proofErr w:type="spellStart"/>
+      <w:r>
+        <w:rPr>
+          <w:rFonts w:ascii="Times New Roman" w:hAnsi="Times New Roman" w:cs="Times New Roman"/>
+          <w:sz w:val="24"/>
+          <w:szCs w:val="24"/>
+        </w:rPr>
+        <w:t>Pheromonspur</w:t>
+      </w:r>
+      <w:proofErr w:type="spellEnd"/>
+      <w:r>
+        <w:rPr>
+          <w:rFonts w:ascii="Times New Roman" w:hAnsi="Times New Roman" w:cs="Times New Roman"/>
+          <w:sz w:val="24"/>
+          <w:szCs w:val="24"/>
+        </w:rPr>
+        <w:t xml:space="preserve"> bereits auf dem global kürzesten Weg konvergiert ist</w:t>
       </w:r>
     </w:p>
     <w:p>
@@ -1335,6 +1484,7 @@
         </w:rPr>
         <w:t xml:space="preserve">Individuelle Wegentscheidungen = </w:t>
       </w:r>
+      <w:proofErr w:type="spellStart"/>
       <w:r>
         <w:rPr>
           <w:rFonts w:ascii="Times New Roman" w:hAnsi="Times New Roman" w:cs="Times New Roman"/>
@@ -1343,6 +1493,7 @@
         </w:rPr>
         <w:t>probalistisch</w:t>
       </w:r>
+      <w:proofErr w:type="spellEnd"/>
     </w:p>
     <w:p>
       <w:pPr>
@@ -1385,7 +1536,25 @@
           <w:sz w:val="24"/>
           <w:szCs w:val="24"/>
         </w:rPr>
-        <w:t xml:space="preserve">bei der Pheromonaktualisierung rückwirkend die Qualität (Länge) der </w:t>
+        <w:t xml:space="preserve">bei der </w:t>
+      </w:r>
+      <w:proofErr w:type="spellStart"/>
+      <w:r>
+        <w:rPr>
+          <w:rFonts w:ascii="Times New Roman" w:hAnsi="Times New Roman" w:cs="Times New Roman"/>
+          <w:sz w:val="24"/>
+          <w:szCs w:val="24"/>
+        </w:rPr>
+        <w:t>Pheromonaktualisierung</w:t>
+      </w:r>
+      <w:proofErr w:type="spellEnd"/>
+      <w:r>
+        <w:rPr>
+          <w:rFonts w:ascii="Times New Roman" w:hAnsi="Times New Roman" w:cs="Times New Roman"/>
+          <w:sz w:val="24"/>
+          <w:szCs w:val="24"/>
+        </w:rPr>
+        <w:t xml:space="preserve"> rückwirkend die Qualität (Länge) der </w:t>
       </w:r>
       <w:r>
         <w:rPr>
@@ -2232,7 +2401,25 @@
           <w:sz w:val="24"/>
           <w:szCs w:val="24"/>
         </w:rPr>
-        <w:t>wird Verdunstung der Pheromonspur simuliert:</w:t>
+        <w:t xml:space="preserve">wird Verdunstung der </w:t>
+      </w:r>
+      <w:proofErr w:type="spellStart"/>
+      <w:r>
+        <w:rPr>
+          <w:rFonts w:ascii="Times New Roman" w:hAnsi="Times New Roman" w:cs="Times New Roman"/>
+          <w:sz w:val="24"/>
+          <w:szCs w:val="24"/>
+        </w:rPr>
+        <w:t>Pheromonspur</w:t>
+      </w:r>
+      <w:proofErr w:type="spellEnd"/>
+      <w:r>
+        <w:rPr>
+          <w:rFonts w:ascii="Times New Roman" w:hAnsi="Times New Roman" w:cs="Times New Roman"/>
+          <w:sz w:val="24"/>
+          <w:szCs w:val="24"/>
+        </w:rPr>
+        <w:t xml:space="preserve"> simuliert:</w:t>
       </w:r>
     </w:p>
     <w:p>
@@ -2904,8 +3091,18 @@
           <w:sz w:val="24"/>
           <w:szCs w:val="24"/>
         </w:rPr>
-        <w:t>Stärke = graphenbasierte</w:t>
-      </w:r>
+        <w:t xml:space="preserve">Stärke = </w:t>
+      </w:r>
+      <w:proofErr w:type="spellStart"/>
+      <w:r>
+        <w:rPr>
+          <w:rFonts w:ascii="Times New Roman" w:hAnsi="Times New Roman" w:cs="Times New Roman"/>
+          <w:sz w:val="24"/>
+          <w:szCs w:val="24"/>
+        </w:rPr>
+        <w:t>graphenbasierte</w:t>
+      </w:r>
+      <w:proofErr w:type="spellEnd"/>
       <w:r>
         <w:rPr>
           <w:rFonts w:ascii="Times New Roman" w:hAnsi="Times New Roman" w:cs="Times New Roman"/>
@@ -2972,7 +3169,25 @@
           <w:sz w:val="24"/>
           <w:szCs w:val="24"/>
         </w:rPr>
-        <w:t>Routenplanung (routing)</w:t>
+        <w:t>Routenplanung (</w:t>
+      </w:r>
+      <w:proofErr w:type="spellStart"/>
+      <w:r>
+        <w:rPr>
+          <w:rFonts w:ascii="Times New Roman" w:hAnsi="Times New Roman" w:cs="Times New Roman"/>
+          <w:sz w:val="24"/>
+          <w:szCs w:val="24"/>
+        </w:rPr>
+        <w:t>routing</w:t>
+      </w:r>
+      <w:proofErr w:type="spellEnd"/>
+      <w:r>
+        <w:rPr>
+          <w:rFonts w:ascii="Times New Roman" w:hAnsi="Times New Roman" w:cs="Times New Roman"/>
+          <w:sz w:val="24"/>
+          <w:szCs w:val="24"/>
+        </w:rPr>
+        <w:t>)</w:t>
       </w:r>
     </w:p>
     <w:p>
@@ -3084,7 +3299,25 @@
           <w:sz w:val="24"/>
           <w:szCs w:val="24"/>
         </w:rPr>
-        <w:t>Zuordnung (assignment)</w:t>
+        <w:t>Zuordnung (</w:t>
+      </w:r>
+      <w:proofErr w:type="spellStart"/>
+      <w:r>
+        <w:rPr>
+          <w:rFonts w:ascii="Times New Roman" w:hAnsi="Times New Roman" w:cs="Times New Roman"/>
+          <w:sz w:val="24"/>
+          <w:szCs w:val="24"/>
+        </w:rPr>
+        <w:t>assignment</w:t>
+      </w:r>
+      <w:proofErr w:type="spellEnd"/>
+      <w:r>
+        <w:rPr>
+          <w:rFonts w:ascii="Times New Roman" w:hAnsi="Times New Roman" w:cs="Times New Roman"/>
+          <w:sz w:val="24"/>
+          <w:szCs w:val="24"/>
+        </w:rPr>
+        <w:t>)</w:t>
       </w:r>
     </w:p>
     <w:p>
@@ -3174,7 +3407,25 @@
           <w:sz w:val="24"/>
           <w:szCs w:val="24"/>
         </w:rPr>
-        <w:t>Ablaufplanung (scheduling)</w:t>
+        <w:t>Ablaufplanung (</w:t>
+      </w:r>
+      <w:proofErr w:type="spellStart"/>
+      <w:r>
+        <w:rPr>
+          <w:rFonts w:ascii="Times New Roman" w:hAnsi="Times New Roman" w:cs="Times New Roman"/>
+          <w:sz w:val="24"/>
+          <w:szCs w:val="24"/>
+        </w:rPr>
+        <w:t>scheduling</w:t>
+      </w:r>
+      <w:proofErr w:type="spellEnd"/>
+      <w:r>
+        <w:rPr>
+          <w:rFonts w:ascii="Times New Roman" w:hAnsi="Times New Roman" w:cs="Times New Roman"/>
+          <w:sz w:val="24"/>
+          <w:szCs w:val="24"/>
+        </w:rPr>
+        <w:t>)</w:t>
       </w:r>
     </w:p>
     <w:p>
@@ -3242,7 +3493,25 @@
           <w:sz w:val="24"/>
           <w:szCs w:val="24"/>
         </w:rPr>
-        <w:t>Teilmengen (subset)</w:t>
+        <w:t>Teilmengen (</w:t>
+      </w:r>
+      <w:proofErr w:type="spellStart"/>
+      <w:r>
+        <w:rPr>
+          <w:rFonts w:ascii="Times New Roman" w:hAnsi="Times New Roman" w:cs="Times New Roman"/>
+          <w:sz w:val="24"/>
+          <w:szCs w:val="24"/>
+        </w:rPr>
+        <w:t>subset</w:t>
+      </w:r>
+      <w:proofErr w:type="spellEnd"/>
+      <w:r>
+        <w:rPr>
+          <w:rFonts w:ascii="Times New Roman" w:hAnsi="Times New Roman" w:cs="Times New Roman"/>
+          <w:sz w:val="24"/>
+          <w:szCs w:val="24"/>
+        </w:rPr>
+        <w:t>)</w:t>
       </w:r>
     </w:p>
     <w:p>
@@ -3380,6 +3649,7 @@
         </w:rPr>
         <w:t xml:space="preserve">Komponenten beinhalten die </w:t>
       </w:r>
+      <w:proofErr w:type="spellStart"/>
       <w:r>
         <w:rPr>
           <w:rFonts w:ascii="Times New Roman" w:hAnsi="Times New Roman" w:cs="Times New Roman"/>
@@ -3388,6 +3658,7 @@
         </w:rPr>
         <w:t>Pheromonspuren</w:t>
       </w:r>
+      <w:proofErr w:type="spellEnd"/>
     </w:p>
     <w:p>
       <w:pPr>
@@ -3476,12 +3747,12 @@
       <w:pPr>
         <w:pStyle w:val="berschrift1"/>
       </w:pPr>
-      <w:bookmarkStart w:id="1" w:name="_Toc305746043"/>
+      <w:bookmarkStart w:id="2" w:name="_Toc305746043"/>
       <w:r>
         <w:lastRenderedPageBreak/>
         <w:t>TSP</w:t>
       </w:r>
-      <w:bookmarkEnd w:id="1"/>
+      <w:bookmarkEnd w:id="2"/>
     </w:p>
     <w:p>
       <w:pPr>
@@ -3512,7 +3783,29 @@
           <w:szCs w:val="24"/>
           <w:u w:val="single"/>
         </w:rPr>
-        <w:t>Was ist das Handelsreisendenproblem?</w:t>
+        <w:t xml:space="preserve">Was ist das </w:t>
+      </w:r>
+      <w:proofErr w:type="spellStart"/>
+      <w:r>
+        <w:rPr>
+          <w:rFonts w:ascii="Times New Roman" w:hAnsi="Times New Roman" w:cs="Times New Roman"/>
+          <w:b/>
+          <w:sz w:val="24"/>
+          <w:szCs w:val="24"/>
+          <w:u w:val="single"/>
+        </w:rPr>
+        <w:t>Handelsreisendenproblem</w:t>
+      </w:r>
+      <w:proofErr w:type="spellEnd"/>
+      <w:r>
+        <w:rPr>
+          <w:rFonts w:ascii="Times New Roman" w:hAnsi="Times New Roman" w:cs="Times New Roman"/>
+          <w:b/>
+          <w:sz w:val="24"/>
+          <w:szCs w:val="24"/>
+          <w:u w:val="single"/>
+        </w:rPr>
+        <w:t>?</w:t>
       </w:r>
     </w:p>
     <w:p>
@@ -3529,13 +3822,41 @@
           <w:szCs w:val="24"/>
         </w:rPr>
       </w:pPr>
-      <w:r>
-        <w:rPr>
-          <w:rFonts w:ascii="Times New Roman" w:hAnsi="Times New Roman" w:cs="Times New Roman"/>
-          <w:sz w:val="24"/>
-          <w:szCs w:val="24"/>
-        </w:rPr>
-        <w:t>Travelling Salesman Problem (TSP)</w:t>
+      <w:proofErr w:type="spellStart"/>
+      <w:r>
+        <w:rPr>
+          <w:rFonts w:ascii="Times New Roman" w:hAnsi="Times New Roman" w:cs="Times New Roman"/>
+          <w:sz w:val="24"/>
+          <w:szCs w:val="24"/>
+        </w:rPr>
+        <w:t>Travelling</w:t>
+      </w:r>
+      <w:proofErr w:type="spellEnd"/>
+      <w:r>
+        <w:rPr>
+          <w:rFonts w:ascii="Times New Roman" w:hAnsi="Times New Roman" w:cs="Times New Roman"/>
+          <w:sz w:val="24"/>
+          <w:szCs w:val="24"/>
+        </w:rPr>
+        <w:t xml:space="preserve"> </w:t>
+      </w:r>
+      <w:proofErr w:type="spellStart"/>
+      <w:r>
+        <w:rPr>
+          <w:rFonts w:ascii="Times New Roman" w:hAnsi="Times New Roman" w:cs="Times New Roman"/>
+          <w:sz w:val="24"/>
+          <w:szCs w:val="24"/>
+        </w:rPr>
+        <w:t>Salesman</w:t>
+      </w:r>
+      <w:proofErr w:type="spellEnd"/>
+      <w:r>
+        <w:rPr>
+          <w:rFonts w:ascii="Times New Roman" w:hAnsi="Times New Roman" w:cs="Times New Roman"/>
+          <w:sz w:val="24"/>
+          <w:szCs w:val="24"/>
+        </w:rPr>
+        <w:t xml:space="preserve"> Problem (TSP)</w:t>
       </w:r>
     </w:p>
     <w:p>
@@ -3582,15 +3903,7 @@
           <w:sz w:val="24"/>
           <w:szCs w:val="24"/>
         </w:rPr>
-        <w:t>von Stä</w:t>
-      </w:r>
-      <w:r>
-        <w:rPr>
-          <w:rFonts w:ascii="Times New Roman" w:hAnsi="Times New Roman" w:cs="Times New Roman"/>
-          <w:sz w:val="24"/>
-          <w:szCs w:val="24"/>
-        </w:rPr>
-        <w:t>dten nacheinander besuchen</w:t>
+        <w:t>von Städten nacheinander besuchen</w:t>
       </w:r>
     </w:p>
     <w:p>
@@ -3986,6 +4299,106 @@
     <w:p>
       <w:pPr>
         <w:spacing w:line="360" w:lineRule="auto"/>
+        <w:jc w:val="center"/>
+        <w:rPr>
+          <w:rFonts w:ascii="Times New Roman" w:hAnsi="Times New Roman" w:cs="Times New Roman"/>
+          <w:sz w:val="24"/>
+          <w:szCs w:val="24"/>
+        </w:rPr>
+      </w:pPr>
+      <w:r>
+        <w:rPr>
+          <w:rFonts w:ascii="Times New Roman" w:hAnsi="Times New Roman" w:cs="Times New Roman"/>
+          <w:noProof/>
+          <w:sz w:val="24"/>
+          <w:szCs w:val="24"/>
+          <w:lang w:eastAsia="de-DE"/>
+        </w:rPr>
+        <w:drawing>
+          <wp:inline distT="0" distB="0" distL="0" distR="0">
+            <wp:extent cx="1733550" cy="1859626"/>
+            <wp:effectExtent l="0" t="0" r="0" b="7620"/>
+            <wp:docPr id="5" name="Grafik 5"/>
+            <wp:cNvGraphicFramePr>
+              <a:graphicFrameLocks xmlns:a="http://schemas.openxmlformats.org/drawingml/2006/main" noChangeAspect="1"/>
+            </wp:cNvGraphicFramePr>
+            <a:graphic xmlns:a="http://schemas.openxmlformats.org/drawingml/2006/main">
+              <a:graphicData uri="http://schemas.openxmlformats.org/drawingml/2006/picture">
+                <pic:pic xmlns:pic="http://schemas.openxmlformats.org/drawingml/2006/picture">
+                  <pic:nvPicPr>
+                    <pic:cNvPr id="0" name="220px-TSP_Deutschland_3.png"/>
+                    <pic:cNvPicPr/>
+                  </pic:nvPicPr>
+                  <pic:blipFill>
+                    <a:blip r:embed="rId10">
+                      <a:extLst>
+                        <a:ext uri="{28A0092B-C50C-407E-A947-70E740481C1C}">
+                          <a14:useLocalDpi xmlns:a14="http://schemas.microsoft.com/office/drawing/2010/main" val="0"/>
+                        </a:ext>
+                      </a:extLst>
+                    </a:blip>
+                    <a:stretch>
+                      <a:fillRect/>
+                    </a:stretch>
+                  </pic:blipFill>
+                  <pic:spPr>
+                    <a:xfrm>
+                      <a:off x="0" y="0"/>
+                      <a:ext cx="1733550" cy="1859626"/>
+                    </a:xfrm>
+                    <a:prstGeom prst="rect">
+                      <a:avLst/>
+                    </a:prstGeom>
+                  </pic:spPr>
+                </pic:pic>
+              </a:graphicData>
+            </a:graphic>
+          </wp:inline>
+        </w:drawing>
+      </w:r>
+    </w:p>
+    <w:p>
+      <w:pPr>
+        <w:pStyle w:val="Listenabsatz"/>
+        <w:numPr>
+          <w:ilvl w:val="0"/>
+          <w:numId w:val="24"/>
+        </w:numPr>
+        <w:spacing w:line="360" w:lineRule="auto"/>
+        <w:rPr>
+          <w:rFonts w:ascii="Times New Roman" w:hAnsi="Times New Roman" w:cs="Times New Roman"/>
+          <w:sz w:val="24"/>
+          <w:szCs w:val="24"/>
+        </w:rPr>
+      </w:pPr>
+      <w:r>
+        <w:rPr>
+          <w:rFonts w:ascii="Times New Roman" w:hAnsi="Times New Roman" w:cs="Times New Roman"/>
+          <w:sz w:val="24"/>
+          <w:szCs w:val="24"/>
+        </w:rPr>
+        <w:t xml:space="preserve">Optimaler Reiseweg eines Handlungsreisenden durch die 15 </w:t>
+      </w:r>
+      <w:r>
+        <w:rPr>
+          <w:rFonts w:ascii="Times New Roman" w:hAnsi="Times New Roman" w:cs="Times New Roman"/>
+          <w:sz w:val="24"/>
+          <w:szCs w:val="24"/>
+        </w:rPr>
+        <w:t>größten Städte Deutschlands</w:t>
+      </w:r>
+      <w:r>
+        <w:rPr>
+          <w:rFonts w:ascii="Times New Roman" w:hAnsi="Times New Roman" w:cs="Times New Roman"/>
+          <w:sz w:val="24"/>
+          <w:szCs w:val="24"/>
+        </w:rPr>
+        <w:t>. Die angegebene Route ist die kürzeste von 43.589.145.600 möglichen.</w:t>
+      </w:r>
+    </w:p>
+    <w:p>
+      <w:pPr>
+        <w:spacing w:line="360" w:lineRule="auto"/>
         <w:rPr>
           <w:rFonts w:ascii="Times New Roman" w:hAnsi="Times New Roman" w:cs="Times New Roman"/>
           <w:b/>
@@ -4002,8 +4415,20 @@
           <w:szCs w:val="24"/>
           <w:u w:val="single"/>
         </w:rPr>
-        <w:t>Bedeutung des Handelsreisendenproblems</w:t>
-      </w:r>
+        <w:t xml:space="preserve">Bedeutung des </w:t>
+      </w:r>
+      <w:proofErr w:type="spellStart"/>
+      <w:r>
+        <w:rPr>
+          <w:rFonts w:ascii="Times New Roman" w:hAnsi="Times New Roman" w:cs="Times New Roman"/>
+          <w:b/>
+          <w:sz w:val="24"/>
+          <w:szCs w:val="24"/>
+          <w:u w:val="single"/>
+        </w:rPr>
+        <w:t>Handelsreisendenproblems</w:t>
+      </w:r>
+      <w:proofErr w:type="spellEnd"/>
     </w:p>
     <w:p>
       <w:pPr>
@@ -4126,6 +4551,7 @@
           <w:sz w:val="24"/>
           <w:szCs w:val="24"/>
         </w:rPr>
+        <w:lastRenderedPageBreak/>
         <w:t>Schwer zu lösen</w:t>
       </w:r>
     </w:p>
@@ -4389,7 +4815,6 @@
           <w:sz w:val="24"/>
           <w:szCs w:val="24"/>
         </w:rPr>
-        <w:lastRenderedPageBreak/>
         <w:t>Tourenplanung</w:t>
       </w:r>
     </w:p>
@@ -4551,7 +4976,29 @@
           <w:szCs w:val="24"/>
           <w:u w:val="single"/>
         </w:rPr>
-        <w:t>Wie ﬁndet man eine minimale Tour?</w:t>
+        <w:t xml:space="preserve">Wie </w:t>
+      </w:r>
+      <w:proofErr w:type="spellStart"/>
+      <w:r>
+        <w:rPr>
+          <w:rFonts w:ascii="Times New Roman" w:hAnsi="Times New Roman" w:cs="Times New Roman"/>
+          <w:b/>
+          <w:sz w:val="24"/>
+          <w:szCs w:val="24"/>
+          <w:u w:val="single"/>
+        </w:rPr>
+        <w:t>ﬁndet</w:t>
+      </w:r>
+      <w:proofErr w:type="spellEnd"/>
+      <w:r>
+        <w:rPr>
+          <w:rFonts w:ascii="Times New Roman" w:hAnsi="Times New Roman" w:cs="Times New Roman"/>
+          <w:b/>
+          <w:sz w:val="24"/>
+          <w:szCs w:val="24"/>
+          <w:u w:val="single"/>
+        </w:rPr>
+        <w:t xml:space="preserve"> man eine minimale Tour?</w:t>
       </w:r>
     </w:p>
     <w:p>
@@ -4909,15 +5356,7 @@
           <w:sz w:val="24"/>
           <w:szCs w:val="24"/>
         </w:rPr>
-        <w:t>9 * 8 * 7</w:t>
-      </w:r>
-      <w:r>
-        <w:rPr>
-          <w:rFonts w:ascii="Times New Roman" w:hAnsi="Times New Roman" w:cs="Times New Roman"/>
-          <w:sz w:val="24"/>
-          <w:szCs w:val="24"/>
-        </w:rPr>
-        <w:t xml:space="preserve"> * </w:t>
+        <w:t xml:space="preserve">9 * 8 * 7 * </w:t>
       </w:r>
       <w:r>
         <w:rPr>
@@ -5060,15 +5499,7 @@
           <w:sz w:val="24"/>
           <w:szCs w:val="24"/>
         </w:rPr>
-        <w:t>beliebige Anzahl n von Stä</w:t>
-      </w:r>
-      <w:r>
-        <w:rPr>
-          <w:rFonts w:ascii="Times New Roman" w:hAnsi="Times New Roman" w:cs="Times New Roman"/>
-          <w:sz w:val="24"/>
-          <w:szCs w:val="24"/>
-        </w:rPr>
-        <w:t xml:space="preserve">dten </w:t>
+        <w:t xml:space="preserve">beliebige Anzahl n von Städten </w:t>
       </w:r>
       <w:r>
         <w:rPr>
@@ -5209,6 +5640,7 @@
           <w:sz w:val="24"/>
           <w:szCs w:val="24"/>
         </w:rPr>
+        <w:lastRenderedPageBreak/>
         <w:t xml:space="preserve">n = 70: 1, 71 * </w:t>
       </w:r>
       <w:r>
@@ -5413,15 +5845,7 @@
           <w:sz w:val="24"/>
           <w:szCs w:val="24"/>
         </w:rPr>
-        <w:t>wä</w:t>
-      </w:r>
-      <w:r>
-        <w:rPr>
-          <w:rFonts w:ascii="Times New Roman" w:hAnsi="Times New Roman" w:cs="Times New Roman"/>
-          <w:sz w:val="24"/>
-          <w:szCs w:val="24"/>
-        </w:rPr>
-        <w:t>hrend der Suche schon weiß, dass sie nicht mehr minimal</w:t>
+        <w:t>während der Suche schon weiß, dass sie nicht mehr minimal</w:t>
       </w:r>
       <w:r>
         <w:rPr>
@@ -5437,15 +5861,7 @@
           <w:sz w:val="24"/>
           <w:szCs w:val="24"/>
         </w:rPr>
-        <w:t>sein kö</w:t>
-      </w:r>
-      <w:r>
-        <w:rPr>
-          <w:rFonts w:ascii="Times New Roman" w:hAnsi="Times New Roman" w:cs="Times New Roman"/>
-          <w:sz w:val="24"/>
-          <w:szCs w:val="24"/>
-        </w:rPr>
-        <w:t>nnen</w:t>
+        <w:t>sein können</w:t>
       </w:r>
     </w:p>
     <w:p>
@@ -5491,7 +5907,6 @@
           <w:sz w:val="24"/>
           <w:szCs w:val="24"/>
         </w:rPr>
-        <w:lastRenderedPageBreak/>
         <w:t>wä</w:t>
       </w:r>
       <w:r>
@@ -5594,15 +6009,7 @@
           <w:sz w:val="24"/>
           <w:szCs w:val="24"/>
         </w:rPr>
-        <w:t>A</w:t>
-      </w:r>
-      <w:r>
-        <w:rPr>
-          <w:rFonts w:ascii="Times New Roman" w:hAnsi="Times New Roman" w:cs="Times New Roman"/>
-          <w:sz w:val="24"/>
-          <w:szCs w:val="24"/>
-        </w:rPr>
-        <w:t>B</w:t>
+        <w:t>AB</w:t>
       </w:r>
       <w:r>
         <w:rPr>
@@ -6008,15 +6415,51 @@
           <w:sz w:val="24"/>
           <w:szCs w:val="24"/>
         </w:rPr>
-        <w:t xml:space="preserve"> Greedy-Methode</w:t>
-      </w:r>
-      <w:r>
-        <w:rPr>
-          <w:rFonts w:ascii="Times New Roman" w:hAnsi="Times New Roman" w:cs="Times New Roman"/>
-          <w:sz w:val="24"/>
-          <w:szCs w:val="24"/>
-        </w:rPr>
-        <w:t xml:space="preserve"> (”greedy” heißt ”gier</w:t>
+        <w:t xml:space="preserve"> </w:t>
+      </w:r>
+      <w:proofErr w:type="spellStart"/>
+      <w:r>
+        <w:rPr>
+          <w:rFonts w:ascii="Times New Roman" w:hAnsi="Times New Roman" w:cs="Times New Roman"/>
+          <w:sz w:val="24"/>
+          <w:szCs w:val="24"/>
+        </w:rPr>
+        <w:t>Greedy</w:t>
+      </w:r>
+      <w:proofErr w:type="spellEnd"/>
+      <w:r>
+        <w:rPr>
+          <w:rFonts w:ascii="Times New Roman" w:hAnsi="Times New Roman" w:cs="Times New Roman"/>
+          <w:sz w:val="24"/>
+          <w:szCs w:val="24"/>
+        </w:rPr>
+        <w:t>-Methode</w:t>
+      </w:r>
+      <w:r>
+        <w:rPr>
+          <w:rFonts w:ascii="Times New Roman" w:hAnsi="Times New Roman" w:cs="Times New Roman"/>
+          <w:sz w:val="24"/>
+          <w:szCs w:val="24"/>
+        </w:rPr>
+        <w:t xml:space="preserve"> (”</w:t>
+      </w:r>
+      <w:proofErr w:type="spellStart"/>
+      <w:r>
+        <w:rPr>
+          <w:rFonts w:ascii="Times New Roman" w:hAnsi="Times New Roman" w:cs="Times New Roman"/>
+          <w:sz w:val="24"/>
+          <w:szCs w:val="24"/>
+        </w:rPr>
+        <w:t>greedy</w:t>
+      </w:r>
+      <w:proofErr w:type="spellEnd"/>
+      <w:r>
+        <w:rPr>
+          <w:rFonts w:ascii="Times New Roman" w:hAnsi="Times New Roman" w:cs="Times New Roman"/>
+          <w:sz w:val="24"/>
+          <w:szCs w:val="24"/>
+        </w:rPr>
+        <w:t>” heißt ”gier</w:t>
       </w:r>
       <w:r>
         <w:rPr>
@@ -6055,7 +6498,25 @@
           <w:sz w:val="24"/>
           <w:szCs w:val="24"/>
         </w:rPr>
-        <w:t>r die Greedy-Methode?</w:t>
+        <w:t xml:space="preserve">r die </w:t>
+      </w:r>
+      <w:proofErr w:type="spellStart"/>
+      <w:r>
+        <w:rPr>
+          <w:rFonts w:ascii="Times New Roman" w:hAnsi="Times New Roman" w:cs="Times New Roman"/>
+          <w:sz w:val="24"/>
+          <w:szCs w:val="24"/>
+        </w:rPr>
+        <w:t>Greedy</w:t>
+      </w:r>
+      <w:proofErr w:type="spellEnd"/>
+      <w:r>
+        <w:rPr>
+          <w:rFonts w:ascii="Times New Roman" w:hAnsi="Times New Roman" w:cs="Times New Roman"/>
+          <w:sz w:val="24"/>
+          <w:szCs w:val="24"/>
+        </w:rPr>
+        <w:t>-Methode?</w:t>
       </w:r>
     </w:p>
     <w:p>
@@ -6218,23 +6679,7 @@
           <w:sz w:val="24"/>
           <w:szCs w:val="24"/>
         </w:rPr>
-        <w:t>Notieren der</w:t>
-      </w:r>
-      <w:r>
-        <w:rPr>
-          <w:rFonts w:ascii="Times New Roman" w:hAnsi="Times New Roman" w:cs="Times New Roman"/>
-          <w:sz w:val="24"/>
-          <w:szCs w:val="24"/>
-        </w:rPr>
-        <w:t xml:space="preserve"> minimale</w:t>
-      </w:r>
-      <w:r>
-        <w:rPr>
-          <w:rFonts w:ascii="Times New Roman" w:hAnsi="Times New Roman" w:cs="Times New Roman"/>
-          <w:sz w:val="24"/>
-          <w:szCs w:val="24"/>
-        </w:rPr>
-        <w:t>n Entfer</w:t>
+        <w:t>Notieren der minimalen Entfer</w:t>
       </w:r>
       <w:r>
         <w:rPr>
@@ -6428,6 +6873,7 @@
           <w:sz w:val="24"/>
           <w:szCs w:val="24"/>
         </w:rPr>
+        <w:lastRenderedPageBreak/>
         <w:t>Star</w:t>
       </w:r>
       <w:r>
@@ -6587,7 +7033,6 @@
           <w:noProof/>
           <w:lang w:eastAsia="de-DE"/>
         </w:rPr>
-        <w:lastRenderedPageBreak/>
         <w:drawing>
           <wp:inline distT="0" distB="0" distL="0" distR="0" wp14:anchorId="01E7D61D" wp14:editId="4C224EB6">
             <wp:extent cx="2133600" cy="1016000"/>
@@ -6604,7 +7049,7 @@
                     <pic:cNvPicPr/>
                   </pic:nvPicPr>
                   <pic:blipFill>
-                    <a:blip r:embed="rId10"/>
+                    <a:blip r:embed="rId11"/>
                     <a:stretch>
                       <a:fillRect/>
                     </a:stretch>
@@ -6671,8 +7116,6 @@
         </w:rPr>
         <w:t>dte ab</w:t>
       </w:r>
-      <w:bookmarkStart w:id="2" w:name="_GoBack"/>
-      <w:bookmarkEnd w:id="2"/>
     </w:p>
     <w:p>
       <w:pPr>
@@ -6708,7 +7151,7 @@
           <w:szCs w:val="24"/>
         </w:rPr>
       </w:pPr>
-      <w:hyperlink r:id="rId11" w:history="1">
+      <w:hyperlink r:id="rId12" w:history="1">
         <w:r>
           <w:rPr>
             <w:rStyle w:val="Hyperlink"/>
@@ -6734,7 +7177,7 @@
           <w:szCs w:val="24"/>
         </w:rPr>
       </w:pPr>
-      <w:hyperlink r:id="rId12" w:history="1">
+      <w:hyperlink r:id="rId13" w:history="1">
         <w:r>
           <w:rPr>
             <w:rStyle w:val="Hyperlink"/>
@@ -6760,7 +7203,7 @@
           <w:szCs w:val="24"/>
         </w:rPr>
       </w:pPr>
-      <w:hyperlink r:id="rId13" w:history="1">
+      <w:hyperlink r:id="rId14" w:history="1">
         <w:r>
           <w:rPr>
             <w:rStyle w:val="Hyperlink"/>
@@ -6786,7 +7229,7 @@
           <w:szCs w:val="24"/>
         </w:rPr>
       </w:pPr>
-      <w:hyperlink r:id="rId14" w:history="1">
+      <w:hyperlink r:id="rId15" w:history="1">
         <w:r>
           <w:rPr>
             <w:rStyle w:val="Hyperlink"/>
@@ -6812,7 +7255,7 @@
           <w:szCs w:val="24"/>
         </w:rPr>
       </w:pPr>
-      <w:hyperlink r:id="rId15" w:history="1">
+      <w:hyperlink r:id="rId16" w:history="1">
         <w:r>
           <w:rPr>
             <w:rStyle w:val="Hyperlink"/>
@@ -6838,7 +7281,7 @@
           <w:szCs w:val="24"/>
         </w:rPr>
       </w:pPr>
-      <w:hyperlink r:id="rId16" w:history="1">
+      <w:hyperlink r:id="rId17" w:history="1">
         <w:r>
           <w:rPr>
             <w:rStyle w:val="Hyperlink"/>
@@ -6864,7 +7307,7 @@
           <w:szCs w:val="24"/>
         </w:rPr>
       </w:pPr>
-      <w:hyperlink r:id="rId17" w:history="1">
+      <w:hyperlink r:id="rId18" w:history="1">
         <w:r>
           <w:rPr>
             <w:rStyle w:val="Hyperlink"/>
@@ -6890,7 +7333,7 @@
           <w:szCs w:val="24"/>
         </w:rPr>
       </w:pPr>
-      <w:hyperlink r:id="rId18" w:history="1">
+      <w:hyperlink r:id="rId19" w:history="1">
         <w:r>
           <w:rPr>
             <w:rStyle w:val="Hyperlink"/>
@@ -6916,7 +7359,7 @@
           <w:szCs w:val="24"/>
         </w:rPr>
       </w:pPr>
-      <w:hyperlink r:id="rId19" w:history="1">
+      <w:hyperlink r:id="rId20" w:history="1">
         <w:r>
           <w:rPr>
             <w:rStyle w:val="Hyperlink"/>
@@ -7731,6 +8174,119 @@
     </w:lvl>
   </w:abstractNum>
   <w:abstractNum w:abstractNumId="7">
+    <w:nsid w:val="305037C5"/>
+    <w:multiLevelType w:val="hybridMultilevel"/>
+    <w:tmpl w:val="A22266FE"/>
+    <w:lvl w:ilvl="0" w:tplc="04070001">
+      <w:start w:val="1"/>
+      <w:numFmt w:val="bullet"/>
+      <w:lvlText w:val=""/>
+      <w:lvlJc w:val="left"/>
+      <w:pPr>
+        <w:ind w:left="720" w:hanging="360"/>
+      </w:pPr>
+      <w:rPr>
+        <w:rFonts w:ascii="Symbol" w:hAnsi="Symbol" w:hint="default"/>
+      </w:rPr>
+    </w:lvl>
+    <w:lvl w:ilvl="1" w:tplc="04070003" w:tentative="1">
+      <w:start w:val="1"/>
+      <w:numFmt w:val="bullet"/>
+      <w:lvlText w:val="o"/>
+      <w:lvlJc w:val="left"/>
+      <w:pPr>
+        <w:ind w:left="1440" w:hanging="360"/>
+      </w:pPr>
+      <w:rPr>
+        <w:rFonts w:ascii="Courier New" w:hAnsi="Courier New" w:cs="Courier New" w:hint="default"/>
+      </w:rPr>
+    </w:lvl>
+    <w:lvl w:ilvl="2" w:tplc="04070005" w:tentative="1">
+      <w:start w:val="1"/>
+      <w:numFmt w:val="bullet"/>
+      <w:lvlText w:val=""/>
+      <w:lvlJc w:val="left"/>
+      <w:pPr>
+        <w:ind w:left="2160" w:hanging="360"/>
+      </w:pPr>
+      <w:rPr>
+        <w:rFonts w:ascii="Wingdings" w:hAnsi="Wingdings" w:hint="default"/>
+      </w:rPr>
+    </w:lvl>
+    <w:lvl w:ilvl="3" w:tplc="04070001" w:tentative="1">
+      <w:start w:val="1"/>
+      <w:numFmt w:val="bullet"/>
+      <w:lvlText w:val=""/>
+      <w:lvlJc w:val="left"/>
+      <w:pPr>
+        <w:ind w:left="2880" w:hanging="360"/>
+      </w:pPr>
+      <w:rPr>
+        <w:rFonts w:ascii="Symbol" w:hAnsi="Symbol" w:hint="default"/>
+      </w:rPr>
+    </w:lvl>
+    <w:lvl w:ilvl="4" w:tplc="04070003" w:tentative="1">
+      <w:start w:val="1"/>
+      <w:numFmt w:val="bullet"/>
+      <w:lvlText w:val="o"/>
+      <w:lvlJc w:val="left"/>
+      <w:pPr>
+        <w:ind w:left="3600" w:hanging="360"/>
+      </w:pPr>
+      <w:rPr>
+        <w:rFonts w:ascii="Courier New" w:hAnsi="Courier New" w:cs="Courier New" w:hint="default"/>
+      </w:rPr>
+    </w:lvl>
+    <w:lvl w:ilvl="5" w:tplc="04070005" w:tentative="1">
+      <w:start w:val="1"/>
+      <w:numFmt w:val="bullet"/>
+      <w:lvlText w:val=""/>
+      <w:lvlJc w:val="left"/>
+      <w:pPr>
+        <w:ind w:left="4320" w:hanging="360"/>
+      </w:pPr>
+      <w:rPr>
+        <w:rFonts w:ascii="Wingdings" w:hAnsi="Wingdings" w:hint="default"/>
+      </w:rPr>
+    </w:lvl>
+    <w:lvl w:ilvl="6" w:tplc="04070001" w:tentative="1">
+      <w:start w:val="1"/>
+      <w:numFmt w:val="bullet"/>
+      <w:lvlText w:val=""/>
+      <w:lvlJc w:val="left"/>
+      <w:pPr>
+        <w:ind w:left="5040" w:hanging="360"/>
+      </w:pPr>
+      <w:rPr>
+        <w:rFonts w:ascii="Symbol" w:hAnsi="Symbol" w:hint="default"/>
+      </w:rPr>
+    </w:lvl>
+    <w:lvl w:ilvl="7" w:tplc="04070003" w:tentative="1">
+      <w:start w:val="1"/>
+      <w:numFmt w:val="bullet"/>
+      <w:lvlText w:val="o"/>
+      <w:lvlJc w:val="left"/>
+      <w:pPr>
+        <w:ind w:left="5760" w:hanging="360"/>
+      </w:pPr>
+      <w:rPr>
+        <w:rFonts w:ascii="Courier New" w:hAnsi="Courier New" w:cs="Courier New" w:hint="default"/>
+      </w:rPr>
+    </w:lvl>
+    <w:lvl w:ilvl="8" w:tplc="04070005" w:tentative="1">
+      <w:start w:val="1"/>
+      <w:numFmt w:val="bullet"/>
+      <w:lvlText w:val=""/>
+      <w:lvlJc w:val="left"/>
+      <w:pPr>
+        <w:ind w:left="6480" w:hanging="360"/>
+      </w:pPr>
+      <w:rPr>
+        <w:rFonts w:ascii="Wingdings" w:hAnsi="Wingdings" w:hint="default"/>
+      </w:rPr>
+    </w:lvl>
+  </w:abstractNum>
+  <w:abstractNum w:abstractNumId="8">
     <w:nsid w:val="39E13494"/>
     <w:multiLevelType w:val="hybridMultilevel"/>
     <w:tmpl w:val="91EEBA5E"/>
@@ -7843,7 +8399,7 @@
       </w:rPr>
     </w:lvl>
   </w:abstractNum>
-  <w:abstractNum w:abstractNumId="8">
+  <w:abstractNum w:abstractNumId="9">
     <w:nsid w:val="3E766A7F"/>
     <w:multiLevelType w:val="hybridMultilevel"/>
     <w:tmpl w:val="9392F498"/>
@@ -7956,7 +8512,7 @@
       </w:rPr>
     </w:lvl>
   </w:abstractNum>
-  <w:abstractNum w:abstractNumId="9">
+  <w:abstractNum w:abstractNumId="10">
     <w:nsid w:val="3F30572B"/>
     <w:multiLevelType w:val="hybridMultilevel"/>
     <w:tmpl w:val="FC5020A6"/>
@@ -8069,7 +8625,7 @@
       </w:rPr>
     </w:lvl>
   </w:abstractNum>
-  <w:abstractNum w:abstractNumId="10">
+  <w:abstractNum w:abstractNumId="11">
     <w:nsid w:val="49CE1B2B"/>
     <w:multiLevelType w:val="hybridMultilevel"/>
     <w:tmpl w:val="30E0916C"/>
@@ -8182,7 +8738,7 @@
       </w:rPr>
     </w:lvl>
   </w:abstractNum>
-  <w:abstractNum w:abstractNumId="11">
+  <w:abstractNum w:abstractNumId="12">
     <w:nsid w:val="4F7458E5"/>
     <w:multiLevelType w:val="hybridMultilevel"/>
     <w:tmpl w:val="20EA2A6A"/>
@@ -8295,7 +8851,7 @@
       </w:rPr>
     </w:lvl>
   </w:abstractNum>
-  <w:abstractNum w:abstractNumId="12">
+  <w:abstractNum w:abstractNumId="13">
     <w:nsid w:val="504D4D8B"/>
     <w:multiLevelType w:val="hybridMultilevel"/>
     <w:tmpl w:val="DE1EC58E"/>
@@ -8385,7 +8941,7 @@
       </w:pPr>
     </w:lvl>
   </w:abstractNum>
-  <w:abstractNum w:abstractNumId="13">
+  <w:abstractNum w:abstractNumId="14">
     <w:nsid w:val="505814AA"/>
     <w:multiLevelType w:val="hybridMultilevel"/>
     <w:tmpl w:val="7A324936"/>
@@ -8498,7 +9054,7 @@
       </w:rPr>
     </w:lvl>
   </w:abstractNum>
-  <w:abstractNum w:abstractNumId="14">
+  <w:abstractNum w:abstractNumId="15">
     <w:nsid w:val="53C85FAE"/>
     <w:multiLevelType w:val="hybridMultilevel"/>
     <w:tmpl w:val="C2D26D80"/>
@@ -8611,7 +9167,7 @@
       </w:rPr>
     </w:lvl>
   </w:abstractNum>
-  <w:abstractNum w:abstractNumId="15">
+  <w:abstractNum w:abstractNumId="16">
     <w:nsid w:val="53CD14EC"/>
     <w:multiLevelType w:val="hybridMultilevel"/>
     <w:tmpl w:val="CF3479D0"/>
@@ -8724,7 +9280,7 @@
       </w:rPr>
     </w:lvl>
   </w:abstractNum>
-  <w:abstractNum w:abstractNumId="16">
+  <w:abstractNum w:abstractNumId="17">
     <w:nsid w:val="5BFC1AF9"/>
     <w:multiLevelType w:val="hybridMultilevel"/>
     <w:tmpl w:val="9BACB786"/>
@@ -8837,7 +9393,7 @@
       </w:rPr>
     </w:lvl>
   </w:abstractNum>
-  <w:abstractNum w:abstractNumId="17">
+  <w:abstractNum w:abstractNumId="18">
     <w:nsid w:val="5C892AA5"/>
     <w:multiLevelType w:val="hybridMultilevel"/>
     <w:tmpl w:val="27F8C50C"/>
@@ -8950,7 +9506,7 @@
       </w:rPr>
     </w:lvl>
   </w:abstractNum>
-  <w:abstractNum w:abstractNumId="18">
+  <w:abstractNum w:abstractNumId="19">
     <w:nsid w:val="5E6F0610"/>
     <w:multiLevelType w:val="hybridMultilevel"/>
     <w:tmpl w:val="9F04D05C"/>
@@ -9063,7 +9619,7 @@
       </w:rPr>
     </w:lvl>
   </w:abstractNum>
-  <w:abstractNum w:abstractNumId="19">
+  <w:abstractNum w:abstractNumId="20">
     <w:nsid w:val="704F5AB4"/>
     <w:multiLevelType w:val="hybridMultilevel"/>
     <w:tmpl w:val="4372BC9E"/>
@@ -9176,7 +9732,7 @@
       </w:rPr>
     </w:lvl>
   </w:abstractNum>
-  <w:abstractNum w:abstractNumId="20">
+  <w:abstractNum w:abstractNumId="21">
     <w:nsid w:val="789B1709"/>
     <w:multiLevelType w:val="hybridMultilevel"/>
     <w:tmpl w:val="E2B6F156"/>
@@ -9289,7 +9845,7 @@
       </w:rPr>
     </w:lvl>
   </w:abstractNum>
-  <w:abstractNum w:abstractNumId="21">
+  <w:abstractNum w:abstractNumId="22">
     <w:nsid w:val="7E1C45EE"/>
     <w:multiLevelType w:val="hybridMultilevel"/>
     <w:tmpl w:val="0A968B32"/>
@@ -9402,7 +9958,7 @@
       </w:rPr>
     </w:lvl>
   </w:abstractNum>
-  <w:abstractNum w:abstractNumId="22">
+  <w:abstractNum w:abstractNumId="23">
     <w:nsid w:val="7F291B9A"/>
     <w:multiLevelType w:val="hybridMultilevel"/>
     <w:tmpl w:val="BD5043F2"/>
@@ -9516,19 +10072,19 @@
     </w:lvl>
   </w:abstractNum>
   <w:num w:numId="1">
-    <w:abstractNumId w:val="14"/>
+    <w:abstractNumId w:val="15"/>
   </w:num>
   <w:num w:numId="2">
-    <w:abstractNumId w:val="20"/>
+    <w:abstractNumId w:val="21"/>
   </w:num>
   <w:num w:numId="3">
+    <w:abstractNumId w:val="13"/>
+  </w:num>
+  <w:num w:numId="4">
     <w:abstractNumId w:val="12"/>
   </w:num>
-  <w:num w:numId="4">
-    <w:abstractNumId w:val="11"/>
-  </w:num>
   <w:num w:numId="5">
-    <w:abstractNumId w:val="13"/>
+    <w:abstractNumId w:val="14"/>
   </w:num>
   <w:num w:numId="6">
     <w:abstractNumId w:val="0"/>
@@ -9537,40 +10093,40 @@
     <w:abstractNumId w:val="5"/>
   </w:num>
   <w:num w:numId="8">
-    <w:abstractNumId w:val="10"/>
+    <w:abstractNumId w:val="11"/>
   </w:num>
   <w:num w:numId="9">
-    <w:abstractNumId w:val="16"/>
+    <w:abstractNumId w:val="17"/>
   </w:num>
   <w:num w:numId="10">
     <w:abstractNumId w:val="4"/>
   </w:num>
   <w:num w:numId="11">
-    <w:abstractNumId w:val="9"/>
+    <w:abstractNumId w:val="10"/>
   </w:num>
   <w:num w:numId="12">
-    <w:abstractNumId w:val="17"/>
+    <w:abstractNumId w:val="18"/>
   </w:num>
   <w:num w:numId="13">
-    <w:abstractNumId w:val="19"/>
+    <w:abstractNumId w:val="20"/>
   </w:num>
   <w:num w:numId="14">
-    <w:abstractNumId w:val="22"/>
+    <w:abstractNumId w:val="23"/>
   </w:num>
   <w:num w:numId="15">
-    <w:abstractNumId w:val="7"/>
+    <w:abstractNumId w:val="8"/>
   </w:num>
   <w:num w:numId="16">
-    <w:abstractNumId w:val="18"/>
+    <w:abstractNumId w:val="19"/>
   </w:num>
   <w:num w:numId="17">
     <w:abstractNumId w:val="2"/>
   </w:num>
   <w:num w:numId="18">
-    <w:abstractNumId w:val="21"/>
+    <w:abstractNumId w:val="22"/>
   </w:num>
   <w:num w:numId="19">
-    <w:abstractNumId w:val="8"/>
+    <w:abstractNumId w:val="9"/>
   </w:num>
   <w:num w:numId="20">
     <w:abstractNumId w:val="1"/>
@@ -9582,7 +10138,10 @@
     <w:abstractNumId w:val="6"/>
   </w:num>
   <w:num w:numId="23">
-    <w:abstractNumId w:val="15"/>
+    <w:abstractNumId w:val="16"/>
+  </w:num>
+  <w:num w:numId="24">
+    <w:abstractNumId w:val="7"/>
   </w:num>
 </w:numbering>
 </file>
@@ -10751,7 +11310,7 @@
 </file>
 
 <file path=customXml/itemProps1.xml><?xml version="1.0" encoding="utf-8"?>
-<ds:datastoreItem xmlns:ds="http://schemas.openxmlformats.org/officeDocument/2006/customXml" ds:itemID="{D90E0B68-302F-44D4-BF18-47A6A87F62EF}">
+<ds:datastoreItem xmlns:ds="http://schemas.openxmlformats.org/officeDocument/2006/customXml" ds:itemID="{FAAF58C8-E1AF-49B8-88C1-3497A0B81076}">
   <ds:schemaRefs>
     <ds:schemaRef ds:uri="http://schemas.openxmlformats.org/officeDocument/2006/bibliography"/>
   </ds:schemaRefs>
